--- a/table_design.docx
+++ b/table_design.docx
@@ -4,7 +4,7 @@
   <w:body>
     <w:p>
       <w:pPr>
-        <w:pStyle w:val="2"/>
+        <w:pStyle w:val="3"/>
       </w:pPr>
       <w:proofErr w:type="spellStart"/>
       <w:r>
@@ -20,6 +20,18 @@
         <w:t>_info</w:t>
       </w:r>
       <w:proofErr w:type="spellEnd"/>
+      <w:r>
+        <w:t>(</w:t>
+      </w:r>
+      <w:r>
+        <w:rPr>
+          <w:rFonts w:hint="eastAsia"/>
+        </w:rPr>
+        <w:t>博主信息</w:t>
+      </w:r>
+      <w:r>
+        <w:t>)</w:t>
+      </w:r>
     </w:p>
     <w:tbl>
       <w:tblPr>
@@ -48,7 +60,6 @@
           <w:p>
             <w:pPr>
               <w:rPr>
-                <w:rFonts w:hint="eastAsia"/>
                 <w:b/>
               </w:rPr>
             </w:pPr>
@@ -96,7 +107,6 @@
           <w:p>
             <w:pPr>
               <w:rPr>
-                <w:rFonts w:hint="eastAsia"/>
                 <w:b/>
               </w:rPr>
             </w:pPr>
@@ -117,7 +127,6 @@
           <w:p>
             <w:pPr>
               <w:rPr>
-                <w:rFonts w:hint="eastAsia"/>
                 <w:b/>
               </w:rPr>
             </w:pPr>
@@ -138,7 +147,6 @@
           <w:p>
             <w:pPr>
               <w:rPr>
-                <w:rFonts w:hint="eastAsia"/>
                 <w:b/>
               </w:rPr>
             </w:pPr>
@@ -160,7 +168,6 @@
           <w:p>
             <w:pPr>
               <w:rPr>
-                <w:rFonts w:hint="eastAsia"/>
                 <w:b/>
               </w:rPr>
             </w:pPr>
@@ -195,7 +202,6 @@
           <w:p>
             <w:pPr>
               <w:rPr>
-                <w:rFonts w:hint="eastAsia"/>
                 <w:b/>
               </w:rPr>
             </w:pPr>
@@ -230,7 +236,6 @@
           <w:p>
             <w:pPr>
               <w:rPr>
-                <w:rFonts w:hint="eastAsia"/>
                 <w:b/>
               </w:rPr>
             </w:pPr>
@@ -252,7 +257,6 @@
           <w:p>
             <w:pPr>
               <w:rPr>
-                <w:rFonts w:hint="eastAsia"/>
                 <w:b/>
               </w:rPr>
             </w:pPr>
@@ -271,7 +275,6 @@
           <w:p>
             <w:pPr>
               <w:rPr>
-                <w:rFonts w:hint="eastAsia"/>
                 <w:b/>
               </w:rPr>
             </w:pPr>
@@ -292,7 +295,6 @@
           <w:p>
             <w:pPr>
               <w:rPr>
-                <w:rFonts w:hint="eastAsia"/>
                 <w:b/>
               </w:rPr>
             </w:pPr>
@@ -312,7 +314,6 @@
           <w:p>
             <w:pPr>
               <w:rPr>
-                <w:rFonts w:hint="eastAsia"/>
                 <w:b/>
               </w:rPr>
             </w:pPr>
@@ -332,7 +333,6 @@
           <w:p>
             <w:pPr>
               <w:rPr>
-                <w:rFonts w:hint="eastAsia"/>
                 <w:b/>
               </w:rPr>
             </w:pPr>
@@ -345,7 +345,6 @@
           <w:p>
             <w:pPr>
               <w:rPr>
-                <w:rFonts w:hint="eastAsia"/>
                 <w:b/>
               </w:rPr>
             </w:pPr>
@@ -365,7 +364,6 @@
           <w:p>
             <w:pPr>
               <w:rPr>
-                <w:rFonts w:hint="eastAsia"/>
                 <w:b/>
               </w:rPr>
             </w:pPr>
@@ -393,7 +391,6 @@
           <w:p>
             <w:pPr>
               <w:rPr>
-                <w:rFonts w:hint="eastAsia"/>
                 <w:b/>
               </w:rPr>
             </w:pPr>
@@ -428,7 +425,6 @@
           <w:p>
             <w:pPr>
               <w:rPr>
-                <w:rFonts w:hint="eastAsia"/>
                 <w:b/>
               </w:rPr>
             </w:pPr>
@@ -448,7 +444,6 @@
           <w:p>
             <w:pPr>
               <w:rPr>
-                <w:rFonts w:hint="eastAsia"/>
                 <w:b/>
               </w:rPr>
             </w:pPr>
@@ -468,7 +463,6 @@
           <w:p>
             <w:pPr>
               <w:rPr>
-                <w:rFonts w:hint="eastAsia"/>
                 <w:b/>
               </w:rPr>
             </w:pPr>
@@ -494,7 +488,6 @@
           <w:p>
             <w:pPr>
               <w:rPr>
-                <w:rFonts w:hint="eastAsia"/>
                 <w:b/>
               </w:rPr>
             </w:pPr>
@@ -507,7 +500,6 @@
           <w:p>
             <w:pPr>
               <w:rPr>
-                <w:rFonts w:hint="eastAsia"/>
                 <w:b/>
               </w:rPr>
             </w:pPr>
@@ -527,7 +519,6 @@
           <w:p>
             <w:pPr>
               <w:rPr>
-                <w:rFonts w:hint="eastAsia"/>
                 <w:b/>
               </w:rPr>
             </w:pPr>
@@ -574,7 +565,6 @@
           <w:p>
             <w:pPr>
               <w:rPr>
-                <w:rFonts w:hint="eastAsia"/>
                 <w:b/>
               </w:rPr>
             </w:pPr>
@@ -595,7 +585,6 @@
           <w:p>
             <w:pPr>
               <w:rPr>
-                <w:rFonts w:hint="eastAsia"/>
                 <w:b/>
               </w:rPr>
             </w:pPr>
@@ -621,7 +610,6 @@
           <w:p>
             <w:pPr>
               <w:rPr>
-                <w:rFonts w:hint="eastAsia"/>
                 <w:b/>
               </w:rPr>
             </w:pPr>
@@ -659,7 +647,6 @@
           <w:p>
             <w:pPr>
               <w:rPr>
-                <w:rFonts w:hint="eastAsia"/>
                 <w:b/>
               </w:rPr>
             </w:pPr>
@@ -672,7 +659,6 @@
           <w:p>
             <w:pPr>
               <w:rPr>
-                <w:rFonts w:hint="eastAsia"/>
                 <w:b/>
               </w:rPr>
             </w:pPr>
@@ -692,7 +678,6 @@
           <w:p>
             <w:pPr>
               <w:rPr>
-                <w:rFonts w:hint="eastAsia"/>
                 <w:b/>
               </w:rPr>
             </w:pPr>
@@ -728,7 +713,6 @@
           <w:p>
             <w:pPr>
               <w:rPr>
-                <w:rFonts w:hint="eastAsia"/>
                 <w:b/>
               </w:rPr>
             </w:pPr>
@@ -753,7 +737,6 @@
           <w:p>
             <w:pPr>
               <w:rPr>
-                <w:rFonts w:hint="eastAsia"/>
                 <w:b/>
               </w:rPr>
             </w:pPr>
@@ -772,7 +755,6 @@
           <w:p>
             <w:pPr>
               <w:rPr>
-                <w:rFonts w:hint="eastAsia"/>
                 <w:b/>
               </w:rPr>
             </w:pPr>
@@ -792,7 +774,6 @@
           <w:p>
             <w:pPr>
               <w:rPr>
-                <w:rFonts w:hint="eastAsia"/>
                 <w:b/>
               </w:rPr>
             </w:pPr>
@@ -812,7 +793,6 @@
           <w:p>
             <w:pPr>
               <w:rPr>
-                <w:rFonts w:hint="eastAsia"/>
                 <w:b/>
               </w:rPr>
             </w:pPr>
@@ -825,7 +805,6 @@
           <w:p>
             <w:pPr>
               <w:rPr>
-                <w:rFonts w:hint="eastAsia"/>
                 <w:b/>
               </w:rPr>
             </w:pPr>
@@ -845,7 +824,6 @@
           <w:p>
             <w:pPr>
               <w:rPr>
-                <w:rFonts w:hint="eastAsia"/>
                 <w:b/>
               </w:rPr>
             </w:pPr>
@@ -928,7 +906,6 @@
           <w:p>
             <w:pPr>
               <w:rPr>
-                <w:rFonts w:hint="eastAsia"/>
                 <w:b/>
               </w:rPr>
             </w:pPr>
@@ -948,7 +925,6 @@
           <w:p>
             <w:pPr>
               <w:rPr>
-                <w:rFonts w:hint="eastAsia"/>
                 <w:b/>
               </w:rPr>
             </w:pPr>
@@ -974,7 +950,6 @@
           <w:p>
             <w:pPr>
               <w:rPr>
-                <w:rFonts w:hint="eastAsia"/>
                 <w:b/>
               </w:rPr>
             </w:pPr>
@@ -987,7 +962,6 @@
           <w:p>
             <w:pPr>
               <w:rPr>
-                <w:rFonts w:hint="eastAsia"/>
                 <w:b/>
               </w:rPr>
             </w:pPr>
@@ -1081,7 +1055,6 @@
           <w:p>
             <w:pPr>
               <w:rPr>
-                <w:rFonts w:hint="eastAsia"/>
                 <w:b/>
               </w:rPr>
             </w:pPr>
@@ -1101,7 +1074,6 @@
           <w:p>
             <w:pPr>
               <w:rPr>
-                <w:rFonts w:hint="eastAsia"/>
                 <w:b/>
               </w:rPr>
             </w:pPr>
@@ -1114,7 +1086,6 @@
           <w:p>
             <w:pPr>
               <w:rPr>
-                <w:rFonts w:hint="eastAsia"/>
                 <w:b/>
               </w:rPr>
             </w:pPr>
@@ -1127,7 +1098,6 @@
           <w:p>
             <w:pPr>
               <w:rPr>
-                <w:rFonts w:hint="eastAsia"/>
                 <w:b/>
               </w:rPr>
             </w:pPr>
@@ -1206,7 +1176,6 @@
           <w:p>
             <w:pPr>
               <w:rPr>
-                <w:rFonts w:hint="eastAsia"/>
                 <w:b/>
               </w:rPr>
             </w:pPr>
@@ -1226,7 +1195,6 @@
           <w:p>
             <w:pPr>
               <w:rPr>
-                <w:rFonts w:hint="eastAsia"/>
                 <w:b/>
               </w:rPr>
             </w:pPr>
@@ -1246,7 +1214,6 @@
           <w:p>
             <w:pPr>
               <w:rPr>
-                <w:rFonts w:hint="eastAsia"/>
                 <w:b/>
               </w:rPr>
             </w:pPr>
@@ -1259,7 +1226,6 @@
           <w:p>
             <w:pPr>
               <w:rPr>
-                <w:rFonts w:hint="eastAsia"/>
                 <w:b/>
               </w:rPr>
             </w:pPr>
@@ -1431,8 +1397,6 @@
               </w:rPr>
               <w:t>blog_name</w:t>
             </w:r>
-            <w:bookmarkStart w:id="0" w:name="_GoBack"/>
-            <w:bookmarkEnd w:id="0"/>
             <w:proofErr w:type="spellEnd"/>
             <w:r>
               <w:rPr>
@@ -1486,6 +1450,2017 @@
                 <w:b/>
               </w:rPr>
               <w:t>头像</w:t>
+            </w:r>
+            <w:r>
+              <w:rPr>
+                <w:b/>
+              </w:rPr>
+              <w:t>' ,</w:t>
+            </w:r>
+          </w:p>
+          <w:p>
+            <w:pPr>
+              <w:rPr>
+                <w:b/>
+              </w:rPr>
+            </w:pPr>
+            <w:r>
+              <w:rPr>
+                <w:b/>
+              </w:rPr>
+              <w:t xml:space="preserve">  `</w:t>
+            </w:r>
+            <w:proofErr w:type="spellStart"/>
+            <w:r>
+              <w:rPr>
+                <w:b/>
+              </w:rPr>
+              <w:t>update_time</w:t>
+            </w:r>
+            <w:proofErr w:type="spellEnd"/>
+            <w:r>
+              <w:rPr>
+                <w:b/>
+              </w:rPr>
+              <w:t xml:space="preserve">` </w:t>
+            </w:r>
+            <w:proofErr w:type="spellStart"/>
+            <w:r>
+              <w:rPr>
+                <w:b/>
+              </w:rPr>
+              <w:t>int</w:t>
+            </w:r>
+            <w:proofErr w:type="spellEnd"/>
+            <w:r>
+              <w:rPr>
+                <w:b/>
+              </w:rPr>
+              <w:t xml:space="preserve"> NOT NULL DEFAULT 0 COMMENT '更新时间',</w:t>
+            </w:r>
+          </w:p>
+          <w:p>
+            <w:pPr>
+              <w:rPr>
+                <w:b/>
+              </w:rPr>
+            </w:pPr>
+            <w:r>
+              <w:rPr>
+                <w:b/>
+              </w:rPr>
+              <w:t xml:space="preserve">  `</w:t>
+            </w:r>
+            <w:proofErr w:type="spellStart"/>
+            <w:r>
+              <w:rPr>
+                <w:b/>
+              </w:rPr>
+              <w:t>create_time</w:t>
+            </w:r>
+            <w:proofErr w:type="spellEnd"/>
+            <w:r>
+              <w:rPr>
+                <w:b/>
+              </w:rPr>
+              <w:t xml:space="preserve">` </w:t>
+            </w:r>
+            <w:proofErr w:type="spellStart"/>
+            <w:r>
+              <w:rPr>
+                <w:b/>
+              </w:rPr>
+              <w:t>int</w:t>
+            </w:r>
+            <w:proofErr w:type="spellEnd"/>
+            <w:r>
+              <w:rPr>
+                <w:b/>
+              </w:rPr>
+              <w:t xml:space="preserve"> NOT NULL DEFAULT 0 COMMENT '创建时间',</w:t>
+            </w:r>
+          </w:p>
+          <w:p>
+            <w:pPr>
+              <w:rPr>
+                <w:b/>
+              </w:rPr>
+            </w:pPr>
+            <w:r>
+              <w:rPr>
+                <w:b/>
+              </w:rPr>
+              <w:t xml:space="preserve">  `status` </w:t>
+            </w:r>
+            <w:proofErr w:type="spellStart"/>
+            <w:r>
+              <w:rPr>
+                <w:b/>
+              </w:rPr>
+              <w:t>tinyint</w:t>
+            </w:r>
+            <w:proofErr w:type="spellEnd"/>
+            <w:r>
+              <w:rPr>
+                <w:b/>
+              </w:rPr>
+              <w:t>(3) NOT NULL DEFAULT 1 COMMENT '状态',</w:t>
+            </w:r>
+          </w:p>
+          <w:p>
+            <w:pPr>
+              <w:rPr>
+                <w:b/>
+              </w:rPr>
+            </w:pPr>
+            <w:r>
+              <w:rPr>
+                <w:b/>
+              </w:rPr>
+              <w:t xml:space="preserve">   PRIMARY KEY (`id`)</w:t>
+            </w:r>
+          </w:p>
+          <w:p>
+            <w:pPr>
+              <w:rPr>
+                <w:b/>
+              </w:rPr>
+            </w:pPr>
+            <w:r>
+              <w:rPr>
+                <w:b/>
+              </w:rPr>
+              <w:t>) ENGINE=</w:t>
+            </w:r>
+            <w:proofErr w:type="spellStart"/>
+            <w:r>
+              <w:rPr>
+                <w:b/>
+              </w:rPr>
+              <w:t>InnoDB</w:t>
+            </w:r>
+            <w:proofErr w:type="spellEnd"/>
+            <w:r>
+              <w:rPr>
+                <w:b/>
+              </w:rPr>
+              <w:t xml:space="preserve"> DEFAULT CHARSET=utf8;</w:t>
+            </w:r>
+          </w:p>
+        </w:tc>
+      </w:tr>
+    </w:tbl>
+    <w:p/>
+    <w:p/>
+    <w:p/>
+    <w:p/>
+    <w:p/>
+    <w:p/>
+    <w:p/>
+    <w:p/>
+    <w:p/>
+    <w:p/>
+    <w:p/>
+    <w:p/>
+    <w:p/>
+    <w:p/>
+    <w:p/>
+    <w:p/>
+    <w:p/>
+    <w:p/>
+    <w:p/>
+    <w:p/>
+    <w:p/>
+    <w:p/>
+    <w:p>
+      <w:pPr>
+        <w:pStyle w:val="3"/>
+      </w:pPr>
+      <w:proofErr w:type="spellStart"/>
+      <w:r>
+        <w:lastRenderedPageBreak/>
+        <w:t>visitor_info</w:t>
+      </w:r>
+      <w:proofErr w:type="spellEnd"/>
+      <w:r>
+        <w:rPr>
+          <w:rFonts w:hint="eastAsia"/>
+        </w:rPr>
+        <w:t>访客表</w:t>
+      </w:r>
+      <w:r>
+        <w:rPr>
+          <w:rFonts w:hint="eastAsia"/>
+        </w:rPr>
+        <w:t xml:space="preserve"> </w:t>
+      </w:r>
+    </w:p>
+    <w:tbl>
+      <w:tblPr>
+        <w:tblStyle w:val="a3"/>
+        <w:tblW w:w="9209" w:type="dxa"/>
+        <w:tblLook w:val="04A0" w:firstRow="1" w:lastRow="0" w:firstColumn="1" w:lastColumn="0" w:noHBand="0" w:noVBand="1"/>
+      </w:tblPr>
+      <w:tblGrid>
+        <w:gridCol w:w="1543"/>
+        <w:gridCol w:w="919"/>
+        <w:gridCol w:w="739"/>
+        <w:gridCol w:w="1037"/>
+        <w:gridCol w:w="1323"/>
+        <w:gridCol w:w="1482"/>
+        <w:gridCol w:w="2166"/>
+      </w:tblGrid>
+      <w:tr>
+        <w:trPr>
+          <w:trHeight w:val="404"/>
+        </w:trPr>
+        <w:tc>
+          <w:tcPr>
+            <w:tcW w:w="1543" w:type="dxa"/>
+            <w:shd w:val="clear" w:color="auto" w:fill="D0CECE" w:themeFill="background2" w:themeFillShade="E6"/>
+          </w:tcPr>
+          <w:p>
+            <w:pPr>
+              <w:rPr>
+                <w:b/>
+              </w:rPr>
+            </w:pPr>
+            <w:proofErr w:type="spellStart"/>
+            <w:r>
+              <w:rPr>
+                <w:b/>
+              </w:rPr>
+              <w:t>c</w:t>
+            </w:r>
+            <w:r>
+              <w:rPr>
+                <w:rFonts w:hint="eastAsia"/>
+                <w:b/>
+              </w:rPr>
+              <w:t>olum</w:t>
+            </w:r>
+            <w:r>
+              <w:rPr>
+                <w:b/>
+              </w:rPr>
+              <w:t>n</w:t>
+            </w:r>
+            <w:r>
+              <w:rPr>
+                <w:rFonts w:hint="eastAsia"/>
+                <w:b/>
+              </w:rPr>
+              <w:t>_</w:t>
+            </w:r>
+            <w:r>
+              <w:rPr>
+                <w:b/>
+              </w:rPr>
+              <w:t>name</w:t>
+            </w:r>
+            <w:proofErr w:type="spellEnd"/>
+          </w:p>
+        </w:tc>
+        <w:tc>
+          <w:tcPr>
+            <w:tcW w:w="919" w:type="dxa"/>
+            <w:shd w:val="clear" w:color="auto" w:fill="D0CECE" w:themeFill="background2" w:themeFillShade="E6"/>
+          </w:tcPr>
+          <w:p>
+            <w:pPr>
+              <w:rPr>
+                <w:b/>
+              </w:rPr>
+            </w:pPr>
+            <w:r>
+              <w:rPr>
+                <w:rFonts w:hint="eastAsia"/>
+                <w:b/>
+              </w:rPr>
+              <w:t>type</w:t>
+            </w:r>
+          </w:p>
+        </w:tc>
+        <w:tc>
+          <w:tcPr>
+            <w:tcW w:w="739" w:type="dxa"/>
+            <w:shd w:val="clear" w:color="auto" w:fill="D0CECE" w:themeFill="background2" w:themeFillShade="E6"/>
+          </w:tcPr>
+          <w:p>
+            <w:pPr>
+              <w:rPr>
+                <w:b/>
+              </w:rPr>
+            </w:pPr>
+            <w:r>
+              <w:rPr>
+                <w:rFonts w:hint="eastAsia"/>
+                <w:b/>
+              </w:rPr>
+              <w:t>long</w:t>
+            </w:r>
+          </w:p>
+        </w:tc>
+        <w:tc>
+          <w:tcPr>
+            <w:tcW w:w="1037" w:type="dxa"/>
+            <w:shd w:val="clear" w:color="auto" w:fill="D0CECE" w:themeFill="background2" w:themeFillShade="E6"/>
+          </w:tcPr>
+          <w:p>
+            <w:pPr>
+              <w:rPr>
+                <w:b/>
+              </w:rPr>
+            </w:pPr>
+            <w:proofErr w:type="spellStart"/>
+            <w:r>
+              <w:rPr>
+                <w:b/>
+              </w:rPr>
+              <w:t>is_null</w:t>
+            </w:r>
+            <w:proofErr w:type="spellEnd"/>
+          </w:p>
+        </w:tc>
+        <w:tc>
+          <w:tcPr>
+            <w:tcW w:w="1323" w:type="dxa"/>
+            <w:shd w:val="clear" w:color="auto" w:fill="D0CECE" w:themeFill="background2" w:themeFillShade="E6"/>
+          </w:tcPr>
+          <w:p>
+            <w:pPr>
+              <w:rPr>
+                <w:b/>
+              </w:rPr>
+            </w:pPr>
+            <w:proofErr w:type="spellStart"/>
+            <w:r>
+              <w:rPr>
+                <w:b/>
+              </w:rPr>
+              <w:t>f</w:t>
+            </w:r>
+            <w:r>
+              <w:rPr>
+                <w:rFonts w:hint="eastAsia"/>
+                <w:b/>
+              </w:rPr>
+              <w:t>ore</w:t>
+            </w:r>
+            <w:r>
+              <w:rPr>
+                <w:b/>
+              </w:rPr>
+              <w:t>ign_key</w:t>
+            </w:r>
+            <w:proofErr w:type="spellEnd"/>
+          </w:p>
+        </w:tc>
+        <w:tc>
+          <w:tcPr>
+            <w:tcW w:w="1482" w:type="dxa"/>
+            <w:shd w:val="clear" w:color="auto" w:fill="D0CECE" w:themeFill="background2" w:themeFillShade="E6"/>
+          </w:tcPr>
+          <w:p>
+            <w:pPr>
+              <w:rPr>
+                <w:b/>
+              </w:rPr>
+            </w:pPr>
+            <w:proofErr w:type="spellStart"/>
+            <w:r>
+              <w:rPr>
+                <w:b/>
+              </w:rPr>
+              <w:t>d</w:t>
+            </w:r>
+            <w:r>
+              <w:rPr>
+                <w:rFonts w:hint="eastAsia"/>
+                <w:b/>
+              </w:rPr>
+              <w:t>efault_</w:t>
+            </w:r>
+            <w:r>
+              <w:rPr>
+                <w:b/>
+              </w:rPr>
+              <w:t>value</w:t>
+            </w:r>
+            <w:proofErr w:type="spellEnd"/>
+          </w:p>
+        </w:tc>
+        <w:tc>
+          <w:tcPr>
+            <w:tcW w:w="2166" w:type="dxa"/>
+            <w:shd w:val="clear" w:color="auto" w:fill="D0CECE" w:themeFill="background2" w:themeFillShade="E6"/>
+          </w:tcPr>
+          <w:p>
+            <w:pPr>
+              <w:rPr>
+                <w:b/>
+              </w:rPr>
+            </w:pPr>
+            <w:r>
+              <w:rPr>
+                <w:rFonts w:hint="eastAsia"/>
+                <w:b/>
+              </w:rPr>
+              <w:t>remark</w:t>
+            </w:r>
+          </w:p>
+        </w:tc>
+      </w:tr>
+      <w:tr>
+        <w:tc>
+          <w:tcPr>
+            <w:tcW w:w="1543" w:type="dxa"/>
+          </w:tcPr>
+          <w:p>
+            <w:pPr>
+              <w:rPr>
+                <w:b/>
+              </w:rPr>
+            </w:pPr>
+            <w:r>
+              <w:rPr>
+                <w:b/>
+              </w:rPr>
+              <w:t>id</w:t>
+            </w:r>
+          </w:p>
+        </w:tc>
+        <w:tc>
+          <w:tcPr>
+            <w:tcW w:w="919" w:type="dxa"/>
+          </w:tcPr>
+          <w:p>
+            <w:pPr>
+              <w:rPr>
+                <w:b/>
+              </w:rPr>
+            </w:pPr>
+            <w:proofErr w:type="spellStart"/>
+            <w:r>
+              <w:rPr>
+                <w:b/>
+              </w:rPr>
+              <w:t>int</w:t>
+            </w:r>
+            <w:proofErr w:type="spellEnd"/>
+          </w:p>
+        </w:tc>
+        <w:tc>
+          <w:tcPr>
+            <w:tcW w:w="739" w:type="dxa"/>
+          </w:tcPr>
+          <w:p>
+            <w:pPr>
+              <w:rPr>
+                <w:b/>
+              </w:rPr>
+            </w:pPr>
+            <w:r>
+              <w:rPr>
+                <w:rFonts w:hint="eastAsia"/>
+                <w:b/>
+              </w:rPr>
+              <w:t>10</w:t>
+            </w:r>
+          </w:p>
+        </w:tc>
+        <w:tc>
+          <w:tcPr>
+            <w:tcW w:w="1037" w:type="dxa"/>
+          </w:tcPr>
+          <w:p>
+            <w:pPr>
+              <w:rPr>
+                <w:b/>
+              </w:rPr>
+            </w:pPr>
+            <w:r>
+              <w:rPr>
+                <w:rFonts w:hint="eastAsia"/>
+                <w:b/>
+              </w:rPr>
+              <w:t>no</w:t>
+            </w:r>
+          </w:p>
+        </w:tc>
+        <w:tc>
+          <w:tcPr>
+            <w:tcW w:w="1323" w:type="dxa"/>
+          </w:tcPr>
+          <w:p>
+            <w:pPr>
+              <w:rPr>
+                <w:b/>
+              </w:rPr>
+            </w:pPr>
+          </w:p>
+        </w:tc>
+        <w:tc>
+          <w:tcPr>
+            <w:tcW w:w="1482" w:type="dxa"/>
+          </w:tcPr>
+          <w:p>
+            <w:pPr>
+              <w:rPr>
+                <w:b/>
+              </w:rPr>
+            </w:pPr>
+            <w:r>
+              <w:rPr>
+                <w:rFonts w:hint="eastAsia"/>
+                <w:b/>
+              </w:rPr>
+              <w:t>0</w:t>
+            </w:r>
+          </w:p>
+        </w:tc>
+        <w:tc>
+          <w:tcPr>
+            <w:tcW w:w="2166" w:type="dxa"/>
+          </w:tcPr>
+          <w:p>
+            <w:pPr>
+              <w:rPr>
+                <w:b/>
+              </w:rPr>
+            </w:pPr>
+            <w:r>
+              <w:rPr>
+                <w:b/>
+              </w:rPr>
+              <w:t>b</w:t>
+            </w:r>
+            <w:r>
+              <w:rPr>
+                <w:rFonts w:hint="eastAsia"/>
+                <w:b/>
+              </w:rPr>
+              <w:t>logger id</w:t>
+            </w:r>
+          </w:p>
+        </w:tc>
+      </w:tr>
+      <w:tr>
+        <w:tc>
+          <w:tcPr>
+            <w:tcW w:w="1543" w:type="dxa"/>
+          </w:tcPr>
+          <w:p>
+            <w:pPr>
+              <w:rPr>
+                <w:b/>
+              </w:rPr>
+            </w:pPr>
+            <w:proofErr w:type="spellStart"/>
+            <w:r>
+              <w:rPr>
+                <w:rFonts w:hint="eastAsia"/>
+                <w:b/>
+              </w:rPr>
+              <w:t>vis</w:t>
+            </w:r>
+            <w:r>
+              <w:rPr>
+                <w:b/>
+              </w:rPr>
+              <w:t>itor</w:t>
+            </w:r>
+            <w:r>
+              <w:rPr>
+                <w:rFonts w:hint="eastAsia"/>
+                <w:b/>
+              </w:rPr>
+              <w:t>_</w:t>
+            </w:r>
+            <w:r>
+              <w:rPr>
+                <w:b/>
+              </w:rPr>
+              <w:t>name</w:t>
+            </w:r>
+            <w:proofErr w:type="spellEnd"/>
+          </w:p>
+        </w:tc>
+        <w:tc>
+          <w:tcPr>
+            <w:tcW w:w="919" w:type="dxa"/>
+          </w:tcPr>
+          <w:p>
+            <w:pPr>
+              <w:rPr>
+                <w:b/>
+              </w:rPr>
+            </w:pPr>
+            <w:r>
+              <w:rPr>
+                <w:rFonts w:hint="eastAsia"/>
+                <w:b/>
+              </w:rPr>
+              <w:t>varchar</w:t>
+            </w:r>
+          </w:p>
+        </w:tc>
+        <w:tc>
+          <w:tcPr>
+            <w:tcW w:w="739" w:type="dxa"/>
+          </w:tcPr>
+          <w:p>
+            <w:pPr>
+              <w:rPr>
+                <w:b/>
+              </w:rPr>
+            </w:pPr>
+            <w:r>
+              <w:rPr>
+                <w:rFonts w:hint="eastAsia"/>
+                <w:b/>
+              </w:rPr>
+              <w:t>255</w:t>
+            </w:r>
+          </w:p>
+        </w:tc>
+        <w:tc>
+          <w:tcPr>
+            <w:tcW w:w="1037" w:type="dxa"/>
+          </w:tcPr>
+          <w:p>
+            <w:pPr>
+              <w:rPr>
+                <w:b/>
+              </w:rPr>
+            </w:pPr>
+            <w:r>
+              <w:rPr>
+                <w:b/>
+              </w:rPr>
+              <w:t>n</w:t>
+            </w:r>
+            <w:r>
+              <w:rPr>
+                <w:rFonts w:hint="eastAsia"/>
+                <w:b/>
+              </w:rPr>
+              <w:t>o</w:t>
+            </w:r>
+          </w:p>
+        </w:tc>
+        <w:tc>
+          <w:tcPr>
+            <w:tcW w:w="1323" w:type="dxa"/>
+          </w:tcPr>
+          <w:p>
+            <w:pPr>
+              <w:rPr>
+                <w:b/>
+              </w:rPr>
+            </w:pPr>
+          </w:p>
+        </w:tc>
+        <w:tc>
+          <w:tcPr>
+            <w:tcW w:w="1482" w:type="dxa"/>
+          </w:tcPr>
+          <w:p>
+            <w:pPr>
+              <w:rPr>
+                <w:b/>
+              </w:rPr>
+            </w:pPr>
+            <w:r>
+              <w:rPr>
+                <w:rFonts w:hint="eastAsia"/>
+                <w:b/>
+              </w:rPr>
+              <w:t>0</w:t>
+            </w:r>
+          </w:p>
+        </w:tc>
+        <w:tc>
+          <w:tcPr>
+            <w:tcW w:w="2166" w:type="dxa"/>
+          </w:tcPr>
+          <w:p>
+            <w:pPr>
+              <w:rPr>
+                <w:b/>
+              </w:rPr>
+            </w:pPr>
+            <w:r>
+              <w:rPr>
+                <w:rFonts w:hint="eastAsia"/>
+                <w:b/>
+              </w:rPr>
+              <w:t>访客名字</w:t>
+            </w:r>
+          </w:p>
+        </w:tc>
+      </w:tr>
+      <w:tr>
+        <w:tc>
+          <w:tcPr>
+            <w:tcW w:w="1543" w:type="dxa"/>
+          </w:tcPr>
+          <w:p>
+            <w:pPr>
+              <w:rPr>
+                <w:b/>
+              </w:rPr>
+            </w:pPr>
+            <w:proofErr w:type="spellStart"/>
+            <w:r>
+              <w:rPr>
+                <w:rFonts w:hint="eastAsia"/>
+                <w:b/>
+              </w:rPr>
+              <w:t>v</w:t>
+            </w:r>
+            <w:r>
+              <w:rPr>
+                <w:b/>
+              </w:rPr>
+              <w:t>isitor_id</w:t>
+            </w:r>
+            <w:proofErr w:type="spellEnd"/>
+          </w:p>
+        </w:tc>
+        <w:tc>
+          <w:tcPr>
+            <w:tcW w:w="919" w:type="dxa"/>
+          </w:tcPr>
+          <w:p>
+            <w:pPr>
+              <w:rPr>
+                <w:b/>
+              </w:rPr>
+            </w:pPr>
+            <w:proofErr w:type="spellStart"/>
+            <w:r>
+              <w:rPr>
+                <w:b/>
+              </w:rPr>
+              <w:t>int</w:t>
+            </w:r>
+            <w:proofErr w:type="spellEnd"/>
+          </w:p>
+        </w:tc>
+        <w:tc>
+          <w:tcPr>
+            <w:tcW w:w="739" w:type="dxa"/>
+          </w:tcPr>
+          <w:p>
+            <w:pPr>
+              <w:rPr>
+                <w:b/>
+              </w:rPr>
+            </w:pPr>
+            <w:r>
+              <w:rPr>
+                <w:b/>
+              </w:rPr>
+              <w:t>10</w:t>
+            </w:r>
+          </w:p>
+        </w:tc>
+        <w:tc>
+          <w:tcPr>
+            <w:tcW w:w="1037" w:type="dxa"/>
+          </w:tcPr>
+          <w:p>
+            <w:pPr>
+              <w:rPr>
+                <w:b/>
+              </w:rPr>
+            </w:pPr>
+            <w:r>
+              <w:rPr>
+                <w:b/>
+              </w:rPr>
+              <w:t>no</w:t>
+            </w:r>
+          </w:p>
+        </w:tc>
+        <w:tc>
+          <w:tcPr>
+            <w:tcW w:w="1323" w:type="dxa"/>
+          </w:tcPr>
+          <w:p>
+            <w:pPr>
+              <w:rPr>
+                <w:b/>
+              </w:rPr>
+            </w:pPr>
+          </w:p>
+        </w:tc>
+        <w:tc>
+          <w:tcPr>
+            <w:tcW w:w="1482" w:type="dxa"/>
+          </w:tcPr>
+          <w:p>
+            <w:pPr>
+              <w:rPr>
+                <w:b/>
+              </w:rPr>
+            </w:pPr>
+            <w:r>
+              <w:rPr>
+                <w:rFonts w:hint="eastAsia"/>
+                <w:b/>
+              </w:rPr>
+              <w:t>0</w:t>
+            </w:r>
+          </w:p>
+        </w:tc>
+        <w:tc>
+          <w:tcPr>
+            <w:tcW w:w="2166" w:type="dxa"/>
+          </w:tcPr>
+          <w:p>
+            <w:pPr>
+              <w:rPr>
+                <w:b/>
+              </w:rPr>
+            </w:pPr>
+            <w:r>
+              <w:rPr>
+                <w:rFonts w:hint="eastAsia"/>
+                <w:b/>
+              </w:rPr>
+              <w:t>访客id</w:t>
+            </w:r>
+          </w:p>
+        </w:tc>
+      </w:tr>
+      <w:tr>
+        <w:tc>
+          <w:tcPr>
+            <w:tcW w:w="1543" w:type="dxa"/>
+          </w:tcPr>
+          <w:p>
+            <w:pPr>
+              <w:rPr>
+                <w:b/>
+              </w:rPr>
+            </w:pPr>
+            <w:r>
+              <w:rPr>
+                <w:b/>
+              </w:rPr>
+              <w:t>p</w:t>
+            </w:r>
+            <w:r>
+              <w:rPr>
+                <w:b/>
+              </w:rPr>
+              <w:t>ortrait</w:t>
+            </w:r>
+          </w:p>
+        </w:tc>
+        <w:tc>
+          <w:tcPr>
+            <w:tcW w:w="919" w:type="dxa"/>
+          </w:tcPr>
+          <w:p>
+            <w:pPr>
+              <w:rPr>
+                <w:b/>
+              </w:rPr>
+            </w:pPr>
+            <w:r>
+              <w:rPr>
+                <w:b/>
+              </w:rPr>
+              <w:t>varchar</w:t>
+            </w:r>
+          </w:p>
+        </w:tc>
+        <w:tc>
+          <w:tcPr>
+            <w:tcW w:w="739" w:type="dxa"/>
+          </w:tcPr>
+          <w:p>
+            <w:pPr>
+              <w:rPr>
+                <w:b/>
+              </w:rPr>
+            </w:pPr>
+            <w:r>
+              <w:rPr>
+                <w:rFonts w:hint="eastAsia"/>
+                <w:b/>
+              </w:rPr>
+              <w:t>255</w:t>
+            </w:r>
+          </w:p>
+        </w:tc>
+        <w:tc>
+          <w:tcPr>
+            <w:tcW w:w="1037" w:type="dxa"/>
+          </w:tcPr>
+          <w:p>
+            <w:pPr>
+              <w:rPr>
+                <w:b/>
+              </w:rPr>
+            </w:pPr>
+            <w:r>
+              <w:rPr>
+                <w:rFonts w:hint="eastAsia"/>
+                <w:b/>
+              </w:rPr>
+              <w:t>no</w:t>
+            </w:r>
+          </w:p>
+        </w:tc>
+        <w:tc>
+          <w:tcPr>
+            <w:tcW w:w="1323" w:type="dxa"/>
+          </w:tcPr>
+          <w:p>
+            <w:pPr>
+              <w:rPr>
+                <w:b/>
+              </w:rPr>
+            </w:pPr>
+          </w:p>
+        </w:tc>
+        <w:tc>
+          <w:tcPr>
+            <w:tcW w:w="1482" w:type="dxa"/>
+          </w:tcPr>
+          <w:p>
+            <w:pPr>
+              <w:rPr>
+                <w:b/>
+              </w:rPr>
+            </w:pPr>
+            <w:r>
+              <w:rPr>
+                <w:rFonts w:hint="eastAsia"/>
+                <w:b/>
+              </w:rPr>
+              <w:t>0</w:t>
+            </w:r>
+          </w:p>
+        </w:tc>
+        <w:tc>
+          <w:tcPr>
+            <w:tcW w:w="2166" w:type="dxa"/>
+          </w:tcPr>
+          <w:p>
+            <w:pPr>
+              <w:rPr>
+                <w:b/>
+              </w:rPr>
+            </w:pPr>
+            <w:r>
+              <w:rPr>
+                <w:rFonts w:hint="eastAsia"/>
+                <w:b/>
+              </w:rPr>
+              <w:t>访客头像</w:t>
+            </w:r>
+          </w:p>
+        </w:tc>
+      </w:tr>
+      <w:tr>
+        <w:tc>
+          <w:tcPr>
+            <w:tcW w:w="1543" w:type="dxa"/>
+          </w:tcPr>
+          <w:p>
+            <w:pPr>
+              <w:rPr>
+                <w:b/>
+              </w:rPr>
+            </w:pPr>
+            <w:proofErr w:type="spellStart"/>
+            <w:r>
+              <w:rPr>
+                <w:b/>
+              </w:rPr>
+              <w:t>v</w:t>
+            </w:r>
+            <w:r>
+              <w:rPr>
+                <w:rFonts w:hint="eastAsia"/>
+                <w:b/>
+              </w:rPr>
+              <w:t>isitor</w:t>
+            </w:r>
+            <w:r>
+              <w:rPr>
+                <w:b/>
+              </w:rPr>
+              <w:t>_ip</w:t>
+            </w:r>
+            <w:proofErr w:type="spellEnd"/>
+          </w:p>
+        </w:tc>
+        <w:tc>
+          <w:tcPr>
+            <w:tcW w:w="919" w:type="dxa"/>
+          </w:tcPr>
+          <w:p>
+            <w:pPr>
+              <w:rPr>
+                <w:b/>
+              </w:rPr>
+            </w:pPr>
+            <w:r>
+              <w:rPr>
+                <w:b/>
+              </w:rPr>
+              <w:t>v</w:t>
+            </w:r>
+            <w:r>
+              <w:rPr>
+                <w:rFonts w:hint="eastAsia"/>
+                <w:b/>
+              </w:rPr>
+              <w:t>archar</w:t>
+            </w:r>
+          </w:p>
+        </w:tc>
+        <w:tc>
+          <w:tcPr>
+            <w:tcW w:w="739" w:type="dxa"/>
+          </w:tcPr>
+          <w:p>
+            <w:pPr>
+              <w:rPr>
+                <w:rFonts w:hint="eastAsia"/>
+                <w:b/>
+              </w:rPr>
+            </w:pPr>
+            <w:r>
+              <w:rPr>
+                <w:rFonts w:hint="eastAsia"/>
+                <w:b/>
+              </w:rPr>
+              <w:t>255</w:t>
+            </w:r>
+          </w:p>
+        </w:tc>
+        <w:tc>
+          <w:tcPr>
+            <w:tcW w:w="1037" w:type="dxa"/>
+          </w:tcPr>
+          <w:p>
+            <w:pPr>
+              <w:rPr>
+                <w:rFonts w:hint="eastAsia"/>
+                <w:b/>
+              </w:rPr>
+            </w:pPr>
+            <w:r>
+              <w:rPr>
+                <w:rFonts w:hint="eastAsia"/>
+                <w:b/>
+              </w:rPr>
+              <w:t>no</w:t>
+            </w:r>
+          </w:p>
+        </w:tc>
+        <w:tc>
+          <w:tcPr>
+            <w:tcW w:w="1323" w:type="dxa"/>
+          </w:tcPr>
+          <w:p>
+            <w:pPr>
+              <w:rPr>
+                <w:b/>
+              </w:rPr>
+            </w:pPr>
+          </w:p>
+        </w:tc>
+        <w:tc>
+          <w:tcPr>
+            <w:tcW w:w="1482" w:type="dxa"/>
+          </w:tcPr>
+          <w:p>
+            <w:pPr>
+              <w:rPr>
+                <w:rFonts w:hint="eastAsia"/>
+                <w:b/>
+              </w:rPr>
+            </w:pPr>
+            <w:r>
+              <w:rPr>
+                <w:rFonts w:hint="eastAsia"/>
+                <w:b/>
+              </w:rPr>
+              <w:t>0</w:t>
+            </w:r>
+          </w:p>
+        </w:tc>
+        <w:tc>
+          <w:tcPr>
+            <w:tcW w:w="2166" w:type="dxa"/>
+          </w:tcPr>
+          <w:p>
+            <w:pPr>
+              <w:rPr>
+                <w:rFonts w:hint="eastAsia"/>
+                <w:b/>
+              </w:rPr>
+            </w:pPr>
+            <w:r>
+              <w:rPr>
+                <w:rFonts w:hint="eastAsia"/>
+                <w:b/>
+              </w:rPr>
+              <w:t>访客</w:t>
+            </w:r>
+            <w:proofErr w:type="spellStart"/>
+            <w:r>
+              <w:rPr>
+                <w:rFonts w:hint="eastAsia"/>
+                <w:b/>
+              </w:rPr>
+              <w:t>ip</w:t>
+            </w:r>
+            <w:proofErr w:type="spellEnd"/>
+          </w:p>
+        </w:tc>
+      </w:tr>
+      <w:tr>
+        <w:tc>
+          <w:tcPr>
+            <w:tcW w:w="1543" w:type="dxa"/>
+          </w:tcPr>
+          <w:p>
+            <w:pPr>
+              <w:rPr>
+                <w:b/>
+              </w:rPr>
+            </w:pPr>
+            <w:proofErr w:type="spellStart"/>
+            <w:r>
+              <w:rPr>
+                <w:b/>
+              </w:rPr>
+              <w:t>v</w:t>
+            </w:r>
+            <w:r>
+              <w:rPr>
+                <w:rFonts w:hint="eastAsia"/>
+                <w:b/>
+              </w:rPr>
+              <w:t>i</w:t>
+            </w:r>
+            <w:r>
+              <w:rPr>
+                <w:b/>
+              </w:rPr>
+              <w:t>sitor_area</w:t>
+            </w:r>
+            <w:proofErr w:type="spellEnd"/>
+          </w:p>
+        </w:tc>
+        <w:tc>
+          <w:tcPr>
+            <w:tcW w:w="919" w:type="dxa"/>
+          </w:tcPr>
+          <w:p>
+            <w:pPr>
+              <w:rPr>
+                <w:rFonts w:hint="eastAsia"/>
+                <w:b/>
+              </w:rPr>
+            </w:pPr>
+            <w:r>
+              <w:rPr>
+                <w:b/>
+              </w:rPr>
+              <w:t>v</w:t>
+            </w:r>
+            <w:r>
+              <w:rPr>
+                <w:rFonts w:hint="eastAsia"/>
+                <w:b/>
+              </w:rPr>
+              <w:t>archar</w:t>
+            </w:r>
+          </w:p>
+        </w:tc>
+        <w:tc>
+          <w:tcPr>
+            <w:tcW w:w="739" w:type="dxa"/>
+          </w:tcPr>
+          <w:p>
+            <w:pPr>
+              <w:rPr>
+                <w:rFonts w:hint="eastAsia"/>
+                <w:b/>
+              </w:rPr>
+            </w:pPr>
+            <w:r>
+              <w:rPr>
+                <w:rFonts w:hint="eastAsia"/>
+                <w:b/>
+              </w:rPr>
+              <w:t>255</w:t>
+            </w:r>
+          </w:p>
+        </w:tc>
+        <w:tc>
+          <w:tcPr>
+            <w:tcW w:w="1037" w:type="dxa"/>
+          </w:tcPr>
+          <w:p>
+            <w:pPr>
+              <w:rPr>
+                <w:rFonts w:hint="eastAsia"/>
+                <w:b/>
+              </w:rPr>
+            </w:pPr>
+            <w:r>
+              <w:rPr>
+                <w:b/>
+              </w:rPr>
+              <w:t>N</w:t>
+            </w:r>
+            <w:r>
+              <w:rPr>
+                <w:rFonts w:hint="eastAsia"/>
+                <w:b/>
+              </w:rPr>
+              <w:t>o</w:t>
+            </w:r>
+          </w:p>
+        </w:tc>
+        <w:tc>
+          <w:tcPr>
+            <w:tcW w:w="1323" w:type="dxa"/>
+          </w:tcPr>
+          <w:p>
+            <w:pPr>
+              <w:rPr>
+                <w:b/>
+              </w:rPr>
+            </w:pPr>
+          </w:p>
+        </w:tc>
+        <w:tc>
+          <w:tcPr>
+            <w:tcW w:w="1482" w:type="dxa"/>
+          </w:tcPr>
+          <w:p>
+            <w:pPr>
+              <w:rPr>
+                <w:rFonts w:hint="eastAsia"/>
+                <w:b/>
+              </w:rPr>
+            </w:pPr>
+            <w:r>
+              <w:rPr>
+                <w:rFonts w:hint="eastAsia"/>
+                <w:b/>
+              </w:rPr>
+              <w:t>0</w:t>
+            </w:r>
+          </w:p>
+        </w:tc>
+        <w:tc>
+          <w:tcPr>
+            <w:tcW w:w="2166" w:type="dxa"/>
+          </w:tcPr>
+          <w:p>
+            <w:pPr>
+              <w:rPr>
+                <w:rFonts w:hint="eastAsia"/>
+                <w:b/>
+              </w:rPr>
+            </w:pPr>
+            <w:r>
+              <w:rPr>
+                <w:rFonts w:hint="eastAsia"/>
+                <w:b/>
+              </w:rPr>
+              <w:t>访客地址</w:t>
+            </w:r>
+          </w:p>
+        </w:tc>
+      </w:tr>
+      <w:tr>
+        <w:tc>
+          <w:tcPr>
+            <w:tcW w:w="1543" w:type="dxa"/>
+          </w:tcPr>
+          <w:p>
+            <w:pPr>
+              <w:rPr>
+                <w:b/>
+              </w:rPr>
+            </w:pPr>
+            <w:proofErr w:type="spellStart"/>
+            <w:r>
+              <w:rPr>
+                <w:b/>
+              </w:rPr>
+              <w:t>create_time</w:t>
+            </w:r>
+            <w:proofErr w:type="spellEnd"/>
+          </w:p>
+        </w:tc>
+        <w:tc>
+          <w:tcPr>
+            <w:tcW w:w="919" w:type="dxa"/>
+          </w:tcPr>
+          <w:p>
+            <w:pPr>
+              <w:rPr>
+                <w:b/>
+              </w:rPr>
+            </w:pPr>
+            <w:proofErr w:type="spellStart"/>
+            <w:r>
+              <w:rPr>
+                <w:b/>
+              </w:rPr>
+              <w:t>i</w:t>
+            </w:r>
+            <w:r>
+              <w:rPr>
+                <w:rFonts w:hint="eastAsia"/>
+                <w:b/>
+              </w:rPr>
+              <w:t>nt</w:t>
+            </w:r>
+            <w:proofErr w:type="spellEnd"/>
+          </w:p>
+        </w:tc>
+        <w:tc>
+          <w:tcPr>
+            <w:tcW w:w="739" w:type="dxa"/>
+          </w:tcPr>
+          <w:p>
+            <w:pPr>
+              <w:rPr>
+                <w:b/>
+              </w:rPr>
+            </w:pPr>
+            <w:r>
+              <w:rPr>
+                <w:rFonts w:hint="eastAsia"/>
+                <w:b/>
+              </w:rPr>
+              <w:t>10</w:t>
+            </w:r>
+          </w:p>
+        </w:tc>
+        <w:tc>
+          <w:tcPr>
+            <w:tcW w:w="1037" w:type="dxa"/>
+          </w:tcPr>
+          <w:p>
+            <w:pPr>
+              <w:rPr>
+                <w:b/>
+              </w:rPr>
+            </w:pPr>
+            <w:r>
+              <w:rPr>
+                <w:b/>
+              </w:rPr>
+              <w:t>N</w:t>
+            </w:r>
+            <w:r>
+              <w:rPr>
+                <w:rFonts w:hint="eastAsia"/>
+                <w:b/>
+              </w:rPr>
+              <w:t>o</w:t>
+            </w:r>
+          </w:p>
+        </w:tc>
+        <w:tc>
+          <w:tcPr>
+            <w:tcW w:w="1323" w:type="dxa"/>
+          </w:tcPr>
+          <w:p>
+            <w:pPr>
+              <w:rPr>
+                <w:b/>
+              </w:rPr>
+            </w:pPr>
+          </w:p>
+        </w:tc>
+        <w:tc>
+          <w:tcPr>
+            <w:tcW w:w="1482" w:type="dxa"/>
+          </w:tcPr>
+          <w:p>
+            <w:pPr>
+              <w:rPr>
+                <w:b/>
+              </w:rPr>
+            </w:pPr>
+            <w:r>
+              <w:rPr>
+                <w:rFonts w:hint="eastAsia"/>
+                <w:b/>
+              </w:rPr>
+              <w:t>0</w:t>
+            </w:r>
+          </w:p>
+        </w:tc>
+        <w:tc>
+          <w:tcPr>
+            <w:tcW w:w="2166" w:type="dxa"/>
+          </w:tcPr>
+          <w:p>
+            <w:pPr>
+              <w:rPr>
+                <w:b/>
+              </w:rPr>
+            </w:pPr>
+          </w:p>
+        </w:tc>
+      </w:tr>
+      <w:tr>
+        <w:tc>
+          <w:tcPr>
+            <w:tcW w:w="1543" w:type="dxa"/>
+          </w:tcPr>
+          <w:p>
+            <w:pPr>
+              <w:rPr>
+                <w:b/>
+              </w:rPr>
+            </w:pPr>
+            <w:proofErr w:type="spellStart"/>
+            <w:r>
+              <w:rPr>
+                <w:b/>
+              </w:rPr>
+              <w:t>u</w:t>
+            </w:r>
+            <w:r>
+              <w:rPr>
+                <w:rFonts w:hint="eastAsia"/>
+                <w:b/>
+              </w:rPr>
+              <w:t>pdate_</w:t>
+            </w:r>
+            <w:r>
+              <w:rPr>
+                <w:b/>
+              </w:rPr>
+              <w:t>time</w:t>
+            </w:r>
+            <w:proofErr w:type="spellEnd"/>
+          </w:p>
+        </w:tc>
+        <w:tc>
+          <w:tcPr>
+            <w:tcW w:w="919" w:type="dxa"/>
+          </w:tcPr>
+          <w:p>
+            <w:pPr>
+              <w:rPr>
+                <w:b/>
+              </w:rPr>
+            </w:pPr>
+            <w:proofErr w:type="spellStart"/>
+            <w:r>
+              <w:rPr>
+                <w:b/>
+              </w:rPr>
+              <w:t>i</w:t>
+            </w:r>
+            <w:r>
+              <w:rPr>
+                <w:rFonts w:hint="eastAsia"/>
+                <w:b/>
+              </w:rPr>
+              <w:t>nt</w:t>
+            </w:r>
+            <w:proofErr w:type="spellEnd"/>
+          </w:p>
+        </w:tc>
+        <w:tc>
+          <w:tcPr>
+            <w:tcW w:w="739" w:type="dxa"/>
+          </w:tcPr>
+          <w:p>
+            <w:pPr>
+              <w:rPr>
+                <w:b/>
+              </w:rPr>
+            </w:pPr>
+            <w:r>
+              <w:rPr>
+                <w:rFonts w:hint="eastAsia"/>
+                <w:b/>
+              </w:rPr>
+              <w:t>10</w:t>
+            </w:r>
+          </w:p>
+        </w:tc>
+        <w:tc>
+          <w:tcPr>
+            <w:tcW w:w="1037" w:type="dxa"/>
+          </w:tcPr>
+          <w:p>
+            <w:pPr>
+              <w:rPr>
+                <w:b/>
+              </w:rPr>
+            </w:pPr>
+          </w:p>
+        </w:tc>
+        <w:tc>
+          <w:tcPr>
+            <w:tcW w:w="1323" w:type="dxa"/>
+          </w:tcPr>
+          <w:p>
+            <w:pPr>
+              <w:rPr>
+                <w:b/>
+              </w:rPr>
+            </w:pPr>
+          </w:p>
+        </w:tc>
+        <w:tc>
+          <w:tcPr>
+            <w:tcW w:w="1482" w:type="dxa"/>
+          </w:tcPr>
+          <w:p>
+            <w:pPr>
+              <w:rPr>
+                <w:b/>
+              </w:rPr>
+            </w:pPr>
+          </w:p>
+        </w:tc>
+        <w:tc>
+          <w:tcPr>
+            <w:tcW w:w="2166" w:type="dxa"/>
+          </w:tcPr>
+          <w:p>
+            <w:pPr>
+              <w:rPr>
+                <w:b/>
+              </w:rPr>
+            </w:pPr>
+          </w:p>
+        </w:tc>
+      </w:tr>
+      <w:tr>
+        <w:tc>
+          <w:tcPr>
+            <w:tcW w:w="1543" w:type="dxa"/>
+          </w:tcPr>
+          <w:p>
+            <w:pPr>
+              <w:rPr>
+                <w:b/>
+              </w:rPr>
+            </w:pPr>
+            <w:r>
+              <w:rPr>
+                <w:b/>
+              </w:rPr>
+              <w:t>s</w:t>
+            </w:r>
+            <w:r>
+              <w:rPr>
+                <w:rFonts w:hint="eastAsia"/>
+                <w:b/>
+              </w:rPr>
+              <w:t>tatus</w:t>
+            </w:r>
+          </w:p>
+        </w:tc>
+        <w:tc>
+          <w:tcPr>
+            <w:tcW w:w="919" w:type="dxa"/>
+          </w:tcPr>
+          <w:p>
+            <w:pPr>
+              <w:rPr>
+                <w:b/>
+              </w:rPr>
+            </w:pPr>
+            <w:proofErr w:type="spellStart"/>
+            <w:r>
+              <w:rPr>
+                <w:b/>
+              </w:rPr>
+              <w:t>t</w:t>
+            </w:r>
+            <w:r>
+              <w:rPr>
+                <w:rFonts w:hint="eastAsia"/>
+                <w:b/>
+              </w:rPr>
+              <w:t>inyint</w:t>
+            </w:r>
+            <w:proofErr w:type="spellEnd"/>
+          </w:p>
+        </w:tc>
+        <w:tc>
+          <w:tcPr>
+            <w:tcW w:w="739" w:type="dxa"/>
+          </w:tcPr>
+          <w:p>
+            <w:pPr>
+              <w:rPr>
+                <w:b/>
+              </w:rPr>
+            </w:pPr>
+            <w:r>
+              <w:rPr>
+                <w:rFonts w:hint="eastAsia"/>
+                <w:b/>
+              </w:rPr>
+              <w:t>3</w:t>
+            </w:r>
+          </w:p>
+        </w:tc>
+        <w:tc>
+          <w:tcPr>
+            <w:tcW w:w="1037" w:type="dxa"/>
+          </w:tcPr>
+          <w:p>
+            <w:pPr>
+              <w:rPr>
+                <w:b/>
+              </w:rPr>
+            </w:pPr>
+            <w:r>
+              <w:rPr>
+                <w:rFonts w:hint="eastAsia"/>
+                <w:b/>
+              </w:rPr>
+              <w:t>no</w:t>
+            </w:r>
+          </w:p>
+        </w:tc>
+        <w:tc>
+          <w:tcPr>
+            <w:tcW w:w="1323" w:type="dxa"/>
+          </w:tcPr>
+          <w:p>
+            <w:pPr>
+              <w:rPr>
+                <w:b/>
+              </w:rPr>
+            </w:pPr>
+          </w:p>
+        </w:tc>
+        <w:tc>
+          <w:tcPr>
+            <w:tcW w:w="1482" w:type="dxa"/>
+          </w:tcPr>
+          <w:p>
+            <w:pPr>
+              <w:rPr>
+                <w:b/>
+              </w:rPr>
+            </w:pPr>
+            <w:r>
+              <w:rPr>
+                <w:rFonts w:hint="eastAsia"/>
+                <w:b/>
+              </w:rPr>
+              <w:t>1</w:t>
+            </w:r>
+          </w:p>
+        </w:tc>
+        <w:tc>
+          <w:tcPr>
+            <w:tcW w:w="2166" w:type="dxa"/>
+          </w:tcPr>
+          <w:p>
+            <w:pPr>
+              <w:rPr>
+                <w:b/>
+              </w:rPr>
+            </w:pPr>
+          </w:p>
+        </w:tc>
+      </w:tr>
+      <w:tr>
+        <w:trPr>
+          <w:trHeight w:val="2256"/>
+        </w:trPr>
+        <w:tc>
+          <w:tcPr>
+            <w:tcW w:w="9209" w:type="dxa"/>
+            <w:gridSpan w:val="7"/>
+          </w:tcPr>
+          <w:p>
+            <w:pPr>
+              <w:rPr>
+                <w:b/>
+              </w:rPr>
+            </w:pPr>
+            <w:r>
+              <w:rPr>
+                <w:b/>
+              </w:rPr>
+              <w:t xml:space="preserve">CREATE TABLE </w:t>
+            </w:r>
+            <w:r>
+              <w:rPr>
+                <w:b/>
+              </w:rPr>
+              <w:t xml:space="preserve"> `</w:t>
+            </w:r>
+            <w:proofErr w:type="spellStart"/>
+            <w:r>
+              <w:rPr>
+                <w:b/>
+              </w:rPr>
+              <w:t>visitor</w:t>
+            </w:r>
+            <w:r>
+              <w:rPr>
+                <w:b/>
+              </w:rPr>
+              <w:t>_info</w:t>
+            </w:r>
+            <w:proofErr w:type="spellEnd"/>
+            <w:r>
+              <w:rPr>
+                <w:b/>
+              </w:rPr>
+              <w:t>` (</w:t>
+            </w:r>
+          </w:p>
+          <w:p>
+            <w:pPr>
+              <w:rPr>
+                <w:b/>
+              </w:rPr>
+            </w:pPr>
+            <w:r>
+              <w:rPr>
+                <w:b/>
+              </w:rPr>
+              <w:t xml:space="preserve">  `id` </w:t>
+            </w:r>
+            <w:proofErr w:type="spellStart"/>
+            <w:r>
+              <w:rPr>
+                <w:b/>
+              </w:rPr>
+              <w:t>int</w:t>
+            </w:r>
+            <w:proofErr w:type="spellEnd"/>
+            <w:r>
+              <w:rPr>
+                <w:b/>
+              </w:rPr>
+              <w:t>(10) unsigned NOT NULL AUTO_INCREMENT COMMENT '主键(序号</w:t>
+            </w:r>
+            <w:r>
+              <w:rPr>
+                <w:b/>
+              </w:rPr>
+              <w:t>)',</w:t>
+            </w:r>
+            <w:r>
+              <w:rPr>
+                <w:b/>
+              </w:rPr>
+              <w:t xml:space="preserve"> </w:t>
+            </w:r>
+          </w:p>
+          <w:p>
+            <w:pPr>
+              <w:rPr>
+                <w:b/>
+              </w:rPr>
+            </w:pPr>
+            <w:r>
+              <w:rPr>
+                <w:b/>
+              </w:rPr>
+              <w:t xml:space="preserve">  `</w:t>
+            </w:r>
+            <w:proofErr w:type="spellStart"/>
+            <w:r>
+              <w:rPr>
+                <w:b/>
+              </w:rPr>
+              <w:t>visitor_name</w:t>
+            </w:r>
+            <w:proofErr w:type="spellEnd"/>
+            <w:r>
+              <w:rPr>
+                <w:b/>
+              </w:rPr>
+              <w:t>` varchar(225) NOT NULL DEFAULT '0' COMMENT '</w:t>
+            </w:r>
+            <w:r>
+              <w:rPr>
+                <w:rFonts w:hint="eastAsia"/>
+                <w:b/>
+              </w:rPr>
+              <w:t>访客</w:t>
+            </w:r>
+            <w:r>
+              <w:rPr>
+                <w:rFonts w:hint="eastAsia"/>
+                <w:b/>
+              </w:rPr>
+              <w:t>名称</w:t>
+            </w:r>
+            <w:r>
+              <w:rPr>
+                <w:b/>
+              </w:rPr>
+              <w:t>',</w:t>
+            </w:r>
+          </w:p>
+          <w:p>
+            <w:pPr>
+              <w:rPr>
+                <w:b/>
+              </w:rPr>
+            </w:pPr>
+            <w:r>
+              <w:rPr>
+                <w:b/>
+              </w:rPr>
+              <w:t xml:space="preserve">  `</w:t>
+            </w:r>
+            <w:proofErr w:type="spellStart"/>
+            <w:r>
+              <w:rPr>
+                <w:rFonts w:hint="eastAsia"/>
+                <w:b/>
+              </w:rPr>
+              <w:t>visi</w:t>
+            </w:r>
+            <w:r>
+              <w:rPr>
+                <w:b/>
+              </w:rPr>
+              <w:t>tor_id</w:t>
+            </w:r>
+            <w:proofErr w:type="spellEnd"/>
+            <w:r>
+              <w:rPr>
+                <w:b/>
+              </w:rPr>
+              <w:t xml:space="preserve">` </w:t>
+            </w:r>
+            <w:proofErr w:type="spellStart"/>
+            <w:r>
+              <w:rPr>
+                <w:b/>
+              </w:rPr>
+              <w:t>int</w:t>
+            </w:r>
+            <w:proofErr w:type="spellEnd"/>
+            <w:r>
+              <w:rPr>
+                <w:b/>
+              </w:rPr>
+              <w:t>(10)</w:t>
+            </w:r>
+            <w:r>
+              <w:rPr>
+                <w:b/>
+              </w:rPr>
+              <w:t xml:space="preserve"> NOT NULL DEFAULT '0' COMMENT '</w:t>
+            </w:r>
+            <w:r>
+              <w:rPr>
+                <w:rFonts w:hint="eastAsia"/>
+                <w:b/>
+              </w:rPr>
+              <w:t>访客id</w:t>
+            </w:r>
+            <w:r>
+              <w:rPr>
+                <w:b/>
+              </w:rPr>
+              <w:t>',</w:t>
+            </w:r>
+          </w:p>
+          <w:p>
+            <w:pPr>
+              <w:rPr>
+                <w:b/>
+              </w:rPr>
+            </w:pPr>
+            <w:r>
+              <w:rPr>
+                <w:b/>
+              </w:rPr>
+              <w:t xml:space="preserve">  `</w:t>
+            </w:r>
+            <w:proofErr w:type="spellStart"/>
+            <w:r>
+              <w:rPr>
+                <w:b/>
+              </w:rPr>
+              <w:t>potrait</w:t>
+            </w:r>
+            <w:proofErr w:type="spellEnd"/>
+            <w:r>
+              <w:rPr>
+                <w:b/>
+              </w:rPr>
+              <w:t>` varchar(255) NOT NULL DEFAULT '0' COMMENT '</w:t>
+            </w:r>
+            <w:r>
+              <w:rPr>
+                <w:rFonts w:hint="eastAsia"/>
+                <w:b/>
+              </w:rPr>
+              <w:t>头像</w:t>
+            </w:r>
+            <w:r>
+              <w:rPr>
+                <w:b/>
+              </w:rPr>
+              <w:t>' ,</w:t>
+            </w:r>
+          </w:p>
+          <w:p>
+            <w:pPr>
+              <w:rPr>
+                <w:b/>
+              </w:rPr>
+            </w:pPr>
+            <w:r>
+              <w:rPr>
+                <w:b/>
+              </w:rPr>
+              <w:t xml:space="preserve">  `</w:t>
+            </w:r>
+            <w:proofErr w:type="spellStart"/>
+            <w:r>
+              <w:rPr>
+                <w:b/>
+              </w:rPr>
+              <w:t>visitor_ip</w:t>
+            </w:r>
+            <w:proofErr w:type="spellEnd"/>
+            <w:r>
+              <w:rPr>
+                <w:b/>
+              </w:rPr>
+              <w:t>` varchar(255) NOT NULL DEFAULT '0' COMMENT '</w:t>
+            </w:r>
+            <w:r>
+              <w:rPr>
+                <w:rFonts w:hint="eastAsia"/>
+                <w:b/>
+              </w:rPr>
+              <w:t>访客头像</w:t>
+            </w:r>
+            <w:r>
+              <w:rPr>
+                <w:b/>
+              </w:rPr>
+              <w:t>' ,</w:t>
+            </w:r>
+          </w:p>
+          <w:p>
+            <w:pPr>
+              <w:ind w:firstLineChars="100" w:firstLine="210"/>
+              <w:rPr>
+                <w:b/>
+              </w:rPr>
+            </w:pPr>
+            <w:r>
+              <w:rPr>
+                <w:b/>
+              </w:rPr>
+              <w:t>`</w:t>
+            </w:r>
+            <w:proofErr w:type="spellStart"/>
+            <w:r>
+              <w:rPr>
+                <w:b/>
+              </w:rPr>
+              <w:t>visitor_area</w:t>
+            </w:r>
+            <w:proofErr w:type="spellEnd"/>
+            <w:r>
+              <w:rPr>
+                <w:b/>
+              </w:rPr>
+              <w:t>` varchar(255) NOT NULL DEFAULT '0' COMMENT '</w:t>
+            </w:r>
+            <w:r>
+              <w:rPr>
+                <w:rFonts w:hint="eastAsia"/>
+                <w:b/>
+              </w:rPr>
+              <w:t>访客地址</w:t>
             </w:r>
             <w:r>
               <w:rPr>
@@ -1653,6 +3628,5197 @@
         </w:rPr>
       </w:pPr>
     </w:p>
+    <w:p/>
+    <w:p/>
+    <w:p/>
+    <w:p/>
+    <w:p/>
+    <w:p/>
+    <w:p/>
+    <w:p/>
+    <w:p/>
+    <w:p/>
+    <w:p/>
+    <w:p/>
+    <w:p/>
+    <w:p/>
+    <w:p/>
+    <w:p>
+      <w:pPr>
+        <w:rPr>
+          <w:rFonts w:hint="eastAsia"/>
+        </w:rPr>
+      </w:pPr>
+    </w:p>
+    <w:p>
+      <w:pPr>
+        <w:pStyle w:val="3"/>
+      </w:pPr>
+      <w:proofErr w:type="spellStart"/>
+      <w:r>
+        <w:lastRenderedPageBreak/>
+        <w:t>visitor_content</w:t>
+      </w:r>
+      <w:proofErr w:type="spellEnd"/>
+      <w:r>
+        <w:rPr>
+          <w:rFonts w:hint="eastAsia"/>
+        </w:rPr>
+        <w:t>留言表</w:t>
+      </w:r>
+      <w:r>
+        <w:rPr>
+          <w:rFonts w:hint="eastAsia"/>
+        </w:rPr>
+        <w:t xml:space="preserve"> </w:t>
+      </w:r>
+    </w:p>
+    <w:tbl>
+      <w:tblPr>
+        <w:tblStyle w:val="a3"/>
+        <w:tblW w:w="9209" w:type="dxa"/>
+        <w:tblLook w:val="04A0" w:firstRow="1" w:lastRow="0" w:firstColumn="1" w:lastColumn="0" w:noHBand="0" w:noVBand="1"/>
+      </w:tblPr>
+      <w:tblGrid>
+        <w:gridCol w:w="1543"/>
+        <w:gridCol w:w="919"/>
+        <w:gridCol w:w="739"/>
+        <w:gridCol w:w="1037"/>
+        <w:gridCol w:w="1323"/>
+        <w:gridCol w:w="1482"/>
+        <w:gridCol w:w="2166"/>
+      </w:tblGrid>
+      <w:tr>
+        <w:trPr>
+          <w:trHeight w:val="404"/>
+        </w:trPr>
+        <w:tc>
+          <w:tcPr>
+            <w:tcW w:w="1543" w:type="dxa"/>
+            <w:shd w:val="clear" w:color="auto" w:fill="D0CECE" w:themeFill="background2" w:themeFillShade="E6"/>
+          </w:tcPr>
+          <w:p>
+            <w:pPr>
+              <w:rPr>
+                <w:b/>
+              </w:rPr>
+            </w:pPr>
+            <w:bookmarkStart w:id="0" w:name="_Hlk481594187"/>
+            <w:proofErr w:type="spellStart"/>
+            <w:r>
+              <w:rPr>
+                <w:b/>
+              </w:rPr>
+              <w:t>c</w:t>
+            </w:r>
+            <w:r>
+              <w:rPr>
+                <w:rFonts w:hint="eastAsia"/>
+                <w:b/>
+              </w:rPr>
+              <w:t>olum</w:t>
+            </w:r>
+            <w:r>
+              <w:rPr>
+                <w:b/>
+              </w:rPr>
+              <w:t>n</w:t>
+            </w:r>
+            <w:r>
+              <w:rPr>
+                <w:rFonts w:hint="eastAsia"/>
+                <w:b/>
+              </w:rPr>
+              <w:t>_</w:t>
+            </w:r>
+            <w:r>
+              <w:rPr>
+                <w:b/>
+              </w:rPr>
+              <w:t>name</w:t>
+            </w:r>
+            <w:proofErr w:type="spellEnd"/>
+          </w:p>
+        </w:tc>
+        <w:tc>
+          <w:tcPr>
+            <w:tcW w:w="919" w:type="dxa"/>
+            <w:shd w:val="clear" w:color="auto" w:fill="D0CECE" w:themeFill="background2" w:themeFillShade="E6"/>
+          </w:tcPr>
+          <w:p>
+            <w:pPr>
+              <w:rPr>
+                <w:b/>
+              </w:rPr>
+            </w:pPr>
+            <w:r>
+              <w:rPr>
+                <w:rFonts w:hint="eastAsia"/>
+                <w:b/>
+              </w:rPr>
+              <w:t>type</w:t>
+            </w:r>
+          </w:p>
+        </w:tc>
+        <w:tc>
+          <w:tcPr>
+            <w:tcW w:w="739" w:type="dxa"/>
+            <w:shd w:val="clear" w:color="auto" w:fill="D0CECE" w:themeFill="background2" w:themeFillShade="E6"/>
+          </w:tcPr>
+          <w:p>
+            <w:pPr>
+              <w:rPr>
+                <w:b/>
+              </w:rPr>
+            </w:pPr>
+            <w:r>
+              <w:rPr>
+                <w:rFonts w:hint="eastAsia"/>
+                <w:b/>
+              </w:rPr>
+              <w:t>long</w:t>
+            </w:r>
+          </w:p>
+        </w:tc>
+        <w:tc>
+          <w:tcPr>
+            <w:tcW w:w="1037" w:type="dxa"/>
+            <w:shd w:val="clear" w:color="auto" w:fill="D0CECE" w:themeFill="background2" w:themeFillShade="E6"/>
+          </w:tcPr>
+          <w:p>
+            <w:pPr>
+              <w:rPr>
+                <w:b/>
+              </w:rPr>
+            </w:pPr>
+            <w:proofErr w:type="spellStart"/>
+            <w:r>
+              <w:rPr>
+                <w:b/>
+              </w:rPr>
+              <w:t>is_null</w:t>
+            </w:r>
+            <w:proofErr w:type="spellEnd"/>
+          </w:p>
+        </w:tc>
+        <w:tc>
+          <w:tcPr>
+            <w:tcW w:w="1323" w:type="dxa"/>
+            <w:shd w:val="clear" w:color="auto" w:fill="D0CECE" w:themeFill="background2" w:themeFillShade="E6"/>
+          </w:tcPr>
+          <w:p>
+            <w:pPr>
+              <w:rPr>
+                <w:b/>
+              </w:rPr>
+            </w:pPr>
+            <w:proofErr w:type="spellStart"/>
+            <w:r>
+              <w:rPr>
+                <w:b/>
+              </w:rPr>
+              <w:t>f</w:t>
+            </w:r>
+            <w:r>
+              <w:rPr>
+                <w:rFonts w:hint="eastAsia"/>
+                <w:b/>
+              </w:rPr>
+              <w:t>ore</w:t>
+            </w:r>
+            <w:r>
+              <w:rPr>
+                <w:b/>
+              </w:rPr>
+              <w:t>ign_key</w:t>
+            </w:r>
+            <w:proofErr w:type="spellEnd"/>
+          </w:p>
+        </w:tc>
+        <w:tc>
+          <w:tcPr>
+            <w:tcW w:w="1482" w:type="dxa"/>
+            <w:shd w:val="clear" w:color="auto" w:fill="D0CECE" w:themeFill="background2" w:themeFillShade="E6"/>
+          </w:tcPr>
+          <w:p>
+            <w:pPr>
+              <w:rPr>
+                <w:b/>
+              </w:rPr>
+            </w:pPr>
+            <w:proofErr w:type="spellStart"/>
+            <w:r>
+              <w:rPr>
+                <w:b/>
+              </w:rPr>
+              <w:t>d</w:t>
+            </w:r>
+            <w:r>
+              <w:rPr>
+                <w:rFonts w:hint="eastAsia"/>
+                <w:b/>
+              </w:rPr>
+              <w:t>efault_</w:t>
+            </w:r>
+            <w:r>
+              <w:rPr>
+                <w:b/>
+              </w:rPr>
+              <w:t>value</w:t>
+            </w:r>
+            <w:proofErr w:type="spellEnd"/>
+          </w:p>
+        </w:tc>
+        <w:tc>
+          <w:tcPr>
+            <w:tcW w:w="2166" w:type="dxa"/>
+            <w:shd w:val="clear" w:color="auto" w:fill="D0CECE" w:themeFill="background2" w:themeFillShade="E6"/>
+          </w:tcPr>
+          <w:p>
+            <w:pPr>
+              <w:rPr>
+                <w:b/>
+              </w:rPr>
+            </w:pPr>
+            <w:r>
+              <w:rPr>
+                <w:rFonts w:hint="eastAsia"/>
+                <w:b/>
+              </w:rPr>
+              <w:t>remark</w:t>
+            </w:r>
+          </w:p>
+        </w:tc>
+      </w:tr>
+      <w:tr>
+        <w:tc>
+          <w:tcPr>
+            <w:tcW w:w="1543" w:type="dxa"/>
+          </w:tcPr>
+          <w:p>
+            <w:pPr>
+              <w:rPr>
+                <w:b/>
+              </w:rPr>
+            </w:pPr>
+            <w:r>
+              <w:rPr>
+                <w:b/>
+              </w:rPr>
+              <w:t>id</w:t>
+            </w:r>
+          </w:p>
+        </w:tc>
+        <w:tc>
+          <w:tcPr>
+            <w:tcW w:w="919" w:type="dxa"/>
+          </w:tcPr>
+          <w:p>
+            <w:pPr>
+              <w:rPr>
+                <w:b/>
+              </w:rPr>
+            </w:pPr>
+            <w:proofErr w:type="spellStart"/>
+            <w:r>
+              <w:rPr>
+                <w:b/>
+              </w:rPr>
+              <w:t>int</w:t>
+            </w:r>
+            <w:proofErr w:type="spellEnd"/>
+          </w:p>
+        </w:tc>
+        <w:tc>
+          <w:tcPr>
+            <w:tcW w:w="739" w:type="dxa"/>
+          </w:tcPr>
+          <w:p>
+            <w:pPr>
+              <w:rPr>
+                <w:b/>
+              </w:rPr>
+            </w:pPr>
+            <w:r>
+              <w:rPr>
+                <w:rFonts w:hint="eastAsia"/>
+                <w:b/>
+              </w:rPr>
+              <w:t>10</w:t>
+            </w:r>
+          </w:p>
+        </w:tc>
+        <w:tc>
+          <w:tcPr>
+            <w:tcW w:w="1037" w:type="dxa"/>
+          </w:tcPr>
+          <w:p>
+            <w:pPr>
+              <w:rPr>
+                <w:b/>
+              </w:rPr>
+            </w:pPr>
+            <w:r>
+              <w:rPr>
+                <w:rFonts w:hint="eastAsia"/>
+                <w:b/>
+              </w:rPr>
+              <w:t>no</w:t>
+            </w:r>
+          </w:p>
+        </w:tc>
+        <w:tc>
+          <w:tcPr>
+            <w:tcW w:w="1323" w:type="dxa"/>
+          </w:tcPr>
+          <w:p>
+            <w:pPr>
+              <w:rPr>
+                <w:b/>
+              </w:rPr>
+            </w:pPr>
+          </w:p>
+        </w:tc>
+        <w:tc>
+          <w:tcPr>
+            <w:tcW w:w="1482" w:type="dxa"/>
+          </w:tcPr>
+          <w:p>
+            <w:pPr>
+              <w:rPr>
+                <w:b/>
+              </w:rPr>
+            </w:pPr>
+            <w:r>
+              <w:rPr>
+                <w:rFonts w:hint="eastAsia"/>
+                <w:b/>
+              </w:rPr>
+              <w:t>0</w:t>
+            </w:r>
+          </w:p>
+        </w:tc>
+        <w:tc>
+          <w:tcPr>
+            <w:tcW w:w="2166" w:type="dxa"/>
+          </w:tcPr>
+          <w:p>
+            <w:pPr>
+              <w:rPr>
+                <w:b/>
+              </w:rPr>
+            </w:pPr>
+            <w:r>
+              <w:rPr>
+                <w:rFonts w:hint="eastAsia"/>
+                <w:b/>
+              </w:rPr>
+              <w:t>id</w:t>
+            </w:r>
+          </w:p>
+        </w:tc>
+      </w:tr>
+      <w:tr>
+        <w:tc>
+          <w:tcPr>
+            <w:tcW w:w="1543" w:type="dxa"/>
+          </w:tcPr>
+          <w:p>
+            <w:pPr>
+              <w:rPr>
+                <w:b/>
+              </w:rPr>
+            </w:pPr>
+            <w:proofErr w:type="spellStart"/>
+            <w:r>
+              <w:rPr>
+                <w:rFonts w:hint="eastAsia"/>
+                <w:b/>
+              </w:rPr>
+              <w:t>v</w:t>
+            </w:r>
+            <w:r>
+              <w:rPr>
+                <w:b/>
+              </w:rPr>
+              <w:t>isitor_id</w:t>
+            </w:r>
+            <w:proofErr w:type="spellEnd"/>
+          </w:p>
+        </w:tc>
+        <w:tc>
+          <w:tcPr>
+            <w:tcW w:w="919" w:type="dxa"/>
+          </w:tcPr>
+          <w:p>
+            <w:pPr>
+              <w:rPr>
+                <w:b/>
+              </w:rPr>
+            </w:pPr>
+            <w:proofErr w:type="spellStart"/>
+            <w:r>
+              <w:rPr>
+                <w:b/>
+              </w:rPr>
+              <w:t>int</w:t>
+            </w:r>
+            <w:proofErr w:type="spellEnd"/>
+          </w:p>
+        </w:tc>
+        <w:tc>
+          <w:tcPr>
+            <w:tcW w:w="739" w:type="dxa"/>
+          </w:tcPr>
+          <w:p>
+            <w:pPr>
+              <w:rPr>
+                <w:b/>
+              </w:rPr>
+            </w:pPr>
+            <w:r>
+              <w:rPr>
+                <w:b/>
+              </w:rPr>
+              <w:t>10</w:t>
+            </w:r>
+          </w:p>
+        </w:tc>
+        <w:tc>
+          <w:tcPr>
+            <w:tcW w:w="1037" w:type="dxa"/>
+          </w:tcPr>
+          <w:p>
+            <w:pPr>
+              <w:rPr>
+                <w:b/>
+              </w:rPr>
+            </w:pPr>
+            <w:r>
+              <w:rPr>
+                <w:b/>
+              </w:rPr>
+              <w:t>no</w:t>
+            </w:r>
+          </w:p>
+        </w:tc>
+        <w:tc>
+          <w:tcPr>
+            <w:tcW w:w="1323" w:type="dxa"/>
+          </w:tcPr>
+          <w:p>
+            <w:pPr>
+              <w:rPr>
+                <w:b/>
+              </w:rPr>
+            </w:pPr>
+          </w:p>
+        </w:tc>
+        <w:tc>
+          <w:tcPr>
+            <w:tcW w:w="1482" w:type="dxa"/>
+          </w:tcPr>
+          <w:p>
+            <w:pPr>
+              <w:rPr>
+                <w:b/>
+              </w:rPr>
+            </w:pPr>
+            <w:r>
+              <w:rPr>
+                <w:rFonts w:hint="eastAsia"/>
+                <w:b/>
+              </w:rPr>
+              <w:t>0</w:t>
+            </w:r>
+          </w:p>
+        </w:tc>
+        <w:tc>
+          <w:tcPr>
+            <w:tcW w:w="2166" w:type="dxa"/>
+          </w:tcPr>
+          <w:p>
+            <w:pPr>
+              <w:rPr>
+                <w:b/>
+              </w:rPr>
+            </w:pPr>
+            <w:r>
+              <w:rPr>
+                <w:rFonts w:hint="eastAsia"/>
+                <w:b/>
+              </w:rPr>
+              <w:t>访客id</w:t>
+            </w:r>
+            <w:r>
+              <w:rPr>
+                <w:b/>
+              </w:rPr>
+              <w:t>(</w:t>
+            </w:r>
+            <w:proofErr w:type="spellStart"/>
+            <w:r>
+              <w:rPr>
+                <w:b/>
+              </w:rPr>
+              <w:t>xxid</w:t>
+            </w:r>
+            <w:proofErr w:type="spellEnd"/>
+            <w:r>
+              <w:rPr>
+                <w:b/>
+              </w:rPr>
+              <w:t>)</w:t>
+            </w:r>
+          </w:p>
+        </w:tc>
+      </w:tr>
+      <w:tr>
+        <w:tc>
+          <w:tcPr>
+            <w:tcW w:w="1543" w:type="dxa"/>
+          </w:tcPr>
+          <w:p>
+            <w:pPr>
+              <w:rPr>
+                <w:b/>
+              </w:rPr>
+            </w:pPr>
+            <w:proofErr w:type="spellStart"/>
+            <w:r>
+              <w:rPr>
+                <w:b/>
+              </w:rPr>
+              <w:t>msg_conten</w:t>
+            </w:r>
+            <w:r>
+              <w:rPr>
+                <w:b/>
+              </w:rPr>
+              <w:t>t</w:t>
+            </w:r>
+            <w:proofErr w:type="spellEnd"/>
+          </w:p>
+        </w:tc>
+        <w:tc>
+          <w:tcPr>
+            <w:tcW w:w="919" w:type="dxa"/>
+          </w:tcPr>
+          <w:p>
+            <w:pPr>
+              <w:rPr>
+                <w:b/>
+              </w:rPr>
+            </w:pPr>
+            <w:r>
+              <w:rPr>
+                <w:rFonts w:hint="eastAsia"/>
+                <w:b/>
+              </w:rPr>
+              <w:t>va</w:t>
+            </w:r>
+            <w:r>
+              <w:rPr>
+                <w:b/>
+              </w:rPr>
+              <w:t>rchar</w:t>
+            </w:r>
+          </w:p>
+        </w:tc>
+        <w:tc>
+          <w:tcPr>
+            <w:tcW w:w="739" w:type="dxa"/>
+          </w:tcPr>
+          <w:p>
+            <w:pPr>
+              <w:rPr>
+                <w:rFonts w:hint="eastAsia"/>
+                <w:b/>
+              </w:rPr>
+            </w:pPr>
+            <w:r>
+              <w:rPr>
+                <w:rFonts w:hint="eastAsia"/>
+                <w:b/>
+              </w:rPr>
+              <w:t>255</w:t>
+            </w:r>
+          </w:p>
+        </w:tc>
+        <w:tc>
+          <w:tcPr>
+            <w:tcW w:w="1037" w:type="dxa"/>
+          </w:tcPr>
+          <w:p>
+            <w:pPr>
+              <w:rPr>
+                <w:rFonts w:hint="eastAsia"/>
+                <w:b/>
+              </w:rPr>
+            </w:pPr>
+            <w:r>
+              <w:rPr>
+                <w:rFonts w:hint="eastAsia"/>
+                <w:b/>
+              </w:rPr>
+              <w:t>no</w:t>
+            </w:r>
+          </w:p>
+        </w:tc>
+        <w:tc>
+          <w:tcPr>
+            <w:tcW w:w="1323" w:type="dxa"/>
+          </w:tcPr>
+          <w:p>
+            <w:pPr>
+              <w:rPr>
+                <w:b/>
+              </w:rPr>
+            </w:pPr>
+          </w:p>
+        </w:tc>
+        <w:tc>
+          <w:tcPr>
+            <w:tcW w:w="1482" w:type="dxa"/>
+          </w:tcPr>
+          <w:p>
+            <w:pPr>
+              <w:rPr>
+                <w:rFonts w:hint="eastAsia"/>
+                <w:b/>
+              </w:rPr>
+            </w:pPr>
+            <w:r>
+              <w:rPr>
+                <w:rFonts w:hint="eastAsia"/>
+                <w:b/>
+              </w:rPr>
+              <w:t>0</w:t>
+            </w:r>
+          </w:p>
+        </w:tc>
+        <w:tc>
+          <w:tcPr>
+            <w:tcW w:w="2166" w:type="dxa"/>
+          </w:tcPr>
+          <w:p>
+            <w:pPr>
+              <w:rPr>
+                <w:rFonts w:hint="eastAsia"/>
+                <w:b/>
+              </w:rPr>
+            </w:pPr>
+            <w:r>
+              <w:rPr>
+                <w:rFonts w:hint="eastAsia"/>
+                <w:b/>
+              </w:rPr>
+              <w:t>留言内容</w:t>
+            </w:r>
+          </w:p>
+        </w:tc>
+      </w:tr>
+      <w:tr>
+        <w:tc>
+          <w:tcPr>
+            <w:tcW w:w="1543" w:type="dxa"/>
+          </w:tcPr>
+          <w:p>
+            <w:pPr>
+              <w:rPr>
+                <w:b/>
+              </w:rPr>
+            </w:pPr>
+            <w:proofErr w:type="spellStart"/>
+            <w:r>
+              <w:rPr>
+                <w:b/>
+              </w:rPr>
+              <w:t>create_time</w:t>
+            </w:r>
+            <w:proofErr w:type="spellEnd"/>
+          </w:p>
+        </w:tc>
+        <w:tc>
+          <w:tcPr>
+            <w:tcW w:w="919" w:type="dxa"/>
+          </w:tcPr>
+          <w:p>
+            <w:pPr>
+              <w:rPr>
+                <w:b/>
+              </w:rPr>
+            </w:pPr>
+            <w:proofErr w:type="spellStart"/>
+            <w:r>
+              <w:rPr>
+                <w:b/>
+              </w:rPr>
+              <w:t>i</w:t>
+            </w:r>
+            <w:r>
+              <w:rPr>
+                <w:rFonts w:hint="eastAsia"/>
+                <w:b/>
+              </w:rPr>
+              <w:t>nt</w:t>
+            </w:r>
+            <w:proofErr w:type="spellEnd"/>
+          </w:p>
+        </w:tc>
+        <w:tc>
+          <w:tcPr>
+            <w:tcW w:w="739" w:type="dxa"/>
+          </w:tcPr>
+          <w:p>
+            <w:pPr>
+              <w:rPr>
+                <w:b/>
+              </w:rPr>
+            </w:pPr>
+            <w:r>
+              <w:rPr>
+                <w:rFonts w:hint="eastAsia"/>
+                <w:b/>
+              </w:rPr>
+              <w:t>10</w:t>
+            </w:r>
+          </w:p>
+        </w:tc>
+        <w:tc>
+          <w:tcPr>
+            <w:tcW w:w="1037" w:type="dxa"/>
+          </w:tcPr>
+          <w:p>
+            <w:pPr>
+              <w:rPr>
+                <w:b/>
+              </w:rPr>
+            </w:pPr>
+            <w:r>
+              <w:rPr>
+                <w:b/>
+              </w:rPr>
+              <w:t>N</w:t>
+            </w:r>
+            <w:r>
+              <w:rPr>
+                <w:rFonts w:hint="eastAsia"/>
+                <w:b/>
+              </w:rPr>
+              <w:t>o</w:t>
+            </w:r>
+          </w:p>
+        </w:tc>
+        <w:tc>
+          <w:tcPr>
+            <w:tcW w:w="1323" w:type="dxa"/>
+          </w:tcPr>
+          <w:p>
+            <w:pPr>
+              <w:rPr>
+                <w:b/>
+              </w:rPr>
+            </w:pPr>
+          </w:p>
+        </w:tc>
+        <w:tc>
+          <w:tcPr>
+            <w:tcW w:w="1482" w:type="dxa"/>
+          </w:tcPr>
+          <w:p>
+            <w:pPr>
+              <w:rPr>
+                <w:b/>
+              </w:rPr>
+            </w:pPr>
+            <w:r>
+              <w:rPr>
+                <w:rFonts w:hint="eastAsia"/>
+                <w:b/>
+              </w:rPr>
+              <w:t>0</w:t>
+            </w:r>
+          </w:p>
+        </w:tc>
+        <w:tc>
+          <w:tcPr>
+            <w:tcW w:w="2166" w:type="dxa"/>
+          </w:tcPr>
+          <w:p>
+            <w:pPr>
+              <w:rPr>
+                <w:b/>
+              </w:rPr>
+            </w:pPr>
+          </w:p>
+        </w:tc>
+      </w:tr>
+      <w:tr>
+        <w:tc>
+          <w:tcPr>
+            <w:tcW w:w="1543" w:type="dxa"/>
+          </w:tcPr>
+          <w:p>
+            <w:pPr>
+              <w:rPr>
+                <w:b/>
+              </w:rPr>
+            </w:pPr>
+            <w:proofErr w:type="spellStart"/>
+            <w:r>
+              <w:rPr>
+                <w:b/>
+              </w:rPr>
+              <w:t>u</w:t>
+            </w:r>
+            <w:r>
+              <w:rPr>
+                <w:rFonts w:hint="eastAsia"/>
+                <w:b/>
+              </w:rPr>
+              <w:t>pdate_</w:t>
+            </w:r>
+            <w:r>
+              <w:rPr>
+                <w:b/>
+              </w:rPr>
+              <w:t>time</w:t>
+            </w:r>
+            <w:proofErr w:type="spellEnd"/>
+          </w:p>
+        </w:tc>
+        <w:tc>
+          <w:tcPr>
+            <w:tcW w:w="919" w:type="dxa"/>
+          </w:tcPr>
+          <w:p>
+            <w:pPr>
+              <w:rPr>
+                <w:b/>
+              </w:rPr>
+            </w:pPr>
+            <w:proofErr w:type="spellStart"/>
+            <w:r>
+              <w:rPr>
+                <w:b/>
+              </w:rPr>
+              <w:t>i</w:t>
+            </w:r>
+            <w:r>
+              <w:rPr>
+                <w:rFonts w:hint="eastAsia"/>
+                <w:b/>
+              </w:rPr>
+              <w:t>nt</w:t>
+            </w:r>
+            <w:proofErr w:type="spellEnd"/>
+          </w:p>
+        </w:tc>
+        <w:tc>
+          <w:tcPr>
+            <w:tcW w:w="739" w:type="dxa"/>
+          </w:tcPr>
+          <w:p>
+            <w:pPr>
+              <w:rPr>
+                <w:b/>
+              </w:rPr>
+            </w:pPr>
+            <w:r>
+              <w:rPr>
+                <w:rFonts w:hint="eastAsia"/>
+                <w:b/>
+              </w:rPr>
+              <w:t>10</w:t>
+            </w:r>
+          </w:p>
+        </w:tc>
+        <w:tc>
+          <w:tcPr>
+            <w:tcW w:w="1037" w:type="dxa"/>
+          </w:tcPr>
+          <w:p>
+            <w:pPr>
+              <w:rPr>
+                <w:b/>
+              </w:rPr>
+            </w:pPr>
+          </w:p>
+        </w:tc>
+        <w:tc>
+          <w:tcPr>
+            <w:tcW w:w="1323" w:type="dxa"/>
+          </w:tcPr>
+          <w:p>
+            <w:pPr>
+              <w:rPr>
+                <w:b/>
+              </w:rPr>
+            </w:pPr>
+          </w:p>
+        </w:tc>
+        <w:tc>
+          <w:tcPr>
+            <w:tcW w:w="1482" w:type="dxa"/>
+          </w:tcPr>
+          <w:p>
+            <w:pPr>
+              <w:rPr>
+                <w:b/>
+              </w:rPr>
+            </w:pPr>
+            <w:r>
+              <w:rPr>
+                <w:rFonts w:hint="eastAsia"/>
+                <w:b/>
+              </w:rPr>
+              <w:t>0</w:t>
+            </w:r>
+          </w:p>
+        </w:tc>
+        <w:tc>
+          <w:tcPr>
+            <w:tcW w:w="2166" w:type="dxa"/>
+          </w:tcPr>
+          <w:p>
+            <w:pPr>
+              <w:rPr>
+                <w:b/>
+              </w:rPr>
+            </w:pPr>
+          </w:p>
+        </w:tc>
+      </w:tr>
+      <w:tr>
+        <w:tc>
+          <w:tcPr>
+            <w:tcW w:w="1543" w:type="dxa"/>
+          </w:tcPr>
+          <w:p>
+            <w:pPr>
+              <w:rPr>
+                <w:b/>
+              </w:rPr>
+            </w:pPr>
+            <w:r>
+              <w:rPr>
+                <w:b/>
+              </w:rPr>
+              <w:t>s</w:t>
+            </w:r>
+            <w:r>
+              <w:rPr>
+                <w:rFonts w:hint="eastAsia"/>
+                <w:b/>
+              </w:rPr>
+              <w:t>tatus</w:t>
+            </w:r>
+          </w:p>
+        </w:tc>
+        <w:tc>
+          <w:tcPr>
+            <w:tcW w:w="919" w:type="dxa"/>
+          </w:tcPr>
+          <w:p>
+            <w:pPr>
+              <w:rPr>
+                <w:b/>
+              </w:rPr>
+            </w:pPr>
+            <w:proofErr w:type="spellStart"/>
+            <w:r>
+              <w:rPr>
+                <w:b/>
+              </w:rPr>
+              <w:t>t</w:t>
+            </w:r>
+            <w:r>
+              <w:rPr>
+                <w:rFonts w:hint="eastAsia"/>
+                <w:b/>
+              </w:rPr>
+              <w:t>inyint</w:t>
+            </w:r>
+            <w:proofErr w:type="spellEnd"/>
+          </w:p>
+        </w:tc>
+        <w:tc>
+          <w:tcPr>
+            <w:tcW w:w="739" w:type="dxa"/>
+          </w:tcPr>
+          <w:p>
+            <w:pPr>
+              <w:rPr>
+                <w:b/>
+              </w:rPr>
+            </w:pPr>
+            <w:r>
+              <w:rPr>
+                <w:rFonts w:hint="eastAsia"/>
+                <w:b/>
+              </w:rPr>
+              <w:t>3</w:t>
+            </w:r>
+          </w:p>
+        </w:tc>
+        <w:tc>
+          <w:tcPr>
+            <w:tcW w:w="1037" w:type="dxa"/>
+          </w:tcPr>
+          <w:p>
+            <w:pPr>
+              <w:rPr>
+                <w:b/>
+              </w:rPr>
+            </w:pPr>
+            <w:r>
+              <w:rPr>
+                <w:rFonts w:hint="eastAsia"/>
+                <w:b/>
+              </w:rPr>
+              <w:t>no</w:t>
+            </w:r>
+          </w:p>
+        </w:tc>
+        <w:tc>
+          <w:tcPr>
+            <w:tcW w:w="1323" w:type="dxa"/>
+          </w:tcPr>
+          <w:p>
+            <w:pPr>
+              <w:rPr>
+                <w:b/>
+              </w:rPr>
+            </w:pPr>
+          </w:p>
+        </w:tc>
+        <w:tc>
+          <w:tcPr>
+            <w:tcW w:w="1482" w:type="dxa"/>
+          </w:tcPr>
+          <w:p>
+            <w:pPr>
+              <w:rPr>
+                <w:b/>
+              </w:rPr>
+            </w:pPr>
+            <w:r>
+              <w:rPr>
+                <w:rFonts w:hint="eastAsia"/>
+                <w:b/>
+              </w:rPr>
+              <w:t>1</w:t>
+            </w:r>
+          </w:p>
+        </w:tc>
+        <w:tc>
+          <w:tcPr>
+            <w:tcW w:w="2166" w:type="dxa"/>
+          </w:tcPr>
+          <w:p>
+            <w:pPr>
+              <w:rPr>
+                <w:b/>
+              </w:rPr>
+            </w:pPr>
+          </w:p>
+        </w:tc>
+      </w:tr>
+      <w:tr>
+        <w:trPr>
+          <w:trHeight w:val="2256"/>
+        </w:trPr>
+        <w:tc>
+          <w:tcPr>
+            <w:tcW w:w="9209" w:type="dxa"/>
+            <w:gridSpan w:val="7"/>
+          </w:tcPr>
+          <w:p>
+            <w:pPr>
+              <w:rPr>
+                <w:b/>
+              </w:rPr>
+            </w:pPr>
+            <w:r>
+              <w:rPr>
+                <w:b/>
+              </w:rPr>
+              <w:t xml:space="preserve">CREATE TABLE </w:t>
+            </w:r>
+            <w:r>
+              <w:rPr>
+                <w:b/>
+              </w:rPr>
+              <w:t xml:space="preserve"> `</w:t>
+            </w:r>
+            <w:proofErr w:type="spellStart"/>
+            <w:r>
+              <w:rPr>
+                <w:b/>
+              </w:rPr>
+              <w:t>visitor_content</w:t>
+            </w:r>
+            <w:proofErr w:type="spellEnd"/>
+            <w:r>
+              <w:rPr>
+                <w:b/>
+              </w:rPr>
+              <w:t>` (</w:t>
+            </w:r>
+          </w:p>
+          <w:p>
+            <w:pPr>
+              <w:rPr>
+                <w:b/>
+              </w:rPr>
+            </w:pPr>
+            <w:r>
+              <w:rPr>
+                <w:b/>
+              </w:rPr>
+              <w:t xml:space="preserve">  `id` </w:t>
+            </w:r>
+            <w:proofErr w:type="spellStart"/>
+            <w:r>
+              <w:rPr>
+                <w:b/>
+              </w:rPr>
+              <w:t>int</w:t>
+            </w:r>
+            <w:proofErr w:type="spellEnd"/>
+            <w:r>
+              <w:rPr>
+                <w:b/>
+              </w:rPr>
+              <w:t>(10) unsigned NOT NULL AUTO_INCREMENT COMMENT '主键(序号</w:t>
+            </w:r>
+            <w:r>
+              <w:rPr>
+                <w:b/>
+              </w:rPr>
+              <w:t>)',</w:t>
+            </w:r>
+            <w:r>
+              <w:rPr>
+                <w:b/>
+              </w:rPr>
+              <w:t xml:space="preserve"> </w:t>
+            </w:r>
+          </w:p>
+          <w:p>
+            <w:pPr>
+              <w:rPr>
+                <w:b/>
+              </w:rPr>
+            </w:pPr>
+            <w:r>
+              <w:rPr>
+                <w:b/>
+              </w:rPr>
+              <w:t xml:space="preserve">  `</w:t>
+            </w:r>
+            <w:r>
+              <w:rPr>
+                <w:rFonts w:hint="eastAsia"/>
+                <w:b/>
+              </w:rPr>
+              <w:t xml:space="preserve"> </w:t>
+            </w:r>
+            <w:proofErr w:type="spellStart"/>
+            <w:r>
+              <w:rPr>
+                <w:rFonts w:hint="eastAsia"/>
+                <w:b/>
+              </w:rPr>
+              <w:t>v</w:t>
+            </w:r>
+            <w:r>
+              <w:rPr>
+                <w:b/>
+              </w:rPr>
+              <w:t>isitor_id</w:t>
+            </w:r>
+            <w:proofErr w:type="spellEnd"/>
+            <w:r>
+              <w:rPr>
+                <w:b/>
+              </w:rPr>
+              <w:t xml:space="preserve">` </w:t>
+            </w:r>
+            <w:proofErr w:type="spellStart"/>
+            <w:r>
+              <w:rPr>
+                <w:b/>
+              </w:rPr>
+              <w:t>int</w:t>
+            </w:r>
+            <w:proofErr w:type="spellEnd"/>
+            <w:r>
+              <w:rPr>
+                <w:b/>
+              </w:rPr>
+              <w:t>(10</w:t>
+            </w:r>
+            <w:r>
+              <w:rPr>
+                <w:b/>
+              </w:rPr>
+              <w:t>) NOT NULL DEFAULT '0' COMMENT '</w:t>
+            </w:r>
+            <w:r>
+              <w:rPr>
+                <w:rFonts w:hint="eastAsia"/>
+                <w:b/>
+              </w:rPr>
+              <w:t>访客id</w:t>
+            </w:r>
+            <w:r>
+              <w:rPr>
+                <w:b/>
+              </w:rPr>
+              <w:t>',</w:t>
+            </w:r>
+          </w:p>
+          <w:p>
+            <w:pPr>
+              <w:rPr>
+                <w:b/>
+              </w:rPr>
+            </w:pPr>
+            <w:r>
+              <w:rPr>
+                <w:b/>
+              </w:rPr>
+              <w:t xml:space="preserve">  `</w:t>
+            </w:r>
+            <w:proofErr w:type="spellStart"/>
+            <w:r>
+              <w:rPr>
+                <w:b/>
+              </w:rPr>
+              <w:t>msg_content</w:t>
+            </w:r>
+            <w:proofErr w:type="spellEnd"/>
+            <w:r>
+              <w:rPr>
+                <w:b/>
+              </w:rPr>
+              <w:t>` varchar(225) NOT NULL DEFAULT '0' COMMENT '</w:t>
+            </w:r>
+            <w:r>
+              <w:rPr>
+                <w:rFonts w:hint="eastAsia"/>
+                <w:b/>
+              </w:rPr>
+              <w:t>留言内容</w:t>
+            </w:r>
+            <w:r>
+              <w:rPr>
+                <w:b/>
+              </w:rPr>
+              <w:t>',</w:t>
+            </w:r>
+          </w:p>
+          <w:p>
+            <w:pPr>
+              <w:rPr>
+                <w:b/>
+              </w:rPr>
+            </w:pPr>
+            <w:r>
+              <w:rPr>
+                <w:b/>
+              </w:rPr>
+              <w:t xml:space="preserve">  `</w:t>
+            </w:r>
+            <w:proofErr w:type="spellStart"/>
+            <w:r>
+              <w:rPr>
+                <w:b/>
+              </w:rPr>
+              <w:t>update_time</w:t>
+            </w:r>
+            <w:proofErr w:type="spellEnd"/>
+            <w:r>
+              <w:rPr>
+                <w:b/>
+              </w:rPr>
+              <w:t xml:space="preserve">` </w:t>
+            </w:r>
+            <w:proofErr w:type="spellStart"/>
+            <w:r>
+              <w:rPr>
+                <w:b/>
+              </w:rPr>
+              <w:t>int</w:t>
+            </w:r>
+            <w:proofErr w:type="spellEnd"/>
+            <w:r>
+              <w:rPr>
+                <w:b/>
+              </w:rPr>
+              <w:t xml:space="preserve"> NOT NULL DEFAULT 0 COMMENT '更新时间',</w:t>
+            </w:r>
+          </w:p>
+          <w:p>
+            <w:pPr>
+              <w:rPr>
+                <w:b/>
+              </w:rPr>
+            </w:pPr>
+            <w:r>
+              <w:rPr>
+                <w:b/>
+              </w:rPr>
+              <w:t xml:space="preserve">  `</w:t>
+            </w:r>
+            <w:proofErr w:type="spellStart"/>
+            <w:r>
+              <w:rPr>
+                <w:b/>
+              </w:rPr>
+              <w:t>create_time</w:t>
+            </w:r>
+            <w:proofErr w:type="spellEnd"/>
+            <w:r>
+              <w:rPr>
+                <w:b/>
+              </w:rPr>
+              <w:t xml:space="preserve">` </w:t>
+            </w:r>
+            <w:proofErr w:type="spellStart"/>
+            <w:r>
+              <w:rPr>
+                <w:b/>
+              </w:rPr>
+              <w:t>int</w:t>
+            </w:r>
+            <w:proofErr w:type="spellEnd"/>
+            <w:r>
+              <w:rPr>
+                <w:b/>
+              </w:rPr>
+              <w:t xml:space="preserve"> NOT NULL DEFAULT 0 COMMENT '创建时间',</w:t>
+            </w:r>
+          </w:p>
+          <w:p>
+            <w:pPr>
+              <w:rPr>
+                <w:b/>
+              </w:rPr>
+            </w:pPr>
+            <w:r>
+              <w:rPr>
+                <w:b/>
+              </w:rPr>
+              <w:t xml:space="preserve">  `status` </w:t>
+            </w:r>
+            <w:proofErr w:type="spellStart"/>
+            <w:r>
+              <w:rPr>
+                <w:b/>
+              </w:rPr>
+              <w:t>tinyint</w:t>
+            </w:r>
+            <w:proofErr w:type="spellEnd"/>
+            <w:r>
+              <w:rPr>
+                <w:b/>
+              </w:rPr>
+              <w:t>(3) NOT NULL DEFAULT 1 COMMENT '状态',</w:t>
+            </w:r>
+          </w:p>
+          <w:p>
+            <w:pPr>
+              <w:rPr>
+                <w:b/>
+              </w:rPr>
+            </w:pPr>
+            <w:r>
+              <w:rPr>
+                <w:b/>
+              </w:rPr>
+              <w:t xml:space="preserve">   PRIMARY KEY (`id`)</w:t>
+            </w:r>
+          </w:p>
+          <w:p>
+            <w:pPr>
+              <w:rPr>
+                <w:b/>
+              </w:rPr>
+            </w:pPr>
+            <w:r>
+              <w:rPr>
+                <w:b/>
+              </w:rPr>
+              <w:t>) ENGINE=</w:t>
+            </w:r>
+            <w:proofErr w:type="spellStart"/>
+            <w:r>
+              <w:rPr>
+                <w:b/>
+              </w:rPr>
+              <w:t>InnoDB</w:t>
+            </w:r>
+            <w:proofErr w:type="spellEnd"/>
+            <w:r>
+              <w:rPr>
+                <w:b/>
+              </w:rPr>
+              <w:t xml:space="preserve"> DEFAULT CHARSET=utf8;</w:t>
+            </w:r>
+          </w:p>
+        </w:tc>
+      </w:tr>
+      <w:bookmarkEnd w:id="0"/>
+    </w:tbl>
+    <w:p/>
+    <w:p/>
+    <w:p>
+      <w:pPr>
+        <w:pStyle w:val="3"/>
+      </w:pPr>
+      <w:proofErr w:type="spellStart"/>
+      <w:r>
+        <w:t>a</w:t>
+      </w:r>
+      <w:r>
+        <w:rPr>
+          <w:rFonts w:hint="eastAsia"/>
+        </w:rPr>
+        <w:t>rticle_</w:t>
+      </w:r>
+      <w:r>
+        <w:t>type</w:t>
+      </w:r>
+      <w:proofErr w:type="spellEnd"/>
+      <w:r>
+        <w:t xml:space="preserve"> </w:t>
+      </w:r>
+      <w:r>
+        <w:rPr>
+          <w:rFonts w:hint="eastAsia"/>
+        </w:rPr>
+        <w:t>文章分类</w:t>
+      </w:r>
+    </w:p>
+    <w:tbl>
+      <w:tblPr>
+        <w:tblStyle w:val="a3"/>
+        <w:tblW w:w="9209" w:type="dxa"/>
+        <w:tblLook w:val="04A0" w:firstRow="1" w:lastRow="0" w:firstColumn="1" w:lastColumn="0" w:noHBand="0" w:noVBand="1"/>
+      </w:tblPr>
+      <w:tblGrid>
+        <w:gridCol w:w="1543"/>
+        <w:gridCol w:w="919"/>
+        <w:gridCol w:w="739"/>
+        <w:gridCol w:w="1037"/>
+        <w:gridCol w:w="1323"/>
+        <w:gridCol w:w="1482"/>
+        <w:gridCol w:w="2166"/>
+      </w:tblGrid>
+      <w:tr>
+        <w:trPr>
+          <w:trHeight w:val="404"/>
+        </w:trPr>
+        <w:tc>
+          <w:tcPr>
+            <w:tcW w:w="1543" w:type="dxa"/>
+            <w:shd w:val="clear" w:color="auto" w:fill="D0CECE" w:themeFill="background2" w:themeFillShade="E6"/>
+          </w:tcPr>
+          <w:p>
+            <w:pPr>
+              <w:rPr>
+                <w:b/>
+              </w:rPr>
+            </w:pPr>
+            <w:proofErr w:type="spellStart"/>
+            <w:r>
+              <w:rPr>
+                <w:b/>
+              </w:rPr>
+              <w:t>c</w:t>
+            </w:r>
+            <w:r>
+              <w:rPr>
+                <w:rFonts w:hint="eastAsia"/>
+                <w:b/>
+              </w:rPr>
+              <w:t>olum</w:t>
+            </w:r>
+            <w:r>
+              <w:rPr>
+                <w:b/>
+              </w:rPr>
+              <w:t>n</w:t>
+            </w:r>
+            <w:r>
+              <w:rPr>
+                <w:rFonts w:hint="eastAsia"/>
+                <w:b/>
+              </w:rPr>
+              <w:t>_</w:t>
+            </w:r>
+            <w:r>
+              <w:rPr>
+                <w:b/>
+              </w:rPr>
+              <w:t>name</w:t>
+            </w:r>
+            <w:proofErr w:type="spellEnd"/>
+          </w:p>
+        </w:tc>
+        <w:tc>
+          <w:tcPr>
+            <w:tcW w:w="919" w:type="dxa"/>
+            <w:shd w:val="clear" w:color="auto" w:fill="D0CECE" w:themeFill="background2" w:themeFillShade="E6"/>
+          </w:tcPr>
+          <w:p>
+            <w:pPr>
+              <w:rPr>
+                <w:b/>
+              </w:rPr>
+            </w:pPr>
+            <w:r>
+              <w:rPr>
+                <w:rFonts w:hint="eastAsia"/>
+                <w:b/>
+              </w:rPr>
+              <w:t>type</w:t>
+            </w:r>
+          </w:p>
+        </w:tc>
+        <w:tc>
+          <w:tcPr>
+            <w:tcW w:w="739" w:type="dxa"/>
+            <w:shd w:val="clear" w:color="auto" w:fill="D0CECE" w:themeFill="background2" w:themeFillShade="E6"/>
+          </w:tcPr>
+          <w:p>
+            <w:pPr>
+              <w:rPr>
+                <w:b/>
+              </w:rPr>
+            </w:pPr>
+            <w:r>
+              <w:rPr>
+                <w:rFonts w:hint="eastAsia"/>
+                <w:b/>
+              </w:rPr>
+              <w:t>long</w:t>
+            </w:r>
+          </w:p>
+        </w:tc>
+        <w:tc>
+          <w:tcPr>
+            <w:tcW w:w="1037" w:type="dxa"/>
+            <w:shd w:val="clear" w:color="auto" w:fill="D0CECE" w:themeFill="background2" w:themeFillShade="E6"/>
+          </w:tcPr>
+          <w:p>
+            <w:pPr>
+              <w:rPr>
+                <w:b/>
+              </w:rPr>
+            </w:pPr>
+            <w:proofErr w:type="spellStart"/>
+            <w:r>
+              <w:rPr>
+                <w:b/>
+              </w:rPr>
+              <w:t>is_null</w:t>
+            </w:r>
+            <w:proofErr w:type="spellEnd"/>
+          </w:p>
+        </w:tc>
+        <w:tc>
+          <w:tcPr>
+            <w:tcW w:w="1323" w:type="dxa"/>
+            <w:shd w:val="clear" w:color="auto" w:fill="D0CECE" w:themeFill="background2" w:themeFillShade="E6"/>
+          </w:tcPr>
+          <w:p>
+            <w:pPr>
+              <w:rPr>
+                <w:b/>
+              </w:rPr>
+            </w:pPr>
+            <w:proofErr w:type="spellStart"/>
+            <w:r>
+              <w:rPr>
+                <w:b/>
+              </w:rPr>
+              <w:t>f</w:t>
+            </w:r>
+            <w:r>
+              <w:rPr>
+                <w:rFonts w:hint="eastAsia"/>
+                <w:b/>
+              </w:rPr>
+              <w:t>ore</w:t>
+            </w:r>
+            <w:r>
+              <w:rPr>
+                <w:b/>
+              </w:rPr>
+              <w:t>ign_key</w:t>
+            </w:r>
+            <w:proofErr w:type="spellEnd"/>
+          </w:p>
+        </w:tc>
+        <w:tc>
+          <w:tcPr>
+            <w:tcW w:w="1482" w:type="dxa"/>
+            <w:shd w:val="clear" w:color="auto" w:fill="D0CECE" w:themeFill="background2" w:themeFillShade="E6"/>
+          </w:tcPr>
+          <w:p>
+            <w:pPr>
+              <w:rPr>
+                <w:b/>
+              </w:rPr>
+            </w:pPr>
+            <w:proofErr w:type="spellStart"/>
+            <w:r>
+              <w:rPr>
+                <w:b/>
+              </w:rPr>
+              <w:t>d</w:t>
+            </w:r>
+            <w:r>
+              <w:rPr>
+                <w:rFonts w:hint="eastAsia"/>
+                <w:b/>
+              </w:rPr>
+              <w:t>efault_</w:t>
+            </w:r>
+            <w:r>
+              <w:rPr>
+                <w:b/>
+              </w:rPr>
+              <w:t>value</w:t>
+            </w:r>
+            <w:proofErr w:type="spellEnd"/>
+          </w:p>
+        </w:tc>
+        <w:tc>
+          <w:tcPr>
+            <w:tcW w:w="2166" w:type="dxa"/>
+            <w:shd w:val="clear" w:color="auto" w:fill="D0CECE" w:themeFill="background2" w:themeFillShade="E6"/>
+          </w:tcPr>
+          <w:p>
+            <w:pPr>
+              <w:rPr>
+                <w:b/>
+              </w:rPr>
+            </w:pPr>
+            <w:r>
+              <w:rPr>
+                <w:rFonts w:hint="eastAsia"/>
+                <w:b/>
+              </w:rPr>
+              <w:t>remark</w:t>
+            </w:r>
+          </w:p>
+        </w:tc>
+      </w:tr>
+      <w:tr>
+        <w:tc>
+          <w:tcPr>
+            <w:tcW w:w="1543" w:type="dxa"/>
+          </w:tcPr>
+          <w:p>
+            <w:pPr>
+              <w:rPr>
+                <w:b/>
+              </w:rPr>
+            </w:pPr>
+            <w:r>
+              <w:rPr>
+                <w:b/>
+              </w:rPr>
+              <w:t>id</w:t>
+            </w:r>
+          </w:p>
+        </w:tc>
+        <w:tc>
+          <w:tcPr>
+            <w:tcW w:w="919" w:type="dxa"/>
+          </w:tcPr>
+          <w:p>
+            <w:pPr>
+              <w:rPr>
+                <w:b/>
+              </w:rPr>
+            </w:pPr>
+            <w:proofErr w:type="spellStart"/>
+            <w:r>
+              <w:rPr>
+                <w:b/>
+              </w:rPr>
+              <w:t>t</w:t>
+            </w:r>
+            <w:r>
+              <w:rPr>
+                <w:rFonts w:hint="eastAsia"/>
+                <w:b/>
+              </w:rPr>
+              <w:t>inyint</w:t>
+            </w:r>
+            <w:proofErr w:type="spellEnd"/>
+          </w:p>
+        </w:tc>
+        <w:tc>
+          <w:tcPr>
+            <w:tcW w:w="739" w:type="dxa"/>
+          </w:tcPr>
+          <w:p>
+            <w:pPr>
+              <w:rPr>
+                <w:b/>
+              </w:rPr>
+            </w:pPr>
+            <w:r>
+              <w:rPr>
+                <w:rFonts w:hint="eastAsia"/>
+                <w:b/>
+              </w:rPr>
+              <w:t>10</w:t>
+            </w:r>
+          </w:p>
+        </w:tc>
+        <w:tc>
+          <w:tcPr>
+            <w:tcW w:w="1037" w:type="dxa"/>
+          </w:tcPr>
+          <w:p>
+            <w:pPr>
+              <w:rPr>
+                <w:b/>
+              </w:rPr>
+            </w:pPr>
+            <w:r>
+              <w:rPr>
+                <w:rFonts w:hint="eastAsia"/>
+                <w:b/>
+              </w:rPr>
+              <w:t>no</w:t>
+            </w:r>
+          </w:p>
+        </w:tc>
+        <w:tc>
+          <w:tcPr>
+            <w:tcW w:w="1323" w:type="dxa"/>
+          </w:tcPr>
+          <w:p>
+            <w:pPr>
+              <w:rPr>
+                <w:b/>
+              </w:rPr>
+            </w:pPr>
+          </w:p>
+        </w:tc>
+        <w:tc>
+          <w:tcPr>
+            <w:tcW w:w="1482" w:type="dxa"/>
+          </w:tcPr>
+          <w:p>
+            <w:pPr>
+              <w:rPr>
+                <w:b/>
+              </w:rPr>
+            </w:pPr>
+            <w:r>
+              <w:rPr>
+                <w:rFonts w:hint="eastAsia"/>
+                <w:b/>
+              </w:rPr>
+              <w:t>0</w:t>
+            </w:r>
+          </w:p>
+        </w:tc>
+        <w:tc>
+          <w:tcPr>
+            <w:tcW w:w="2166" w:type="dxa"/>
+          </w:tcPr>
+          <w:p>
+            <w:pPr>
+              <w:rPr>
+                <w:b/>
+              </w:rPr>
+            </w:pPr>
+            <w:r>
+              <w:rPr>
+                <w:rFonts w:hint="eastAsia"/>
+                <w:b/>
+              </w:rPr>
+              <w:t>id</w:t>
+            </w:r>
+          </w:p>
+        </w:tc>
+      </w:tr>
+      <w:tr>
+        <w:tc>
+          <w:tcPr>
+            <w:tcW w:w="1543" w:type="dxa"/>
+          </w:tcPr>
+          <w:p>
+            <w:pPr>
+              <w:rPr>
+                <w:b/>
+              </w:rPr>
+            </w:pPr>
+            <w:proofErr w:type="spellStart"/>
+            <w:r>
+              <w:rPr>
+                <w:b/>
+              </w:rPr>
+              <w:t>type</w:t>
+            </w:r>
+            <w:r>
+              <w:rPr>
+                <w:rFonts w:hint="eastAsia"/>
+                <w:b/>
+              </w:rPr>
+              <w:t>_</w:t>
+            </w:r>
+            <w:r>
+              <w:rPr>
+                <w:b/>
+              </w:rPr>
+              <w:t>name</w:t>
+            </w:r>
+            <w:proofErr w:type="spellEnd"/>
+          </w:p>
+        </w:tc>
+        <w:tc>
+          <w:tcPr>
+            <w:tcW w:w="919" w:type="dxa"/>
+          </w:tcPr>
+          <w:p>
+            <w:pPr>
+              <w:rPr>
+                <w:b/>
+              </w:rPr>
+            </w:pPr>
+            <w:r>
+              <w:rPr>
+                <w:b/>
+              </w:rPr>
+              <w:t>varchar</w:t>
+            </w:r>
+          </w:p>
+        </w:tc>
+        <w:tc>
+          <w:tcPr>
+            <w:tcW w:w="739" w:type="dxa"/>
+          </w:tcPr>
+          <w:p>
+            <w:pPr>
+              <w:rPr>
+                <w:b/>
+              </w:rPr>
+            </w:pPr>
+            <w:r>
+              <w:rPr>
+                <w:b/>
+              </w:rPr>
+              <w:t>255</w:t>
+            </w:r>
+          </w:p>
+        </w:tc>
+        <w:tc>
+          <w:tcPr>
+            <w:tcW w:w="1037" w:type="dxa"/>
+          </w:tcPr>
+          <w:p>
+            <w:pPr>
+              <w:rPr>
+                <w:b/>
+              </w:rPr>
+            </w:pPr>
+            <w:r>
+              <w:rPr>
+                <w:b/>
+              </w:rPr>
+              <w:t>no</w:t>
+            </w:r>
+          </w:p>
+        </w:tc>
+        <w:tc>
+          <w:tcPr>
+            <w:tcW w:w="1323" w:type="dxa"/>
+          </w:tcPr>
+          <w:p>
+            <w:pPr>
+              <w:rPr>
+                <w:b/>
+              </w:rPr>
+            </w:pPr>
+          </w:p>
+        </w:tc>
+        <w:tc>
+          <w:tcPr>
+            <w:tcW w:w="1482" w:type="dxa"/>
+          </w:tcPr>
+          <w:p>
+            <w:pPr>
+              <w:rPr>
+                <w:b/>
+              </w:rPr>
+            </w:pPr>
+            <w:r>
+              <w:rPr>
+                <w:rFonts w:hint="eastAsia"/>
+                <w:b/>
+              </w:rPr>
+              <w:t>0</w:t>
+            </w:r>
+          </w:p>
+        </w:tc>
+        <w:tc>
+          <w:tcPr>
+            <w:tcW w:w="2166" w:type="dxa"/>
+          </w:tcPr>
+          <w:p>
+            <w:pPr>
+              <w:rPr>
+                <w:b/>
+              </w:rPr>
+            </w:pPr>
+            <w:r>
+              <w:rPr>
+                <w:rFonts w:hint="eastAsia"/>
+                <w:b/>
+              </w:rPr>
+              <w:t>分类名称</w:t>
+            </w:r>
+          </w:p>
+        </w:tc>
+      </w:tr>
+      <w:tr>
+        <w:tc>
+          <w:tcPr>
+            <w:tcW w:w="1543" w:type="dxa"/>
+          </w:tcPr>
+          <w:p>
+            <w:pPr>
+              <w:rPr>
+                <w:b/>
+              </w:rPr>
+            </w:pPr>
+            <w:proofErr w:type="spellStart"/>
+            <w:r>
+              <w:rPr>
+                <w:b/>
+              </w:rPr>
+              <w:t>u</w:t>
+            </w:r>
+            <w:r>
+              <w:rPr>
+                <w:rFonts w:hint="eastAsia"/>
+                <w:b/>
+              </w:rPr>
+              <w:t>pdate_</w:t>
+            </w:r>
+            <w:r>
+              <w:rPr>
+                <w:b/>
+              </w:rPr>
+              <w:t>time</w:t>
+            </w:r>
+            <w:proofErr w:type="spellEnd"/>
+          </w:p>
+        </w:tc>
+        <w:tc>
+          <w:tcPr>
+            <w:tcW w:w="919" w:type="dxa"/>
+          </w:tcPr>
+          <w:p>
+            <w:pPr>
+              <w:rPr>
+                <w:b/>
+              </w:rPr>
+            </w:pPr>
+            <w:proofErr w:type="spellStart"/>
+            <w:r>
+              <w:rPr>
+                <w:b/>
+              </w:rPr>
+              <w:t>i</w:t>
+            </w:r>
+            <w:r>
+              <w:rPr>
+                <w:rFonts w:hint="eastAsia"/>
+                <w:b/>
+              </w:rPr>
+              <w:t>nt</w:t>
+            </w:r>
+            <w:proofErr w:type="spellEnd"/>
+          </w:p>
+        </w:tc>
+        <w:tc>
+          <w:tcPr>
+            <w:tcW w:w="739" w:type="dxa"/>
+          </w:tcPr>
+          <w:p>
+            <w:pPr>
+              <w:rPr>
+                <w:b/>
+              </w:rPr>
+            </w:pPr>
+            <w:r>
+              <w:rPr>
+                <w:rFonts w:hint="eastAsia"/>
+                <w:b/>
+              </w:rPr>
+              <w:t>10</w:t>
+            </w:r>
+          </w:p>
+        </w:tc>
+        <w:tc>
+          <w:tcPr>
+            <w:tcW w:w="1037" w:type="dxa"/>
+          </w:tcPr>
+          <w:p>
+            <w:pPr>
+              <w:rPr>
+                <w:b/>
+              </w:rPr>
+            </w:pPr>
+          </w:p>
+        </w:tc>
+        <w:tc>
+          <w:tcPr>
+            <w:tcW w:w="1323" w:type="dxa"/>
+          </w:tcPr>
+          <w:p>
+            <w:pPr>
+              <w:rPr>
+                <w:b/>
+              </w:rPr>
+            </w:pPr>
+          </w:p>
+        </w:tc>
+        <w:tc>
+          <w:tcPr>
+            <w:tcW w:w="1482" w:type="dxa"/>
+          </w:tcPr>
+          <w:p>
+            <w:pPr>
+              <w:rPr>
+                <w:b/>
+              </w:rPr>
+            </w:pPr>
+            <w:r>
+              <w:rPr>
+                <w:rFonts w:hint="eastAsia"/>
+                <w:b/>
+              </w:rPr>
+              <w:t>0</w:t>
+            </w:r>
+          </w:p>
+        </w:tc>
+        <w:tc>
+          <w:tcPr>
+            <w:tcW w:w="2166" w:type="dxa"/>
+          </w:tcPr>
+          <w:p>
+            <w:pPr>
+              <w:rPr>
+                <w:b/>
+              </w:rPr>
+            </w:pPr>
+          </w:p>
+        </w:tc>
+      </w:tr>
+      <w:tr>
+        <w:tc>
+          <w:tcPr>
+            <w:tcW w:w="1543" w:type="dxa"/>
+          </w:tcPr>
+          <w:p>
+            <w:pPr>
+              <w:rPr>
+                <w:b/>
+              </w:rPr>
+            </w:pPr>
+            <w:proofErr w:type="spellStart"/>
+            <w:r>
+              <w:rPr>
+                <w:b/>
+              </w:rPr>
+              <w:t>create_time</w:t>
+            </w:r>
+            <w:proofErr w:type="spellEnd"/>
+          </w:p>
+        </w:tc>
+        <w:tc>
+          <w:tcPr>
+            <w:tcW w:w="919" w:type="dxa"/>
+          </w:tcPr>
+          <w:p>
+            <w:pPr>
+              <w:rPr>
+                <w:b/>
+              </w:rPr>
+            </w:pPr>
+            <w:proofErr w:type="spellStart"/>
+            <w:r>
+              <w:rPr>
+                <w:b/>
+              </w:rPr>
+              <w:t>I</w:t>
+            </w:r>
+            <w:r>
+              <w:rPr>
+                <w:rFonts w:hint="eastAsia"/>
+                <w:b/>
+              </w:rPr>
+              <w:t>nt</w:t>
+            </w:r>
+            <w:proofErr w:type="spellEnd"/>
+          </w:p>
+        </w:tc>
+        <w:tc>
+          <w:tcPr>
+            <w:tcW w:w="739" w:type="dxa"/>
+          </w:tcPr>
+          <w:p>
+            <w:pPr>
+              <w:rPr>
+                <w:rFonts w:hint="eastAsia"/>
+                <w:b/>
+              </w:rPr>
+            </w:pPr>
+            <w:r>
+              <w:rPr>
+                <w:rFonts w:hint="eastAsia"/>
+                <w:b/>
+              </w:rPr>
+              <w:t>10</w:t>
+            </w:r>
+          </w:p>
+        </w:tc>
+        <w:tc>
+          <w:tcPr>
+            <w:tcW w:w="1037" w:type="dxa"/>
+          </w:tcPr>
+          <w:p>
+            <w:pPr>
+              <w:rPr>
+                <w:b/>
+              </w:rPr>
+            </w:pPr>
+          </w:p>
+        </w:tc>
+        <w:tc>
+          <w:tcPr>
+            <w:tcW w:w="1323" w:type="dxa"/>
+          </w:tcPr>
+          <w:p>
+            <w:pPr>
+              <w:rPr>
+                <w:b/>
+              </w:rPr>
+            </w:pPr>
+          </w:p>
+        </w:tc>
+        <w:tc>
+          <w:tcPr>
+            <w:tcW w:w="1482" w:type="dxa"/>
+          </w:tcPr>
+          <w:p>
+            <w:pPr>
+              <w:rPr>
+                <w:rFonts w:hint="eastAsia"/>
+                <w:b/>
+              </w:rPr>
+            </w:pPr>
+          </w:p>
+        </w:tc>
+        <w:tc>
+          <w:tcPr>
+            <w:tcW w:w="2166" w:type="dxa"/>
+          </w:tcPr>
+          <w:p>
+            <w:pPr>
+              <w:rPr>
+                <w:b/>
+              </w:rPr>
+            </w:pPr>
+          </w:p>
+        </w:tc>
+      </w:tr>
+      <w:tr>
+        <w:tc>
+          <w:tcPr>
+            <w:tcW w:w="1543" w:type="dxa"/>
+          </w:tcPr>
+          <w:p>
+            <w:pPr>
+              <w:rPr>
+                <w:b/>
+              </w:rPr>
+            </w:pPr>
+            <w:r>
+              <w:rPr>
+                <w:b/>
+              </w:rPr>
+              <w:t>s</w:t>
+            </w:r>
+            <w:r>
+              <w:rPr>
+                <w:rFonts w:hint="eastAsia"/>
+                <w:b/>
+              </w:rPr>
+              <w:t>tatus</w:t>
+            </w:r>
+          </w:p>
+        </w:tc>
+        <w:tc>
+          <w:tcPr>
+            <w:tcW w:w="919" w:type="dxa"/>
+          </w:tcPr>
+          <w:p>
+            <w:pPr>
+              <w:rPr>
+                <w:b/>
+              </w:rPr>
+            </w:pPr>
+            <w:proofErr w:type="spellStart"/>
+            <w:r>
+              <w:rPr>
+                <w:b/>
+              </w:rPr>
+              <w:t>t</w:t>
+            </w:r>
+            <w:r>
+              <w:rPr>
+                <w:rFonts w:hint="eastAsia"/>
+                <w:b/>
+              </w:rPr>
+              <w:t>inyint</w:t>
+            </w:r>
+            <w:proofErr w:type="spellEnd"/>
+          </w:p>
+        </w:tc>
+        <w:tc>
+          <w:tcPr>
+            <w:tcW w:w="739" w:type="dxa"/>
+          </w:tcPr>
+          <w:p>
+            <w:pPr>
+              <w:rPr>
+                <w:b/>
+              </w:rPr>
+            </w:pPr>
+            <w:r>
+              <w:rPr>
+                <w:rFonts w:hint="eastAsia"/>
+                <w:b/>
+              </w:rPr>
+              <w:t>3</w:t>
+            </w:r>
+          </w:p>
+        </w:tc>
+        <w:tc>
+          <w:tcPr>
+            <w:tcW w:w="1037" w:type="dxa"/>
+          </w:tcPr>
+          <w:p>
+            <w:pPr>
+              <w:rPr>
+                <w:b/>
+              </w:rPr>
+            </w:pPr>
+            <w:r>
+              <w:rPr>
+                <w:rFonts w:hint="eastAsia"/>
+                <w:b/>
+              </w:rPr>
+              <w:t>no</w:t>
+            </w:r>
+          </w:p>
+        </w:tc>
+        <w:tc>
+          <w:tcPr>
+            <w:tcW w:w="1323" w:type="dxa"/>
+          </w:tcPr>
+          <w:p>
+            <w:pPr>
+              <w:rPr>
+                <w:b/>
+              </w:rPr>
+            </w:pPr>
+          </w:p>
+        </w:tc>
+        <w:tc>
+          <w:tcPr>
+            <w:tcW w:w="1482" w:type="dxa"/>
+          </w:tcPr>
+          <w:p>
+            <w:pPr>
+              <w:rPr>
+                <w:b/>
+              </w:rPr>
+            </w:pPr>
+            <w:r>
+              <w:rPr>
+                <w:rFonts w:hint="eastAsia"/>
+                <w:b/>
+              </w:rPr>
+              <w:t>1</w:t>
+            </w:r>
+          </w:p>
+        </w:tc>
+        <w:tc>
+          <w:tcPr>
+            <w:tcW w:w="2166" w:type="dxa"/>
+          </w:tcPr>
+          <w:p>
+            <w:pPr>
+              <w:rPr>
+                <w:b/>
+              </w:rPr>
+            </w:pPr>
+          </w:p>
+        </w:tc>
+      </w:tr>
+      <w:tr>
+        <w:trPr>
+          <w:trHeight w:val="2256"/>
+        </w:trPr>
+        <w:tc>
+          <w:tcPr>
+            <w:tcW w:w="9209" w:type="dxa"/>
+            <w:gridSpan w:val="7"/>
+          </w:tcPr>
+          <w:p>
+            <w:pPr>
+              <w:rPr>
+                <w:b/>
+              </w:rPr>
+            </w:pPr>
+            <w:r>
+              <w:rPr>
+                <w:b/>
+              </w:rPr>
+              <w:t xml:space="preserve">CREATE TABLE </w:t>
+            </w:r>
+            <w:r>
+              <w:rPr>
+                <w:b/>
+              </w:rPr>
+              <w:t xml:space="preserve"> `</w:t>
+            </w:r>
+            <w:r>
+              <w:rPr>
+                <w:rFonts w:hint="eastAsia"/>
+                <w:b/>
+              </w:rPr>
+              <w:t>a</w:t>
+            </w:r>
+            <w:r>
+              <w:rPr>
+                <w:b/>
+              </w:rPr>
+              <w:t>rticle_sort</w:t>
+            </w:r>
+            <w:r>
+              <w:rPr>
+                <w:b/>
+              </w:rPr>
+              <w:t>` (</w:t>
+            </w:r>
+          </w:p>
+          <w:p>
+            <w:pPr>
+              <w:rPr>
+                <w:b/>
+              </w:rPr>
+            </w:pPr>
+            <w:r>
+              <w:rPr>
+                <w:b/>
+              </w:rPr>
+              <w:t xml:space="preserve">  `id` </w:t>
+            </w:r>
+            <w:proofErr w:type="spellStart"/>
+            <w:r>
+              <w:rPr>
+                <w:b/>
+              </w:rPr>
+              <w:t>int</w:t>
+            </w:r>
+            <w:proofErr w:type="spellEnd"/>
+            <w:r>
+              <w:rPr>
+                <w:b/>
+              </w:rPr>
+              <w:t>(10) unsigned NOT NULL AUTO_INCREMENT COMMENT '主键(序号</w:t>
+            </w:r>
+            <w:r>
+              <w:rPr>
+                <w:b/>
+              </w:rPr>
+              <w:t>)',</w:t>
+            </w:r>
+            <w:r>
+              <w:rPr>
+                <w:b/>
+              </w:rPr>
+              <w:t xml:space="preserve"> </w:t>
+            </w:r>
+          </w:p>
+          <w:p>
+            <w:pPr>
+              <w:rPr>
+                <w:rFonts w:hint="eastAsia"/>
+                <w:b/>
+              </w:rPr>
+            </w:pPr>
+            <w:r>
+              <w:rPr>
+                <w:b/>
+              </w:rPr>
+              <w:t xml:space="preserve">  `</w:t>
+            </w:r>
+            <w:r>
+              <w:rPr>
+                <w:rFonts w:hint="eastAsia"/>
+                <w:b/>
+              </w:rPr>
+              <w:t xml:space="preserve"> </w:t>
+            </w:r>
+            <w:proofErr w:type="spellStart"/>
+            <w:r>
+              <w:rPr>
+                <w:rFonts w:hint="eastAsia"/>
+                <w:b/>
+              </w:rPr>
+              <w:t>type</w:t>
+            </w:r>
+            <w:r>
+              <w:rPr>
+                <w:rFonts w:hint="eastAsia"/>
+                <w:b/>
+              </w:rPr>
+              <w:t>_name</w:t>
+            </w:r>
+            <w:proofErr w:type="spellEnd"/>
+            <w:r>
+              <w:rPr>
+                <w:b/>
+              </w:rPr>
+              <w:t>` varchar(255)</w:t>
+            </w:r>
+            <w:r>
+              <w:rPr>
+                <w:b/>
+              </w:rPr>
+              <w:t xml:space="preserve"> NOT NULL DEFAULT '0' COMMENT '</w:t>
+            </w:r>
+            <w:r>
+              <w:rPr>
+                <w:rFonts w:hint="eastAsia"/>
+                <w:b/>
+              </w:rPr>
+              <w:t>分类名称</w:t>
+            </w:r>
+            <w:r>
+              <w:rPr>
+                <w:b/>
+              </w:rPr>
+              <w:t>',</w:t>
+            </w:r>
+          </w:p>
+          <w:p>
+            <w:pPr>
+              <w:rPr>
+                <w:b/>
+              </w:rPr>
+            </w:pPr>
+            <w:r>
+              <w:rPr>
+                <w:b/>
+              </w:rPr>
+              <w:t xml:space="preserve">  `</w:t>
+            </w:r>
+            <w:proofErr w:type="spellStart"/>
+            <w:r>
+              <w:rPr>
+                <w:b/>
+              </w:rPr>
+              <w:t>update_time</w:t>
+            </w:r>
+            <w:proofErr w:type="spellEnd"/>
+            <w:r>
+              <w:rPr>
+                <w:b/>
+              </w:rPr>
+              <w:t xml:space="preserve">` </w:t>
+            </w:r>
+            <w:proofErr w:type="spellStart"/>
+            <w:r>
+              <w:rPr>
+                <w:b/>
+              </w:rPr>
+              <w:t>int</w:t>
+            </w:r>
+            <w:proofErr w:type="spellEnd"/>
+            <w:r>
+              <w:rPr>
+                <w:b/>
+              </w:rPr>
+              <w:t xml:space="preserve"> NOT NULL DEFAULT 0 COMMENT '更新时间',</w:t>
+            </w:r>
+          </w:p>
+          <w:p>
+            <w:pPr>
+              <w:rPr>
+                <w:b/>
+              </w:rPr>
+            </w:pPr>
+            <w:r>
+              <w:rPr>
+                <w:b/>
+              </w:rPr>
+              <w:t xml:space="preserve">  `</w:t>
+            </w:r>
+            <w:proofErr w:type="spellStart"/>
+            <w:r>
+              <w:rPr>
+                <w:b/>
+              </w:rPr>
+              <w:t>create_time</w:t>
+            </w:r>
+            <w:proofErr w:type="spellEnd"/>
+            <w:r>
+              <w:rPr>
+                <w:b/>
+              </w:rPr>
+              <w:t xml:space="preserve">` </w:t>
+            </w:r>
+            <w:proofErr w:type="spellStart"/>
+            <w:r>
+              <w:rPr>
+                <w:b/>
+              </w:rPr>
+              <w:t>int</w:t>
+            </w:r>
+            <w:proofErr w:type="spellEnd"/>
+            <w:r>
+              <w:rPr>
+                <w:b/>
+              </w:rPr>
+              <w:t xml:space="preserve"> NOT NULL DEFAULT 0 COMMENT '创建时间',</w:t>
+            </w:r>
+          </w:p>
+          <w:p>
+            <w:pPr>
+              <w:rPr>
+                <w:b/>
+              </w:rPr>
+            </w:pPr>
+            <w:r>
+              <w:rPr>
+                <w:b/>
+              </w:rPr>
+              <w:t xml:space="preserve">  `status` </w:t>
+            </w:r>
+            <w:proofErr w:type="spellStart"/>
+            <w:r>
+              <w:rPr>
+                <w:b/>
+              </w:rPr>
+              <w:t>tinyint</w:t>
+            </w:r>
+            <w:proofErr w:type="spellEnd"/>
+            <w:r>
+              <w:rPr>
+                <w:b/>
+              </w:rPr>
+              <w:t>(3) NOT NULL DEFAULT 1 COMMENT '状态',</w:t>
+            </w:r>
+          </w:p>
+          <w:p>
+            <w:pPr>
+              <w:rPr>
+                <w:b/>
+              </w:rPr>
+            </w:pPr>
+            <w:r>
+              <w:rPr>
+                <w:b/>
+              </w:rPr>
+              <w:t xml:space="preserve">   PRIMARY KEY (`id`)</w:t>
+            </w:r>
+          </w:p>
+          <w:p>
+            <w:pPr>
+              <w:rPr>
+                <w:b/>
+              </w:rPr>
+            </w:pPr>
+            <w:r>
+              <w:rPr>
+                <w:b/>
+              </w:rPr>
+              <w:t>) ENGINE=</w:t>
+            </w:r>
+            <w:proofErr w:type="spellStart"/>
+            <w:r>
+              <w:rPr>
+                <w:b/>
+              </w:rPr>
+              <w:t>InnoDB</w:t>
+            </w:r>
+            <w:proofErr w:type="spellEnd"/>
+            <w:r>
+              <w:rPr>
+                <w:b/>
+              </w:rPr>
+              <w:t xml:space="preserve"> DEFAULT CHARSET=utf8;</w:t>
+            </w:r>
+          </w:p>
+        </w:tc>
+      </w:tr>
+    </w:tbl>
+    <w:p>
+      <w:pPr>
+        <w:rPr>
+          <w:rFonts w:hint="eastAsia"/>
+        </w:rPr>
+      </w:pPr>
+    </w:p>
+    <w:p>
+      <w:pPr>
+        <w:rPr>
+          <w:rFonts w:hint="eastAsia"/>
+        </w:rPr>
+      </w:pPr>
+    </w:p>
+    <w:p/>
+    <w:p/>
+    <w:p>
+      <w:pPr>
+        <w:pStyle w:val="3"/>
+      </w:pPr>
+      <w:r>
+        <w:rPr>
+          <w:rFonts w:hint="eastAsia"/>
+        </w:rPr>
+        <w:lastRenderedPageBreak/>
+        <w:t>article文章表</w:t>
+      </w:r>
+    </w:p>
+    <w:tbl>
+      <w:tblPr>
+        <w:tblStyle w:val="a3"/>
+        <w:tblW w:w="9209" w:type="dxa"/>
+        <w:tblLook w:val="04A0" w:firstRow="1" w:lastRow="0" w:firstColumn="1" w:lastColumn="0" w:noHBand="0" w:noVBand="1"/>
+      </w:tblPr>
+      <w:tblGrid>
+        <w:gridCol w:w="1619"/>
+        <w:gridCol w:w="966"/>
+        <w:gridCol w:w="732"/>
+        <w:gridCol w:w="1019"/>
+        <w:gridCol w:w="1323"/>
+        <w:gridCol w:w="1482"/>
+        <w:gridCol w:w="2068"/>
+      </w:tblGrid>
+      <w:tr>
+        <w:trPr>
+          <w:trHeight w:val="404"/>
+        </w:trPr>
+        <w:tc>
+          <w:tcPr>
+            <w:tcW w:w="1543" w:type="dxa"/>
+            <w:shd w:val="clear" w:color="auto" w:fill="D0CECE" w:themeFill="background2" w:themeFillShade="E6"/>
+          </w:tcPr>
+          <w:p>
+            <w:pPr>
+              <w:rPr>
+                <w:b/>
+              </w:rPr>
+            </w:pPr>
+            <w:proofErr w:type="spellStart"/>
+            <w:r>
+              <w:rPr>
+                <w:b/>
+              </w:rPr>
+              <w:t>c</w:t>
+            </w:r>
+            <w:r>
+              <w:rPr>
+                <w:rFonts w:hint="eastAsia"/>
+                <w:b/>
+              </w:rPr>
+              <w:t>olum</w:t>
+            </w:r>
+            <w:r>
+              <w:rPr>
+                <w:b/>
+              </w:rPr>
+              <w:t>n</w:t>
+            </w:r>
+            <w:r>
+              <w:rPr>
+                <w:rFonts w:hint="eastAsia"/>
+                <w:b/>
+              </w:rPr>
+              <w:t>_</w:t>
+            </w:r>
+            <w:r>
+              <w:rPr>
+                <w:b/>
+              </w:rPr>
+              <w:t>name</w:t>
+            </w:r>
+            <w:proofErr w:type="spellEnd"/>
+          </w:p>
+        </w:tc>
+        <w:tc>
+          <w:tcPr>
+            <w:tcW w:w="966" w:type="dxa"/>
+            <w:shd w:val="clear" w:color="auto" w:fill="D0CECE" w:themeFill="background2" w:themeFillShade="E6"/>
+          </w:tcPr>
+          <w:p>
+            <w:pPr>
+              <w:rPr>
+                <w:b/>
+              </w:rPr>
+            </w:pPr>
+            <w:r>
+              <w:rPr>
+                <w:rFonts w:hint="eastAsia"/>
+                <w:b/>
+              </w:rPr>
+              <w:t>type</w:t>
+            </w:r>
+          </w:p>
+        </w:tc>
+        <w:tc>
+          <w:tcPr>
+            <w:tcW w:w="736" w:type="dxa"/>
+            <w:shd w:val="clear" w:color="auto" w:fill="D0CECE" w:themeFill="background2" w:themeFillShade="E6"/>
+          </w:tcPr>
+          <w:p>
+            <w:pPr>
+              <w:rPr>
+                <w:b/>
+              </w:rPr>
+            </w:pPr>
+            <w:r>
+              <w:rPr>
+                <w:rFonts w:hint="eastAsia"/>
+                <w:b/>
+              </w:rPr>
+              <w:t>long</w:t>
+            </w:r>
+          </w:p>
+        </w:tc>
+        <w:tc>
+          <w:tcPr>
+            <w:tcW w:w="1030" w:type="dxa"/>
+            <w:shd w:val="clear" w:color="auto" w:fill="D0CECE" w:themeFill="background2" w:themeFillShade="E6"/>
+          </w:tcPr>
+          <w:p>
+            <w:pPr>
+              <w:rPr>
+                <w:b/>
+              </w:rPr>
+            </w:pPr>
+            <w:proofErr w:type="spellStart"/>
+            <w:r>
+              <w:rPr>
+                <w:b/>
+              </w:rPr>
+              <w:t>is_null</w:t>
+            </w:r>
+            <w:proofErr w:type="spellEnd"/>
+          </w:p>
+        </w:tc>
+        <w:tc>
+          <w:tcPr>
+            <w:tcW w:w="1323" w:type="dxa"/>
+            <w:shd w:val="clear" w:color="auto" w:fill="D0CECE" w:themeFill="background2" w:themeFillShade="E6"/>
+          </w:tcPr>
+          <w:p>
+            <w:pPr>
+              <w:rPr>
+                <w:b/>
+              </w:rPr>
+            </w:pPr>
+            <w:proofErr w:type="spellStart"/>
+            <w:r>
+              <w:rPr>
+                <w:b/>
+              </w:rPr>
+              <w:t>f</w:t>
+            </w:r>
+            <w:r>
+              <w:rPr>
+                <w:rFonts w:hint="eastAsia"/>
+                <w:b/>
+              </w:rPr>
+              <w:t>ore</w:t>
+            </w:r>
+            <w:r>
+              <w:rPr>
+                <w:b/>
+              </w:rPr>
+              <w:t>ign_key</w:t>
+            </w:r>
+            <w:proofErr w:type="spellEnd"/>
+          </w:p>
+        </w:tc>
+        <w:tc>
+          <w:tcPr>
+            <w:tcW w:w="1482" w:type="dxa"/>
+            <w:shd w:val="clear" w:color="auto" w:fill="D0CECE" w:themeFill="background2" w:themeFillShade="E6"/>
+          </w:tcPr>
+          <w:p>
+            <w:pPr>
+              <w:rPr>
+                <w:b/>
+              </w:rPr>
+            </w:pPr>
+            <w:proofErr w:type="spellStart"/>
+            <w:r>
+              <w:rPr>
+                <w:b/>
+              </w:rPr>
+              <w:t>d</w:t>
+            </w:r>
+            <w:r>
+              <w:rPr>
+                <w:rFonts w:hint="eastAsia"/>
+                <w:b/>
+              </w:rPr>
+              <w:t>efault_</w:t>
+            </w:r>
+            <w:r>
+              <w:rPr>
+                <w:b/>
+              </w:rPr>
+              <w:t>value</w:t>
+            </w:r>
+            <w:proofErr w:type="spellEnd"/>
+          </w:p>
+        </w:tc>
+        <w:tc>
+          <w:tcPr>
+            <w:tcW w:w="2129" w:type="dxa"/>
+            <w:shd w:val="clear" w:color="auto" w:fill="D0CECE" w:themeFill="background2" w:themeFillShade="E6"/>
+          </w:tcPr>
+          <w:p>
+            <w:pPr>
+              <w:rPr>
+                <w:b/>
+              </w:rPr>
+            </w:pPr>
+            <w:r>
+              <w:rPr>
+                <w:rFonts w:hint="eastAsia"/>
+                <w:b/>
+              </w:rPr>
+              <w:t>remark</w:t>
+            </w:r>
+          </w:p>
+        </w:tc>
+      </w:tr>
+      <w:tr>
+        <w:tc>
+          <w:tcPr>
+            <w:tcW w:w="1543" w:type="dxa"/>
+          </w:tcPr>
+          <w:p>
+            <w:pPr>
+              <w:rPr>
+                <w:b/>
+              </w:rPr>
+            </w:pPr>
+            <w:r>
+              <w:rPr>
+                <w:b/>
+              </w:rPr>
+              <w:t>id</w:t>
+            </w:r>
+          </w:p>
+        </w:tc>
+        <w:tc>
+          <w:tcPr>
+            <w:tcW w:w="966" w:type="dxa"/>
+          </w:tcPr>
+          <w:p>
+            <w:pPr>
+              <w:rPr>
+                <w:b/>
+              </w:rPr>
+            </w:pPr>
+            <w:proofErr w:type="spellStart"/>
+            <w:r>
+              <w:rPr>
+                <w:b/>
+              </w:rPr>
+              <w:t>small</w:t>
+            </w:r>
+            <w:r>
+              <w:rPr>
+                <w:b/>
+              </w:rPr>
+              <w:t>int</w:t>
+            </w:r>
+            <w:proofErr w:type="spellEnd"/>
+          </w:p>
+        </w:tc>
+        <w:tc>
+          <w:tcPr>
+            <w:tcW w:w="736" w:type="dxa"/>
+          </w:tcPr>
+          <w:p>
+            <w:pPr>
+              <w:rPr>
+                <w:b/>
+              </w:rPr>
+            </w:pPr>
+            <w:r>
+              <w:rPr>
+                <w:rFonts w:hint="eastAsia"/>
+                <w:b/>
+              </w:rPr>
+              <w:t>10</w:t>
+            </w:r>
+          </w:p>
+        </w:tc>
+        <w:tc>
+          <w:tcPr>
+            <w:tcW w:w="1030" w:type="dxa"/>
+          </w:tcPr>
+          <w:p>
+            <w:pPr>
+              <w:rPr>
+                <w:b/>
+              </w:rPr>
+            </w:pPr>
+            <w:r>
+              <w:rPr>
+                <w:rFonts w:hint="eastAsia"/>
+                <w:b/>
+              </w:rPr>
+              <w:t>no</w:t>
+            </w:r>
+          </w:p>
+        </w:tc>
+        <w:tc>
+          <w:tcPr>
+            <w:tcW w:w="1323" w:type="dxa"/>
+          </w:tcPr>
+          <w:p>
+            <w:pPr>
+              <w:rPr>
+                <w:b/>
+              </w:rPr>
+            </w:pPr>
+          </w:p>
+        </w:tc>
+        <w:tc>
+          <w:tcPr>
+            <w:tcW w:w="1482" w:type="dxa"/>
+          </w:tcPr>
+          <w:p>
+            <w:pPr>
+              <w:rPr>
+                <w:b/>
+              </w:rPr>
+            </w:pPr>
+            <w:r>
+              <w:rPr>
+                <w:rFonts w:hint="eastAsia"/>
+                <w:b/>
+              </w:rPr>
+              <w:t>0</w:t>
+            </w:r>
+          </w:p>
+        </w:tc>
+        <w:tc>
+          <w:tcPr>
+            <w:tcW w:w="2129" w:type="dxa"/>
+          </w:tcPr>
+          <w:p>
+            <w:pPr>
+              <w:rPr>
+                <w:b/>
+              </w:rPr>
+            </w:pPr>
+            <w:r>
+              <w:rPr>
+                <w:b/>
+              </w:rPr>
+              <w:t>id</w:t>
+            </w:r>
+          </w:p>
+        </w:tc>
+      </w:tr>
+      <w:tr>
+        <w:tc>
+          <w:tcPr>
+            <w:tcW w:w="1543" w:type="dxa"/>
+          </w:tcPr>
+          <w:p>
+            <w:pPr>
+              <w:rPr>
+                <w:b/>
+              </w:rPr>
+            </w:pPr>
+            <w:proofErr w:type="spellStart"/>
+            <w:r>
+              <w:rPr>
+                <w:b/>
+              </w:rPr>
+              <w:t>type</w:t>
+            </w:r>
+            <w:r>
+              <w:rPr>
+                <w:rFonts w:hint="eastAsia"/>
+                <w:b/>
+              </w:rPr>
+              <w:t>_</w:t>
+            </w:r>
+            <w:r>
+              <w:rPr>
+                <w:b/>
+              </w:rPr>
+              <w:t>id</w:t>
+            </w:r>
+            <w:proofErr w:type="spellEnd"/>
+          </w:p>
+        </w:tc>
+        <w:tc>
+          <w:tcPr>
+            <w:tcW w:w="966" w:type="dxa"/>
+          </w:tcPr>
+          <w:p>
+            <w:pPr>
+              <w:rPr>
+                <w:b/>
+              </w:rPr>
+            </w:pPr>
+            <w:proofErr w:type="spellStart"/>
+            <w:r>
+              <w:rPr>
+                <w:b/>
+              </w:rPr>
+              <w:t>tinyint</w:t>
+            </w:r>
+            <w:proofErr w:type="spellEnd"/>
+          </w:p>
+        </w:tc>
+        <w:tc>
+          <w:tcPr>
+            <w:tcW w:w="736" w:type="dxa"/>
+          </w:tcPr>
+          <w:p>
+            <w:pPr>
+              <w:rPr>
+                <w:b/>
+              </w:rPr>
+            </w:pPr>
+            <w:r>
+              <w:rPr>
+                <w:b/>
+              </w:rPr>
+              <w:t>10</w:t>
+            </w:r>
+          </w:p>
+        </w:tc>
+        <w:tc>
+          <w:tcPr>
+            <w:tcW w:w="1030" w:type="dxa"/>
+          </w:tcPr>
+          <w:p>
+            <w:pPr>
+              <w:rPr>
+                <w:b/>
+              </w:rPr>
+            </w:pPr>
+            <w:r>
+              <w:rPr>
+                <w:b/>
+              </w:rPr>
+              <w:t>no</w:t>
+            </w:r>
+          </w:p>
+        </w:tc>
+        <w:tc>
+          <w:tcPr>
+            <w:tcW w:w="1323" w:type="dxa"/>
+          </w:tcPr>
+          <w:p>
+            <w:pPr>
+              <w:rPr>
+                <w:b/>
+              </w:rPr>
+            </w:pPr>
+          </w:p>
+        </w:tc>
+        <w:tc>
+          <w:tcPr>
+            <w:tcW w:w="1482" w:type="dxa"/>
+          </w:tcPr>
+          <w:p>
+            <w:pPr>
+              <w:rPr>
+                <w:b/>
+              </w:rPr>
+            </w:pPr>
+            <w:r>
+              <w:rPr>
+                <w:rFonts w:hint="eastAsia"/>
+                <w:b/>
+              </w:rPr>
+              <w:t>0</w:t>
+            </w:r>
+          </w:p>
+        </w:tc>
+        <w:tc>
+          <w:tcPr>
+            <w:tcW w:w="2129" w:type="dxa"/>
+          </w:tcPr>
+          <w:p>
+            <w:pPr>
+              <w:rPr>
+                <w:b/>
+              </w:rPr>
+            </w:pPr>
+            <w:r>
+              <w:rPr>
+                <w:rFonts w:hint="eastAsia"/>
+                <w:b/>
+              </w:rPr>
+              <w:t>文章所属分类id</w:t>
+            </w:r>
+          </w:p>
+        </w:tc>
+      </w:tr>
+      <w:tr>
+        <w:tc>
+          <w:tcPr>
+            <w:tcW w:w="1543" w:type="dxa"/>
+          </w:tcPr>
+          <w:p>
+            <w:pPr>
+              <w:rPr>
+                <w:b/>
+              </w:rPr>
+            </w:pPr>
+            <w:proofErr w:type="spellStart"/>
+            <w:r>
+              <w:rPr>
+                <w:b/>
+              </w:rPr>
+              <w:t>a</w:t>
+            </w:r>
+            <w:r>
+              <w:rPr>
+                <w:rFonts w:hint="eastAsia"/>
+                <w:b/>
+              </w:rPr>
+              <w:t>rticle_</w:t>
+            </w:r>
+            <w:r>
+              <w:rPr>
+                <w:b/>
+              </w:rPr>
+              <w:t>name</w:t>
+            </w:r>
+            <w:proofErr w:type="spellEnd"/>
+          </w:p>
+        </w:tc>
+        <w:tc>
+          <w:tcPr>
+            <w:tcW w:w="966" w:type="dxa"/>
+          </w:tcPr>
+          <w:p>
+            <w:pPr>
+              <w:rPr>
+                <w:b/>
+              </w:rPr>
+            </w:pPr>
+            <w:r>
+              <w:rPr>
+                <w:rFonts w:hint="eastAsia"/>
+                <w:b/>
+              </w:rPr>
+              <w:t>varchar</w:t>
+            </w:r>
+          </w:p>
+        </w:tc>
+        <w:tc>
+          <w:tcPr>
+            <w:tcW w:w="736" w:type="dxa"/>
+          </w:tcPr>
+          <w:p>
+            <w:pPr>
+              <w:rPr>
+                <w:b/>
+              </w:rPr>
+            </w:pPr>
+            <w:r>
+              <w:rPr>
+                <w:rFonts w:hint="eastAsia"/>
+                <w:b/>
+              </w:rPr>
+              <w:t>255</w:t>
+            </w:r>
+          </w:p>
+        </w:tc>
+        <w:tc>
+          <w:tcPr>
+            <w:tcW w:w="1030" w:type="dxa"/>
+          </w:tcPr>
+          <w:p>
+            <w:pPr>
+              <w:rPr>
+                <w:b/>
+              </w:rPr>
+            </w:pPr>
+            <w:r>
+              <w:rPr>
+                <w:rFonts w:hint="eastAsia"/>
+                <w:b/>
+              </w:rPr>
+              <w:t>no</w:t>
+            </w:r>
+          </w:p>
+        </w:tc>
+        <w:tc>
+          <w:tcPr>
+            <w:tcW w:w="1323" w:type="dxa"/>
+          </w:tcPr>
+          <w:p>
+            <w:pPr>
+              <w:rPr>
+                <w:b/>
+              </w:rPr>
+            </w:pPr>
+          </w:p>
+        </w:tc>
+        <w:tc>
+          <w:tcPr>
+            <w:tcW w:w="1482" w:type="dxa"/>
+          </w:tcPr>
+          <w:p>
+            <w:pPr>
+              <w:rPr>
+                <w:rFonts w:hint="eastAsia"/>
+                <w:b/>
+              </w:rPr>
+            </w:pPr>
+            <w:r>
+              <w:rPr>
+                <w:rFonts w:hint="eastAsia"/>
+                <w:b/>
+              </w:rPr>
+              <w:t>0</w:t>
+            </w:r>
+          </w:p>
+        </w:tc>
+        <w:tc>
+          <w:tcPr>
+            <w:tcW w:w="2129" w:type="dxa"/>
+          </w:tcPr>
+          <w:p>
+            <w:pPr>
+              <w:rPr>
+                <w:rFonts w:hint="eastAsia"/>
+                <w:b/>
+              </w:rPr>
+            </w:pPr>
+            <w:r>
+              <w:rPr>
+                <w:rFonts w:hint="eastAsia"/>
+                <w:b/>
+              </w:rPr>
+              <w:t>文章名称</w:t>
+            </w:r>
+          </w:p>
+        </w:tc>
+      </w:tr>
+      <w:tr>
+        <w:tc>
+          <w:tcPr>
+            <w:tcW w:w="1543" w:type="dxa"/>
+          </w:tcPr>
+          <w:p>
+            <w:pPr>
+              <w:rPr>
+                <w:b/>
+              </w:rPr>
+            </w:pPr>
+            <w:proofErr w:type="spellStart"/>
+            <w:r>
+              <w:rPr>
+                <w:b/>
+              </w:rPr>
+              <w:t>article_content</w:t>
+            </w:r>
+            <w:proofErr w:type="spellEnd"/>
+          </w:p>
+        </w:tc>
+        <w:tc>
+          <w:tcPr>
+            <w:tcW w:w="966" w:type="dxa"/>
+          </w:tcPr>
+          <w:p>
+            <w:pPr>
+              <w:rPr>
+                <w:rFonts w:hint="eastAsia"/>
+                <w:b/>
+              </w:rPr>
+            </w:pPr>
+            <w:r>
+              <w:rPr>
+                <w:rFonts w:hint="eastAsia"/>
+                <w:b/>
+              </w:rPr>
+              <w:t>text</w:t>
+            </w:r>
+          </w:p>
+        </w:tc>
+        <w:tc>
+          <w:tcPr>
+            <w:tcW w:w="736" w:type="dxa"/>
+          </w:tcPr>
+          <w:p>
+            <w:pPr>
+              <w:rPr>
+                <w:rFonts w:hint="eastAsia"/>
+                <w:b/>
+              </w:rPr>
+            </w:pPr>
+          </w:p>
+        </w:tc>
+        <w:tc>
+          <w:tcPr>
+            <w:tcW w:w="1030" w:type="dxa"/>
+          </w:tcPr>
+          <w:p>
+            <w:pPr>
+              <w:rPr>
+                <w:rFonts w:hint="eastAsia"/>
+                <w:b/>
+              </w:rPr>
+            </w:pPr>
+          </w:p>
+        </w:tc>
+        <w:tc>
+          <w:tcPr>
+            <w:tcW w:w="1323" w:type="dxa"/>
+          </w:tcPr>
+          <w:p>
+            <w:pPr>
+              <w:rPr>
+                <w:b/>
+              </w:rPr>
+            </w:pPr>
+          </w:p>
+        </w:tc>
+        <w:tc>
+          <w:tcPr>
+            <w:tcW w:w="1482" w:type="dxa"/>
+          </w:tcPr>
+          <w:p>
+            <w:pPr>
+              <w:rPr>
+                <w:rFonts w:hint="eastAsia"/>
+                <w:b/>
+              </w:rPr>
+            </w:pPr>
+          </w:p>
+        </w:tc>
+        <w:tc>
+          <w:tcPr>
+            <w:tcW w:w="2129" w:type="dxa"/>
+          </w:tcPr>
+          <w:p>
+            <w:pPr>
+              <w:rPr>
+                <w:rFonts w:hint="eastAsia"/>
+                <w:b/>
+              </w:rPr>
+            </w:pPr>
+            <w:r>
+              <w:rPr>
+                <w:rFonts w:hint="eastAsia"/>
+                <w:b/>
+              </w:rPr>
+              <w:t>文章内容</w:t>
+            </w:r>
+          </w:p>
+        </w:tc>
+      </w:tr>
+      <w:tr>
+        <w:tc>
+          <w:tcPr>
+            <w:tcW w:w="1543" w:type="dxa"/>
+          </w:tcPr>
+          <w:p>
+            <w:pPr>
+              <w:rPr>
+                <w:b/>
+              </w:rPr>
+            </w:pPr>
+            <w:proofErr w:type="spellStart"/>
+            <w:r>
+              <w:rPr>
+                <w:b/>
+              </w:rPr>
+              <w:t>p</w:t>
+            </w:r>
+            <w:r>
+              <w:rPr>
+                <w:rFonts w:hint="eastAsia"/>
+                <w:b/>
+              </w:rPr>
+              <w:t>ublish_</w:t>
+            </w:r>
+            <w:r>
+              <w:rPr>
+                <w:b/>
+              </w:rPr>
+              <w:t>time</w:t>
+            </w:r>
+            <w:proofErr w:type="spellEnd"/>
+          </w:p>
+        </w:tc>
+        <w:tc>
+          <w:tcPr>
+            <w:tcW w:w="966" w:type="dxa"/>
+          </w:tcPr>
+          <w:p>
+            <w:pPr>
+              <w:rPr>
+                <w:rFonts w:hint="eastAsia"/>
+                <w:b/>
+              </w:rPr>
+            </w:pPr>
+            <w:proofErr w:type="spellStart"/>
+            <w:r>
+              <w:rPr>
+                <w:rFonts w:hint="eastAsia"/>
+                <w:b/>
+              </w:rPr>
+              <w:t>int</w:t>
+            </w:r>
+            <w:proofErr w:type="spellEnd"/>
+          </w:p>
+        </w:tc>
+        <w:tc>
+          <w:tcPr>
+            <w:tcW w:w="736" w:type="dxa"/>
+          </w:tcPr>
+          <w:p>
+            <w:pPr>
+              <w:rPr>
+                <w:rFonts w:hint="eastAsia"/>
+                <w:b/>
+              </w:rPr>
+            </w:pPr>
+            <w:r>
+              <w:rPr>
+                <w:rFonts w:hint="eastAsia"/>
+                <w:b/>
+              </w:rPr>
+              <w:t>10</w:t>
+            </w:r>
+          </w:p>
+        </w:tc>
+        <w:tc>
+          <w:tcPr>
+            <w:tcW w:w="1030" w:type="dxa"/>
+          </w:tcPr>
+          <w:p>
+            <w:pPr>
+              <w:rPr>
+                <w:rFonts w:hint="eastAsia"/>
+                <w:b/>
+              </w:rPr>
+            </w:pPr>
+            <w:r>
+              <w:rPr>
+                <w:b/>
+              </w:rPr>
+              <w:t>n</w:t>
+            </w:r>
+            <w:r>
+              <w:rPr>
+                <w:rFonts w:hint="eastAsia"/>
+                <w:b/>
+              </w:rPr>
+              <w:t>o</w:t>
+            </w:r>
+          </w:p>
+        </w:tc>
+        <w:tc>
+          <w:tcPr>
+            <w:tcW w:w="1323" w:type="dxa"/>
+          </w:tcPr>
+          <w:p>
+            <w:pPr>
+              <w:rPr>
+                <w:b/>
+              </w:rPr>
+            </w:pPr>
+          </w:p>
+        </w:tc>
+        <w:tc>
+          <w:tcPr>
+            <w:tcW w:w="1482" w:type="dxa"/>
+          </w:tcPr>
+          <w:p>
+            <w:pPr>
+              <w:rPr>
+                <w:rFonts w:hint="eastAsia"/>
+                <w:b/>
+              </w:rPr>
+            </w:pPr>
+            <w:r>
+              <w:rPr>
+                <w:rFonts w:hint="eastAsia"/>
+                <w:b/>
+              </w:rPr>
+              <w:t>0</w:t>
+            </w:r>
+          </w:p>
+        </w:tc>
+        <w:tc>
+          <w:tcPr>
+            <w:tcW w:w="2129" w:type="dxa"/>
+          </w:tcPr>
+          <w:p>
+            <w:pPr>
+              <w:rPr>
+                <w:rFonts w:hint="eastAsia"/>
+                <w:b/>
+              </w:rPr>
+            </w:pPr>
+            <w:r>
+              <w:rPr>
+                <w:rFonts w:hint="eastAsia"/>
+                <w:b/>
+              </w:rPr>
+              <w:t>文章发布时间</w:t>
+            </w:r>
+          </w:p>
+        </w:tc>
+      </w:tr>
+      <w:tr>
+        <w:tc>
+          <w:tcPr>
+            <w:tcW w:w="1543" w:type="dxa"/>
+          </w:tcPr>
+          <w:p>
+            <w:pPr>
+              <w:rPr>
+                <w:b/>
+              </w:rPr>
+            </w:pPr>
+            <w:proofErr w:type="spellStart"/>
+            <w:r>
+              <w:rPr>
+                <w:b/>
+              </w:rPr>
+              <w:t>article_read</w:t>
+            </w:r>
+            <w:proofErr w:type="spellEnd"/>
+          </w:p>
+        </w:tc>
+        <w:tc>
+          <w:tcPr>
+            <w:tcW w:w="966" w:type="dxa"/>
+          </w:tcPr>
+          <w:p>
+            <w:pPr>
+              <w:rPr>
+                <w:rFonts w:hint="eastAsia"/>
+                <w:b/>
+              </w:rPr>
+            </w:pPr>
+            <w:proofErr w:type="spellStart"/>
+            <w:r>
+              <w:rPr>
+                <w:rFonts w:hint="eastAsia"/>
+                <w:b/>
+              </w:rPr>
+              <w:t>int</w:t>
+            </w:r>
+            <w:proofErr w:type="spellEnd"/>
+          </w:p>
+        </w:tc>
+        <w:tc>
+          <w:tcPr>
+            <w:tcW w:w="736" w:type="dxa"/>
+          </w:tcPr>
+          <w:p>
+            <w:pPr>
+              <w:rPr>
+                <w:rFonts w:hint="eastAsia"/>
+                <w:b/>
+              </w:rPr>
+            </w:pPr>
+            <w:r>
+              <w:rPr>
+                <w:rFonts w:hint="eastAsia"/>
+                <w:b/>
+              </w:rPr>
+              <w:t>10</w:t>
+            </w:r>
+          </w:p>
+        </w:tc>
+        <w:tc>
+          <w:tcPr>
+            <w:tcW w:w="1030" w:type="dxa"/>
+          </w:tcPr>
+          <w:p>
+            <w:pPr>
+              <w:rPr>
+                <w:b/>
+              </w:rPr>
+            </w:pPr>
+            <w:r>
+              <w:rPr>
+                <w:b/>
+              </w:rPr>
+              <w:t>n</w:t>
+            </w:r>
+            <w:r>
+              <w:rPr>
+                <w:rFonts w:hint="eastAsia"/>
+                <w:b/>
+              </w:rPr>
+              <w:t>o</w:t>
+            </w:r>
+          </w:p>
+        </w:tc>
+        <w:tc>
+          <w:tcPr>
+            <w:tcW w:w="1323" w:type="dxa"/>
+          </w:tcPr>
+          <w:p>
+            <w:pPr>
+              <w:rPr>
+                <w:b/>
+              </w:rPr>
+            </w:pPr>
+          </w:p>
+        </w:tc>
+        <w:tc>
+          <w:tcPr>
+            <w:tcW w:w="1482" w:type="dxa"/>
+          </w:tcPr>
+          <w:p>
+            <w:pPr>
+              <w:rPr>
+                <w:rFonts w:hint="eastAsia"/>
+                <w:b/>
+              </w:rPr>
+            </w:pPr>
+            <w:r>
+              <w:rPr>
+                <w:rFonts w:hint="eastAsia"/>
+                <w:b/>
+              </w:rPr>
+              <w:t>0</w:t>
+            </w:r>
+          </w:p>
+        </w:tc>
+        <w:tc>
+          <w:tcPr>
+            <w:tcW w:w="2129" w:type="dxa"/>
+          </w:tcPr>
+          <w:p>
+            <w:pPr>
+              <w:rPr>
+                <w:rFonts w:hint="eastAsia"/>
+                <w:b/>
+              </w:rPr>
+            </w:pPr>
+            <w:r>
+              <w:rPr>
+                <w:rFonts w:hint="eastAsia"/>
+                <w:b/>
+              </w:rPr>
+              <w:t>阅读数量</w:t>
+            </w:r>
+          </w:p>
+        </w:tc>
+      </w:tr>
+      <w:tr>
+        <w:tc>
+          <w:tcPr>
+            <w:tcW w:w="1543" w:type="dxa"/>
+          </w:tcPr>
+          <w:p>
+            <w:pPr>
+              <w:rPr>
+                <w:b/>
+              </w:rPr>
+            </w:pPr>
+            <w:proofErr w:type="spellStart"/>
+            <w:r>
+              <w:rPr>
+                <w:b/>
+              </w:rPr>
+              <w:t>publish</w:t>
+            </w:r>
+            <w:r>
+              <w:rPr>
+                <w:rFonts w:hint="eastAsia"/>
+                <w:b/>
+              </w:rPr>
+              <w:t>_</w:t>
+            </w:r>
+            <w:r>
+              <w:rPr>
+                <w:b/>
+              </w:rPr>
+              <w:t>ip</w:t>
+            </w:r>
+            <w:proofErr w:type="spellEnd"/>
+          </w:p>
+        </w:tc>
+        <w:tc>
+          <w:tcPr>
+            <w:tcW w:w="966" w:type="dxa"/>
+          </w:tcPr>
+          <w:p>
+            <w:pPr>
+              <w:rPr>
+                <w:rFonts w:hint="eastAsia"/>
+                <w:b/>
+              </w:rPr>
+            </w:pPr>
+            <w:proofErr w:type="spellStart"/>
+            <w:r>
+              <w:rPr>
+                <w:rFonts w:hint="eastAsia"/>
+                <w:b/>
+              </w:rPr>
+              <w:t>int</w:t>
+            </w:r>
+            <w:proofErr w:type="spellEnd"/>
+          </w:p>
+        </w:tc>
+        <w:tc>
+          <w:tcPr>
+            <w:tcW w:w="736" w:type="dxa"/>
+          </w:tcPr>
+          <w:p>
+            <w:pPr>
+              <w:rPr>
+                <w:rFonts w:hint="eastAsia"/>
+                <w:b/>
+              </w:rPr>
+            </w:pPr>
+            <w:r>
+              <w:rPr>
+                <w:rFonts w:hint="eastAsia"/>
+                <w:b/>
+              </w:rPr>
+              <w:t>10</w:t>
+            </w:r>
+          </w:p>
+        </w:tc>
+        <w:tc>
+          <w:tcPr>
+            <w:tcW w:w="1030" w:type="dxa"/>
+          </w:tcPr>
+          <w:p>
+            <w:pPr>
+              <w:rPr>
+                <w:b/>
+              </w:rPr>
+            </w:pPr>
+            <w:r>
+              <w:rPr>
+                <w:rFonts w:hint="eastAsia"/>
+                <w:b/>
+              </w:rPr>
+              <w:t>no</w:t>
+            </w:r>
+          </w:p>
+        </w:tc>
+        <w:tc>
+          <w:tcPr>
+            <w:tcW w:w="1323" w:type="dxa"/>
+          </w:tcPr>
+          <w:p>
+            <w:pPr>
+              <w:rPr>
+                <w:b/>
+              </w:rPr>
+            </w:pPr>
+          </w:p>
+        </w:tc>
+        <w:tc>
+          <w:tcPr>
+            <w:tcW w:w="1482" w:type="dxa"/>
+          </w:tcPr>
+          <w:p>
+            <w:pPr>
+              <w:rPr>
+                <w:rFonts w:hint="eastAsia"/>
+                <w:b/>
+              </w:rPr>
+            </w:pPr>
+            <w:r>
+              <w:rPr>
+                <w:rFonts w:hint="eastAsia"/>
+                <w:b/>
+              </w:rPr>
+              <w:t>0</w:t>
+            </w:r>
+          </w:p>
+        </w:tc>
+        <w:tc>
+          <w:tcPr>
+            <w:tcW w:w="2129" w:type="dxa"/>
+          </w:tcPr>
+          <w:p>
+            <w:pPr>
+              <w:rPr>
+                <w:rFonts w:hint="eastAsia"/>
+                <w:b/>
+              </w:rPr>
+            </w:pPr>
+            <w:r>
+              <w:rPr>
+                <w:rFonts w:hint="eastAsia"/>
+                <w:b/>
+              </w:rPr>
+              <w:t>文章发布</w:t>
+            </w:r>
+            <w:proofErr w:type="spellStart"/>
+            <w:r>
+              <w:rPr>
+                <w:rFonts w:hint="eastAsia"/>
+                <w:b/>
+              </w:rPr>
+              <w:t>ip</w:t>
+            </w:r>
+            <w:proofErr w:type="spellEnd"/>
+          </w:p>
+        </w:tc>
+      </w:tr>
+      <w:tr>
+        <w:tc>
+          <w:tcPr>
+            <w:tcW w:w="1543" w:type="dxa"/>
+          </w:tcPr>
+          <w:p>
+            <w:pPr>
+              <w:rPr>
+                <w:b/>
+              </w:rPr>
+            </w:pPr>
+            <w:proofErr w:type="spellStart"/>
+            <w:r>
+              <w:rPr>
+                <w:rFonts w:hint="eastAsia"/>
+                <w:b/>
+              </w:rPr>
+              <w:t>sticked</w:t>
+            </w:r>
+            <w:proofErr w:type="spellEnd"/>
+          </w:p>
+        </w:tc>
+        <w:tc>
+          <w:tcPr>
+            <w:tcW w:w="966" w:type="dxa"/>
+          </w:tcPr>
+          <w:p>
+            <w:pPr>
+              <w:rPr>
+                <w:rFonts w:hint="eastAsia"/>
+                <w:b/>
+              </w:rPr>
+            </w:pPr>
+            <w:proofErr w:type="spellStart"/>
+            <w:r>
+              <w:rPr>
+                <w:rFonts w:hint="eastAsia"/>
+                <w:b/>
+              </w:rPr>
+              <w:t>tinyint</w:t>
+            </w:r>
+            <w:proofErr w:type="spellEnd"/>
+          </w:p>
+        </w:tc>
+        <w:tc>
+          <w:tcPr>
+            <w:tcW w:w="736" w:type="dxa"/>
+          </w:tcPr>
+          <w:p>
+            <w:pPr>
+              <w:rPr>
+                <w:rFonts w:hint="eastAsia"/>
+                <w:b/>
+              </w:rPr>
+            </w:pPr>
+            <w:r>
+              <w:rPr>
+                <w:rFonts w:hint="eastAsia"/>
+                <w:b/>
+              </w:rPr>
+              <w:t>3</w:t>
+            </w:r>
+          </w:p>
+        </w:tc>
+        <w:tc>
+          <w:tcPr>
+            <w:tcW w:w="1030" w:type="dxa"/>
+          </w:tcPr>
+          <w:p>
+            <w:pPr>
+              <w:rPr>
+                <w:rFonts w:hint="eastAsia"/>
+                <w:b/>
+              </w:rPr>
+            </w:pPr>
+            <w:r>
+              <w:rPr>
+                <w:rFonts w:hint="eastAsia"/>
+                <w:b/>
+              </w:rPr>
+              <w:t>no</w:t>
+            </w:r>
+          </w:p>
+        </w:tc>
+        <w:tc>
+          <w:tcPr>
+            <w:tcW w:w="1323" w:type="dxa"/>
+          </w:tcPr>
+          <w:p>
+            <w:pPr>
+              <w:rPr>
+                <w:b/>
+              </w:rPr>
+            </w:pPr>
+          </w:p>
+        </w:tc>
+        <w:tc>
+          <w:tcPr>
+            <w:tcW w:w="1482" w:type="dxa"/>
+          </w:tcPr>
+          <w:p>
+            <w:pPr>
+              <w:rPr>
+                <w:rFonts w:hint="eastAsia"/>
+                <w:b/>
+              </w:rPr>
+            </w:pPr>
+            <w:r>
+              <w:rPr>
+                <w:rFonts w:hint="eastAsia"/>
+                <w:b/>
+              </w:rPr>
+              <w:t>0</w:t>
+            </w:r>
+          </w:p>
+        </w:tc>
+        <w:tc>
+          <w:tcPr>
+            <w:tcW w:w="2129" w:type="dxa"/>
+          </w:tcPr>
+          <w:p>
+            <w:pPr>
+              <w:rPr>
+                <w:rFonts w:hint="eastAsia"/>
+                <w:b/>
+              </w:rPr>
+            </w:pPr>
+            <w:r>
+              <w:rPr>
+                <w:rFonts w:hint="eastAsia"/>
+                <w:b/>
+              </w:rPr>
+              <w:t>是否置顶</w:t>
+            </w:r>
+          </w:p>
+        </w:tc>
+      </w:tr>
+      <w:tr>
+        <w:tc>
+          <w:tcPr>
+            <w:tcW w:w="1543" w:type="dxa"/>
+          </w:tcPr>
+          <w:p>
+            <w:pPr>
+              <w:rPr>
+                <w:b/>
+              </w:rPr>
+            </w:pPr>
+            <w:proofErr w:type="spellStart"/>
+            <w:r>
+              <w:rPr>
+                <w:b/>
+              </w:rPr>
+              <w:t>u</w:t>
+            </w:r>
+            <w:r>
+              <w:rPr>
+                <w:rFonts w:hint="eastAsia"/>
+                <w:b/>
+              </w:rPr>
+              <w:t>pdate_</w:t>
+            </w:r>
+            <w:r>
+              <w:rPr>
+                <w:b/>
+              </w:rPr>
+              <w:t>time</w:t>
+            </w:r>
+            <w:proofErr w:type="spellEnd"/>
+          </w:p>
+        </w:tc>
+        <w:tc>
+          <w:tcPr>
+            <w:tcW w:w="966" w:type="dxa"/>
+          </w:tcPr>
+          <w:p>
+            <w:pPr>
+              <w:rPr>
+                <w:b/>
+              </w:rPr>
+            </w:pPr>
+            <w:proofErr w:type="spellStart"/>
+            <w:r>
+              <w:rPr>
+                <w:b/>
+              </w:rPr>
+              <w:t>i</w:t>
+            </w:r>
+            <w:r>
+              <w:rPr>
+                <w:rFonts w:hint="eastAsia"/>
+                <w:b/>
+              </w:rPr>
+              <w:t>nt</w:t>
+            </w:r>
+            <w:proofErr w:type="spellEnd"/>
+          </w:p>
+        </w:tc>
+        <w:tc>
+          <w:tcPr>
+            <w:tcW w:w="736" w:type="dxa"/>
+          </w:tcPr>
+          <w:p>
+            <w:pPr>
+              <w:rPr>
+                <w:b/>
+              </w:rPr>
+            </w:pPr>
+            <w:r>
+              <w:rPr>
+                <w:rFonts w:hint="eastAsia"/>
+                <w:b/>
+              </w:rPr>
+              <w:t>10</w:t>
+            </w:r>
+          </w:p>
+        </w:tc>
+        <w:tc>
+          <w:tcPr>
+            <w:tcW w:w="1030" w:type="dxa"/>
+          </w:tcPr>
+          <w:p>
+            <w:pPr>
+              <w:rPr>
+                <w:b/>
+              </w:rPr>
+            </w:pPr>
+            <w:r>
+              <w:rPr>
+                <w:b/>
+              </w:rPr>
+              <w:t>n</w:t>
+            </w:r>
+            <w:r>
+              <w:rPr>
+                <w:rFonts w:hint="eastAsia"/>
+                <w:b/>
+              </w:rPr>
+              <w:t>o</w:t>
+            </w:r>
+          </w:p>
+        </w:tc>
+        <w:tc>
+          <w:tcPr>
+            <w:tcW w:w="1323" w:type="dxa"/>
+          </w:tcPr>
+          <w:p>
+            <w:pPr>
+              <w:rPr>
+                <w:b/>
+              </w:rPr>
+            </w:pPr>
+          </w:p>
+        </w:tc>
+        <w:tc>
+          <w:tcPr>
+            <w:tcW w:w="1482" w:type="dxa"/>
+          </w:tcPr>
+          <w:p>
+            <w:pPr>
+              <w:rPr>
+                <w:b/>
+              </w:rPr>
+            </w:pPr>
+            <w:r>
+              <w:rPr>
+                <w:rFonts w:hint="eastAsia"/>
+                <w:b/>
+              </w:rPr>
+              <w:t>0</w:t>
+            </w:r>
+          </w:p>
+        </w:tc>
+        <w:tc>
+          <w:tcPr>
+            <w:tcW w:w="2129" w:type="dxa"/>
+          </w:tcPr>
+          <w:p>
+            <w:pPr>
+              <w:rPr>
+                <w:b/>
+              </w:rPr>
+            </w:pPr>
+          </w:p>
+        </w:tc>
+      </w:tr>
+      <w:tr>
+        <w:tc>
+          <w:tcPr>
+            <w:tcW w:w="1543" w:type="dxa"/>
+          </w:tcPr>
+          <w:p>
+            <w:pPr>
+              <w:rPr>
+                <w:b/>
+              </w:rPr>
+            </w:pPr>
+            <w:proofErr w:type="spellStart"/>
+            <w:r>
+              <w:rPr>
+                <w:b/>
+              </w:rPr>
+              <w:t>create_time</w:t>
+            </w:r>
+            <w:proofErr w:type="spellEnd"/>
+          </w:p>
+        </w:tc>
+        <w:tc>
+          <w:tcPr>
+            <w:tcW w:w="966" w:type="dxa"/>
+          </w:tcPr>
+          <w:p>
+            <w:pPr>
+              <w:rPr>
+                <w:b/>
+              </w:rPr>
+            </w:pPr>
+            <w:proofErr w:type="spellStart"/>
+            <w:r>
+              <w:rPr>
+                <w:b/>
+              </w:rPr>
+              <w:t>I</w:t>
+            </w:r>
+            <w:r>
+              <w:rPr>
+                <w:rFonts w:hint="eastAsia"/>
+                <w:b/>
+              </w:rPr>
+              <w:t>nt</w:t>
+            </w:r>
+            <w:proofErr w:type="spellEnd"/>
+          </w:p>
+        </w:tc>
+        <w:tc>
+          <w:tcPr>
+            <w:tcW w:w="736" w:type="dxa"/>
+          </w:tcPr>
+          <w:p>
+            <w:pPr>
+              <w:rPr>
+                <w:rFonts w:hint="eastAsia"/>
+                <w:b/>
+              </w:rPr>
+            </w:pPr>
+            <w:r>
+              <w:rPr>
+                <w:rFonts w:hint="eastAsia"/>
+                <w:b/>
+              </w:rPr>
+              <w:t>10</w:t>
+            </w:r>
+          </w:p>
+        </w:tc>
+        <w:tc>
+          <w:tcPr>
+            <w:tcW w:w="1030" w:type="dxa"/>
+          </w:tcPr>
+          <w:p>
+            <w:pPr>
+              <w:rPr>
+                <w:b/>
+              </w:rPr>
+            </w:pPr>
+            <w:r>
+              <w:rPr>
+                <w:b/>
+              </w:rPr>
+              <w:t>n</w:t>
+            </w:r>
+            <w:r>
+              <w:rPr>
+                <w:rFonts w:hint="eastAsia"/>
+                <w:b/>
+              </w:rPr>
+              <w:t>o</w:t>
+            </w:r>
+          </w:p>
+        </w:tc>
+        <w:tc>
+          <w:tcPr>
+            <w:tcW w:w="1323" w:type="dxa"/>
+          </w:tcPr>
+          <w:p>
+            <w:pPr>
+              <w:rPr>
+                <w:b/>
+              </w:rPr>
+            </w:pPr>
+          </w:p>
+        </w:tc>
+        <w:tc>
+          <w:tcPr>
+            <w:tcW w:w="1482" w:type="dxa"/>
+          </w:tcPr>
+          <w:p>
+            <w:pPr>
+              <w:rPr>
+                <w:rFonts w:hint="eastAsia"/>
+                <w:b/>
+              </w:rPr>
+            </w:pPr>
+            <w:r>
+              <w:rPr>
+                <w:rFonts w:hint="eastAsia"/>
+                <w:b/>
+              </w:rPr>
+              <w:t>0</w:t>
+            </w:r>
+          </w:p>
+        </w:tc>
+        <w:tc>
+          <w:tcPr>
+            <w:tcW w:w="2129" w:type="dxa"/>
+          </w:tcPr>
+          <w:p>
+            <w:pPr>
+              <w:rPr>
+                <w:b/>
+              </w:rPr>
+            </w:pPr>
+          </w:p>
+        </w:tc>
+      </w:tr>
+      <w:tr>
+        <w:tc>
+          <w:tcPr>
+            <w:tcW w:w="1543" w:type="dxa"/>
+          </w:tcPr>
+          <w:p>
+            <w:pPr>
+              <w:rPr>
+                <w:b/>
+              </w:rPr>
+            </w:pPr>
+            <w:r>
+              <w:rPr>
+                <w:b/>
+              </w:rPr>
+              <w:t>s</w:t>
+            </w:r>
+            <w:r>
+              <w:rPr>
+                <w:rFonts w:hint="eastAsia"/>
+                <w:b/>
+              </w:rPr>
+              <w:t>tatus</w:t>
+            </w:r>
+          </w:p>
+        </w:tc>
+        <w:tc>
+          <w:tcPr>
+            <w:tcW w:w="966" w:type="dxa"/>
+          </w:tcPr>
+          <w:p>
+            <w:pPr>
+              <w:rPr>
+                <w:b/>
+              </w:rPr>
+            </w:pPr>
+            <w:proofErr w:type="spellStart"/>
+            <w:r>
+              <w:rPr>
+                <w:b/>
+              </w:rPr>
+              <w:t>t</w:t>
+            </w:r>
+            <w:r>
+              <w:rPr>
+                <w:rFonts w:hint="eastAsia"/>
+                <w:b/>
+              </w:rPr>
+              <w:t>inyint</w:t>
+            </w:r>
+            <w:proofErr w:type="spellEnd"/>
+          </w:p>
+        </w:tc>
+        <w:tc>
+          <w:tcPr>
+            <w:tcW w:w="736" w:type="dxa"/>
+          </w:tcPr>
+          <w:p>
+            <w:pPr>
+              <w:rPr>
+                <w:b/>
+              </w:rPr>
+            </w:pPr>
+            <w:r>
+              <w:rPr>
+                <w:rFonts w:hint="eastAsia"/>
+                <w:b/>
+              </w:rPr>
+              <w:t>3</w:t>
+            </w:r>
+          </w:p>
+        </w:tc>
+        <w:tc>
+          <w:tcPr>
+            <w:tcW w:w="1030" w:type="dxa"/>
+          </w:tcPr>
+          <w:p>
+            <w:pPr>
+              <w:rPr>
+                <w:b/>
+              </w:rPr>
+            </w:pPr>
+            <w:r>
+              <w:rPr>
+                <w:rFonts w:hint="eastAsia"/>
+                <w:b/>
+              </w:rPr>
+              <w:t>no</w:t>
+            </w:r>
+          </w:p>
+        </w:tc>
+        <w:tc>
+          <w:tcPr>
+            <w:tcW w:w="1323" w:type="dxa"/>
+          </w:tcPr>
+          <w:p>
+            <w:pPr>
+              <w:rPr>
+                <w:b/>
+              </w:rPr>
+            </w:pPr>
+          </w:p>
+        </w:tc>
+        <w:tc>
+          <w:tcPr>
+            <w:tcW w:w="1482" w:type="dxa"/>
+          </w:tcPr>
+          <w:p>
+            <w:pPr>
+              <w:rPr>
+                <w:b/>
+              </w:rPr>
+            </w:pPr>
+            <w:r>
+              <w:rPr>
+                <w:rFonts w:hint="eastAsia"/>
+                <w:b/>
+              </w:rPr>
+              <w:t>1</w:t>
+            </w:r>
+          </w:p>
+        </w:tc>
+        <w:tc>
+          <w:tcPr>
+            <w:tcW w:w="2129" w:type="dxa"/>
+          </w:tcPr>
+          <w:p>
+            <w:pPr>
+              <w:rPr>
+                <w:b/>
+              </w:rPr>
+            </w:pPr>
+          </w:p>
+        </w:tc>
+      </w:tr>
+      <w:tr>
+        <w:trPr>
+          <w:trHeight w:val="2256"/>
+        </w:trPr>
+        <w:tc>
+          <w:tcPr>
+            <w:tcW w:w="9209" w:type="dxa"/>
+            <w:gridSpan w:val="7"/>
+          </w:tcPr>
+          <w:p>
+            <w:pPr>
+              <w:rPr>
+                <w:b/>
+              </w:rPr>
+            </w:pPr>
+            <w:r>
+              <w:rPr>
+                <w:b/>
+              </w:rPr>
+              <w:t>CREATE TABLE  `</w:t>
+            </w:r>
+            <w:r>
+              <w:rPr>
+                <w:rFonts w:hint="eastAsia"/>
+                <w:b/>
+              </w:rPr>
+              <w:t>a</w:t>
+            </w:r>
+            <w:r>
+              <w:rPr>
+                <w:b/>
+              </w:rPr>
+              <w:t>rticle</w:t>
+            </w:r>
+            <w:r>
+              <w:rPr>
+                <w:b/>
+              </w:rPr>
+              <w:t>` (</w:t>
+            </w:r>
+          </w:p>
+          <w:p>
+            <w:pPr>
+              <w:rPr>
+                <w:b/>
+              </w:rPr>
+            </w:pPr>
+            <w:r>
+              <w:rPr>
+                <w:b/>
+              </w:rPr>
+              <w:t xml:space="preserve">  `id` </w:t>
+            </w:r>
+            <w:proofErr w:type="spellStart"/>
+            <w:r>
+              <w:rPr>
+                <w:b/>
+              </w:rPr>
+              <w:t>int</w:t>
+            </w:r>
+            <w:proofErr w:type="spellEnd"/>
+            <w:r>
+              <w:rPr>
+                <w:b/>
+              </w:rPr>
+              <w:t>(10) unsigned NOT NULL AUTO_INCREMENT COMMENT '主键(序号</w:t>
+            </w:r>
+            <w:r>
+              <w:rPr>
+                <w:b/>
+              </w:rPr>
+              <w:t>)',</w:t>
+            </w:r>
+            <w:r>
+              <w:rPr>
+                <w:b/>
+              </w:rPr>
+              <w:t xml:space="preserve"> </w:t>
+            </w:r>
+          </w:p>
+          <w:p>
+            <w:pPr>
+              <w:rPr>
+                <w:rFonts w:hint="eastAsia"/>
+                <w:b/>
+              </w:rPr>
+            </w:pPr>
+            <w:r>
+              <w:rPr>
+                <w:b/>
+              </w:rPr>
+              <w:t xml:space="preserve">  `</w:t>
+            </w:r>
+            <w:proofErr w:type="spellStart"/>
+            <w:r>
+              <w:rPr>
+                <w:b/>
+              </w:rPr>
+              <w:t>type</w:t>
+            </w:r>
+            <w:r>
+              <w:rPr>
+                <w:rFonts w:hint="eastAsia"/>
+                <w:b/>
+              </w:rPr>
+              <w:t>_</w:t>
+            </w:r>
+            <w:r>
+              <w:rPr>
+                <w:b/>
+              </w:rPr>
+              <w:t>id</w:t>
+            </w:r>
+            <w:proofErr w:type="spellEnd"/>
+            <w:r>
+              <w:rPr>
+                <w:b/>
+              </w:rPr>
+              <w:t xml:space="preserve">` </w:t>
+            </w:r>
+            <w:proofErr w:type="spellStart"/>
+            <w:r>
+              <w:rPr>
+                <w:b/>
+              </w:rPr>
+              <w:t>int</w:t>
+            </w:r>
+            <w:proofErr w:type="spellEnd"/>
+            <w:r>
+              <w:rPr>
+                <w:b/>
+              </w:rPr>
+              <w:t>(10</w:t>
+            </w:r>
+            <w:r>
+              <w:rPr>
+                <w:b/>
+              </w:rPr>
+              <w:t xml:space="preserve">) NOT NULL DEFAULT 0 </w:t>
+            </w:r>
+            <w:r>
+              <w:rPr>
+                <w:b/>
+              </w:rPr>
+              <w:t>COMMENT '</w:t>
+            </w:r>
+            <w:r>
+              <w:rPr>
+                <w:rFonts w:hint="eastAsia"/>
+                <w:b/>
+              </w:rPr>
+              <w:t>文章所属分类</w:t>
+            </w:r>
+            <w:r>
+              <w:rPr>
+                <w:rFonts w:hint="eastAsia"/>
+                <w:b/>
+              </w:rPr>
+              <w:t>id</w:t>
+            </w:r>
+            <w:r>
+              <w:rPr>
+                <w:b/>
+              </w:rPr>
+              <w:t>'</w:t>
+            </w:r>
+            <w:r>
+              <w:rPr>
+                <w:b/>
+              </w:rPr>
+              <w:t>,</w:t>
+            </w:r>
+            <w:r>
+              <w:rPr>
+                <w:b/>
+              </w:rPr>
+              <w:t xml:space="preserve"> </w:t>
+            </w:r>
+          </w:p>
+          <w:p>
+            <w:pPr>
+              <w:rPr>
+                <w:b/>
+              </w:rPr>
+            </w:pPr>
+            <w:r>
+              <w:rPr>
+                <w:b/>
+              </w:rPr>
+              <w:t xml:space="preserve">  `</w:t>
+            </w:r>
+            <w:proofErr w:type="spellStart"/>
+            <w:r>
+              <w:rPr>
+                <w:rFonts w:hint="eastAsia"/>
+                <w:b/>
+              </w:rPr>
+              <w:t>article</w:t>
+            </w:r>
+            <w:r>
+              <w:rPr>
+                <w:rFonts w:hint="eastAsia"/>
+                <w:b/>
+              </w:rPr>
+              <w:t>_name</w:t>
+            </w:r>
+            <w:proofErr w:type="spellEnd"/>
+            <w:r>
+              <w:rPr>
+                <w:b/>
+              </w:rPr>
+              <w:t>` varchar(255)</w:t>
+            </w:r>
+            <w:r>
+              <w:rPr>
+                <w:b/>
+              </w:rPr>
+              <w:t xml:space="preserve"> NOT NULL DEFAULT '0' COMMENT '</w:t>
+            </w:r>
+            <w:r>
+              <w:rPr>
+                <w:rFonts w:hint="eastAsia"/>
+                <w:b/>
+              </w:rPr>
+              <w:t>文章</w:t>
+            </w:r>
+            <w:r>
+              <w:rPr>
+                <w:rFonts w:hint="eastAsia"/>
+                <w:b/>
+              </w:rPr>
+              <w:t>名称</w:t>
+            </w:r>
+            <w:r>
+              <w:rPr>
+                <w:b/>
+              </w:rPr>
+              <w:t>',</w:t>
+            </w:r>
+          </w:p>
+          <w:p>
+            <w:pPr>
+              <w:rPr>
+                <w:b/>
+              </w:rPr>
+            </w:pPr>
+            <w:r>
+              <w:rPr>
+                <w:b/>
+              </w:rPr>
+              <w:t xml:space="preserve">  </w:t>
+            </w:r>
+            <w:r>
+              <w:rPr>
+                <w:b/>
+              </w:rPr>
+              <w:t>`</w:t>
+            </w:r>
+            <w:r>
+              <w:rPr>
+                <w:rFonts w:hint="eastAsia"/>
+                <w:b/>
+              </w:rPr>
+              <w:t>article</w:t>
+            </w:r>
+            <w:r>
+              <w:rPr>
+                <w:rFonts w:hint="eastAsia"/>
+                <w:b/>
+              </w:rPr>
+              <w:t>_con</w:t>
+            </w:r>
+            <w:r>
+              <w:rPr>
+                <w:b/>
+              </w:rPr>
+              <w:t xml:space="preserve">tent` </w:t>
+            </w:r>
+            <w:r>
+              <w:rPr>
+                <w:rFonts w:hint="eastAsia"/>
+                <w:b/>
+              </w:rPr>
+              <w:t>text</w:t>
+            </w:r>
+            <w:r>
+              <w:rPr>
+                <w:b/>
+              </w:rPr>
+              <w:t xml:space="preserve"> NOT NULL COMMENT '</w:t>
+            </w:r>
+            <w:r>
+              <w:rPr>
+                <w:rFonts w:hint="eastAsia"/>
+                <w:b/>
+              </w:rPr>
+              <w:t>文章</w:t>
+            </w:r>
+            <w:r>
+              <w:rPr>
+                <w:rFonts w:hint="eastAsia"/>
+                <w:b/>
+              </w:rPr>
+              <w:t>内容</w:t>
+            </w:r>
+            <w:r>
+              <w:rPr>
+                <w:b/>
+              </w:rPr>
+              <w:t>',</w:t>
+            </w:r>
+          </w:p>
+          <w:p>
+            <w:pPr>
+              <w:rPr>
+                <w:rFonts w:hint="eastAsia"/>
+                <w:b/>
+              </w:rPr>
+            </w:pPr>
+            <w:r>
+              <w:rPr>
+                <w:b/>
+              </w:rPr>
+              <w:t xml:space="preserve">  </w:t>
+            </w:r>
+            <w:r>
+              <w:rPr>
+                <w:b/>
+              </w:rPr>
+              <w:t>`</w:t>
+            </w:r>
+            <w:proofErr w:type="spellStart"/>
+            <w:r>
+              <w:rPr>
+                <w:rFonts w:hint="eastAsia"/>
+                <w:b/>
+              </w:rPr>
+              <w:t>publish_time</w:t>
+            </w:r>
+            <w:proofErr w:type="spellEnd"/>
+            <w:r>
+              <w:rPr>
+                <w:b/>
+              </w:rPr>
+              <w:t xml:space="preserve">` </w:t>
+            </w:r>
+            <w:proofErr w:type="spellStart"/>
+            <w:r>
+              <w:rPr>
+                <w:b/>
+              </w:rPr>
+              <w:t>int</w:t>
+            </w:r>
+            <w:proofErr w:type="spellEnd"/>
+            <w:r>
+              <w:rPr>
+                <w:b/>
+              </w:rPr>
+              <w:t>(</w:t>
+            </w:r>
+            <w:r>
+              <w:rPr>
+                <w:b/>
+              </w:rPr>
+              <w:t>10</w:t>
+            </w:r>
+            <w:r>
+              <w:rPr>
+                <w:b/>
+              </w:rPr>
+              <w:t>)</w:t>
+            </w:r>
+            <w:r>
+              <w:rPr>
+                <w:b/>
+              </w:rPr>
+              <w:t xml:space="preserve"> NOT NULL DEFAULT 0</w:t>
+            </w:r>
+            <w:r>
+              <w:rPr>
+                <w:b/>
+              </w:rPr>
+              <w:t xml:space="preserve"> COMMENT '</w:t>
+            </w:r>
+            <w:r>
+              <w:rPr>
+                <w:rFonts w:hint="eastAsia"/>
+                <w:b/>
+              </w:rPr>
+              <w:t>文章</w:t>
+            </w:r>
+            <w:r>
+              <w:rPr>
+                <w:rFonts w:hint="eastAsia"/>
+                <w:b/>
+              </w:rPr>
+              <w:t>发布时间</w:t>
+            </w:r>
+            <w:r>
+              <w:rPr>
+                <w:b/>
+              </w:rPr>
+              <w:t>',</w:t>
+            </w:r>
+          </w:p>
+          <w:p>
+            <w:pPr>
+              <w:rPr>
+                <w:b/>
+              </w:rPr>
+            </w:pPr>
+            <w:r>
+              <w:rPr>
+                <w:b/>
+              </w:rPr>
+              <w:t xml:space="preserve">  </w:t>
+            </w:r>
+            <w:r>
+              <w:rPr>
+                <w:b/>
+              </w:rPr>
+              <w:t>`</w:t>
+            </w:r>
+            <w:proofErr w:type="spellStart"/>
+            <w:r>
+              <w:rPr>
+                <w:rFonts w:hint="eastAsia"/>
+                <w:b/>
+              </w:rPr>
+              <w:t>article_read</w:t>
+            </w:r>
+            <w:proofErr w:type="spellEnd"/>
+            <w:r>
+              <w:rPr>
+                <w:b/>
+              </w:rPr>
+              <w:t xml:space="preserve">` </w:t>
+            </w:r>
+            <w:proofErr w:type="spellStart"/>
+            <w:r>
+              <w:rPr>
+                <w:b/>
+              </w:rPr>
+              <w:t>int</w:t>
+            </w:r>
+            <w:proofErr w:type="spellEnd"/>
+            <w:r>
+              <w:rPr>
+                <w:b/>
+              </w:rPr>
+              <w:t>(10) NOT NULL DEFAULT 0</w:t>
+            </w:r>
+            <w:r>
+              <w:rPr>
+                <w:b/>
+              </w:rPr>
+              <w:t xml:space="preserve"> COMMENT '</w:t>
+            </w:r>
+            <w:r>
+              <w:rPr>
+                <w:rFonts w:hint="eastAsia"/>
+                <w:b/>
+              </w:rPr>
+              <w:t>阅读数量</w:t>
+            </w:r>
+            <w:r>
+              <w:rPr>
+                <w:b/>
+              </w:rPr>
+              <w:t>',</w:t>
+            </w:r>
+          </w:p>
+          <w:p>
+            <w:pPr>
+              <w:rPr>
+                <w:rFonts w:hint="eastAsia"/>
+                <w:b/>
+              </w:rPr>
+            </w:pPr>
+            <w:r>
+              <w:rPr>
+                <w:rFonts w:hint="eastAsia"/>
+                <w:b/>
+              </w:rPr>
+              <w:t xml:space="preserve">  </w:t>
+            </w:r>
+            <w:r>
+              <w:rPr>
+                <w:b/>
+              </w:rPr>
+              <w:t>`</w:t>
+            </w:r>
+            <w:proofErr w:type="spellStart"/>
+            <w:r>
+              <w:rPr>
+                <w:rFonts w:hint="eastAsia"/>
+                <w:b/>
+              </w:rPr>
+              <w:t>publish_ip</w:t>
+            </w:r>
+            <w:proofErr w:type="spellEnd"/>
+            <w:r>
+              <w:rPr>
+                <w:b/>
+              </w:rPr>
+              <w:t xml:space="preserve">` </w:t>
+            </w:r>
+            <w:proofErr w:type="spellStart"/>
+            <w:r>
+              <w:rPr>
+                <w:b/>
+              </w:rPr>
+              <w:t>int</w:t>
+            </w:r>
+            <w:proofErr w:type="spellEnd"/>
+            <w:r>
+              <w:rPr>
+                <w:b/>
+              </w:rPr>
+              <w:t>(10) NOT NULL DEFAULT 0</w:t>
+            </w:r>
+            <w:r>
+              <w:rPr>
+                <w:b/>
+              </w:rPr>
+              <w:t xml:space="preserve"> COMMENT '</w:t>
+            </w:r>
+            <w:r>
+              <w:rPr>
+                <w:rFonts w:hint="eastAsia"/>
+                <w:b/>
+              </w:rPr>
+              <w:t>文章发布</w:t>
+            </w:r>
+            <w:proofErr w:type="spellStart"/>
+            <w:r>
+              <w:rPr>
+                <w:rFonts w:hint="eastAsia"/>
+                <w:b/>
+              </w:rPr>
+              <w:t>ip</w:t>
+            </w:r>
+            <w:proofErr w:type="spellEnd"/>
+            <w:r>
+              <w:rPr>
+                <w:b/>
+              </w:rPr>
+              <w:t>',</w:t>
+            </w:r>
+          </w:p>
+          <w:p>
+            <w:pPr>
+              <w:ind w:firstLineChars="100" w:firstLine="210"/>
+              <w:rPr>
+                <w:b/>
+              </w:rPr>
+            </w:pPr>
+            <w:r>
+              <w:rPr>
+                <w:b/>
+              </w:rPr>
+              <w:t>`</w:t>
+            </w:r>
+            <w:proofErr w:type="spellStart"/>
+            <w:r>
+              <w:rPr>
+                <w:b/>
+              </w:rPr>
+              <w:t>update_time</w:t>
+            </w:r>
+            <w:proofErr w:type="spellEnd"/>
+            <w:r>
+              <w:rPr>
+                <w:b/>
+              </w:rPr>
+              <w:t xml:space="preserve">` </w:t>
+            </w:r>
+            <w:proofErr w:type="spellStart"/>
+            <w:r>
+              <w:rPr>
+                <w:b/>
+              </w:rPr>
+              <w:t>int</w:t>
+            </w:r>
+            <w:proofErr w:type="spellEnd"/>
+            <w:r>
+              <w:rPr>
+                <w:b/>
+              </w:rPr>
+              <w:t>(10)</w:t>
+            </w:r>
+            <w:r>
+              <w:rPr>
+                <w:b/>
+              </w:rPr>
+              <w:t xml:space="preserve"> NOT NULL DEFAULT 0 COMMENT '更新时间',</w:t>
+            </w:r>
+          </w:p>
+          <w:p>
+            <w:pPr>
+              <w:rPr>
+                <w:b/>
+              </w:rPr>
+            </w:pPr>
+            <w:r>
+              <w:rPr>
+                <w:b/>
+              </w:rPr>
+              <w:t xml:space="preserve">  `</w:t>
+            </w:r>
+            <w:proofErr w:type="spellStart"/>
+            <w:r>
+              <w:rPr>
+                <w:b/>
+              </w:rPr>
+              <w:t>create_time</w:t>
+            </w:r>
+            <w:proofErr w:type="spellEnd"/>
+            <w:r>
+              <w:rPr>
+                <w:b/>
+              </w:rPr>
+              <w:t xml:space="preserve">` </w:t>
+            </w:r>
+            <w:proofErr w:type="spellStart"/>
+            <w:r>
+              <w:rPr>
+                <w:b/>
+              </w:rPr>
+              <w:t>int</w:t>
+            </w:r>
+            <w:proofErr w:type="spellEnd"/>
+            <w:r>
+              <w:rPr>
+                <w:b/>
+              </w:rPr>
+              <w:t>(10)</w:t>
+            </w:r>
+            <w:r>
+              <w:rPr>
+                <w:b/>
+              </w:rPr>
+              <w:t xml:space="preserve"> NOT NULL DEFAULT 0 COMMENT '创建时间',</w:t>
+            </w:r>
+          </w:p>
+          <w:p>
+            <w:pPr>
+              <w:rPr>
+                <w:b/>
+              </w:rPr>
+            </w:pPr>
+            <w:r>
+              <w:rPr>
+                <w:b/>
+              </w:rPr>
+              <w:t xml:space="preserve">  `status` </w:t>
+            </w:r>
+            <w:proofErr w:type="spellStart"/>
+            <w:r>
+              <w:rPr>
+                <w:b/>
+              </w:rPr>
+              <w:t>tinyint</w:t>
+            </w:r>
+            <w:proofErr w:type="spellEnd"/>
+            <w:r>
+              <w:rPr>
+                <w:b/>
+              </w:rPr>
+              <w:t>(3) NOT NULL DEFAULT 1 COMMENT '状态',</w:t>
+            </w:r>
+          </w:p>
+          <w:p>
+            <w:pPr>
+              <w:rPr>
+                <w:b/>
+              </w:rPr>
+            </w:pPr>
+            <w:r>
+              <w:rPr>
+                <w:b/>
+              </w:rPr>
+              <w:t xml:space="preserve">   PRIMARY KEY (`id`)</w:t>
+            </w:r>
+          </w:p>
+          <w:p>
+            <w:pPr>
+              <w:rPr>
+                <w:b/>
+              </w:rPr>
+            </w:pPr>
+            <w:r>
+              <w:rPr>
+                <w:b/>
+              </w:rPr>
+              <w:t>) ENGINE=</w:t>
+            </w:r>
+            <w:proofErr w:type="spellStart"/>
+            <w:r>
+              <w:rPr>
+                <w:b/>
+              </w:rPr>
+              <w:t>InnoDB</w:t>
+            </w:r>
+            <w:proofErr w:type="spellEnd"/>
+            <w:r>
+              <w:rPr>
+                <w:b/>
+              </w:rPr>
+              <w:t xml:space="preserve"> DEFAULT CHARSET=utf8;</w:t>
+            </w:r>
+            <w:bookmarkStart w:id="1" w:name="_GoBack"/>
+            <w:bookmarkEnd w:id="1"/>
+          </w:p>
+        </w:tc>
+      </w:tr>
+    </w:tbl>
+    <w:p>
+      <w:pPr>
+        <w:rPr>
+          <w:rFonts w:hint="eastAsia"/>
+        </w:rPr>
+      </w:pPr>
+    </w:p>
+    <w:p>
+      <w:pPr>
+        <w:rPr>
+          <w:rFonts w:hint="eastAsia"/>
+        </w:rPr>
+      </w:pPr>
+    </w:p>
+    <w:p/>
+    <w:p/>
+    <w:p/>
+    <w:p/>
+    <w:p/>
+    <w:p/>
+    <w:p/>
+    <w:p/>
+    <w:p/>
+    <w:p/>
+    <w:p/>
+    <w:p/>
+    <w:p/>
+    <w:p/>
+    <w:p/>
+    <w:p/>
+    <w:p/>
+    <w:p/>
+    <w:p/>
     <w:p>
       <w:pPr>
         <w:rPr>
@@ -2063,6 +9229,7 @@
   <w:style w:type="paragraph" w:default="1" w:styleId="a">
     <w:name w:val="Normal"/>
     <w:qFormat/>
+    <w:rsid w:val="00D71F5F"/>
     <w:pPr>
       <w:widowControl w:val="0"/>
       <w:jc w:val="both"/>
@@ -2107,6 +9274,28 @@
     </w:pPr>
     <w:rPr>
       <w:rFonts w:asciiTheme="majorHAnsi" w:eastAsiaTheme="majorEastAsia" w:hAnsiTheme="majorHAnsi" w:cstheme="majorBidi"/>
+      <w:b/>
+      <w:bCs/>
+      <w:sz w:val="32"/>
+      <w:szCs w:val="32"/>
+    </w:rPr>
+  </w:style>
+  <w:style w:type="paragraph" w:styleId="3">
+    <w:name w:val="heading 3"/>
+    <w:basedOn w:val="a"/>
+    <w:next w:val="a"/>
+    <w:link w:val="30"/>
+    <w:uiPriority w:val="9"/>
+    <w:unhideWhenUsed/>
+    <w:qFormat/>
+    <w:rsid w:val="00FB0477"/>
+    <w:pPr>
+      <w:keepNext/>
+      <w:keepLines/>
+      <w:spacing w:before="260" w:after="260" w:line="416" w:lineRule="auto"/>
+      <w:outlineLvl w:val="2"/>
+    </w:pPr>
+    <w:rPr>
       <w:b/>
       <w:bCs/>
       <w:sz w:val="32"/>
@@ -2183,6 +9372,44 @@
         <w:insideV w:val="single" w:sz="4" w:space="0" w:color="auto"/>
       </w:tblBorders>
     </w:tblPr>
+  </w:style>
+  <w:style w:type="paragraph" w:styleId="a4">
+    <w:name w:val="No Spacing"/>
+    <w:uiPriority w:val="1"/>
+    <w:qFormat/>
+    <w:rsid w:val="00FB0477"/>
+    <w:pPr>
+      <w:widowControl w:val="0"/>
+      <w:jc w:val="both"/>
+    </w:pPr>
+  </w:style>
+  <w:style w:type="character" w:customStyle="1" w:styleId="30">
+    <w:name w:val="标题 3 字符"/>
+    <w:basedOn w:val="a0"/>
+    <w:link w:val="3"/>
+    <w:uiPriority w:val="9"/>
+    <w:rsid w:val="00FB0477"/>
+    <w:rPr>
+      <w:b/>
+      <w:bCs/>
+      <w:sz w:val="32"/>
+      <w:szCs w:val="32"/>
+    </w:rPr>
+  </w:style>
+  <w:style w:type="character" w:customStyle="1" w:styleId="apple-converted-space">
+    <w:name w:val="apple-converted-space"/>
+    <w:basedOn w:val="a0"/>
+    <w:rsid w:val="00B2027E"/>
+  </w:style>
+  <w:style w:type="character" w:customStyle="1" w:styleId="str">
+    <w:name w:val="str"/>
+    <w:basedOn w:val="a0"/>
+    <w:rsid w:val="00B2027E"/>
+  </w:style>
+  <w:style w:type="character" w:customStyle="1" w:styleId="pun">
+    <w:name w:val="pun"/>
+    <w:basedOn w:val="a0"/>
+    <w:rsid w:val="00B2027E"/>
   </w:style>
 </w:styles>
 </file>
